--- a/Notes & Flashcards/Chemistry (OCR)/U3 - Periodic table and energy/Flashcards.docx
+++ b/Notes & Flashcards/Chemistry (OCR)/U3 - Periodic table and energy/Flashcards.docx
@@ -229,7 +229,7 @@
                           <pic:cNvPicPr preferRelativeResize="0"/>
                         </pic:nvPicPr>
                         <pic:blipFill>
-                          <a:blip r:embed="rId5"/>
+                          <a:blip r:embed="rId7"/>
                           <a:srcRect/>
                           <a:stretch>
                             <a:fillRect/>
@@ -424,7 +424,7 @@
                           <pic:cNvPicPr preferRelativeResize="0"/>
                         </pic:nvPicPr>
                         <pic:blipFill>
-                          <a:blip r:embed="rId6"/>
+                          <a:blip r:embed="rId8"/>
                           <a:srcRect l="1501" t="2380" r="1351" b="3846"/>
                           <a:stretch>
                             <a:fillRect/>
@@ -456,7 +456,7 @@
             <w:pPr>
               <w:numPr>
                 <w:ilvl w:val="0"/>
-                <w:numId w:val="6"/>
+                <w:numId w:val="5"/>
               </w:numPr>
               <w:rPr>
                 <w:rFonts w:ascii="Calibri" w:eastAsia="Proxima Nova" w:hAnsi="Calibri" w:cs="Calibri"/>
@@ -521,7 +521,7 @@
             <w:pPr>
               <w:numPr>
                 <w:ilvl w:val="0"/>
-                <w:numId w:val="6"/>
+                <w:numId w:val="5"/>
               </w:numPr>
               <w:rPr>
                 <w:rFonts w:ascii="Calibri" w:eastAsia="Proxima Nova" w:hAnsi="Calibri" w:cs="Calibri"/>
@@ -616,7 +616,7 @@
             <w:pPr>
               <w:numPr>
                 <w:ilvl w:val="0"/>
-                <w:numId w:val="24"/>
+                <w:numId w:val="21"/>
               </w:numPr>
               <w:rPr>
                 <w:rFonts w:ascii="Calibri" w:eastAsia="Proxima Nova" w:hAnsi="Calibri" w:cs="Calibri"/>
@@ -669,7 +669,7 @@
             <w:pPr>
               <w:numPr>
                 <w:ilvl w:val="0"/>
-                <w:numId w:val="24"/>
+                <w:numId w:val="21"/>
               </w:numPr>
               <w:rPr>
                 <w:rFonts w:ascii="Calibri" w:eastAsia="Proxima Nova" w:hAnsi="Calibri" w:cs="Calibri"/>
@@ -741,7 +741,7 @@
             <w:pPr>
               <w:numPr>
                 <w:ilvl w:val="0"/>
-                <w:numId w:val="20"/>
+                <w:numId w:val="17"/>
               </w:numPr>
               <w:rPr>
                 <w:rFonts w:ascii="Calibri" w:eastAsia="Proxima Nova" w:hAnsi="Calibri" w:cs="Calibri"/>
@@ -794,7 +794,7 @@
             <w:pPr>
               <w:numPr>
                 <w:ilvl w:val="0"/>
-                <w:numId w:val="20"/>
+                <w:numId w:val="17"/>
               </w:numPr>
               <w:rPr>
                 <w:rFonts w:ascii="Calibri" w:eastAsia="Proxima Nova" w:hAnsi="Calibri" w:cs="Calibri"/>
@@ -1316,7 +1316,7 @@
             <w:pPr>
               <w:numPr>
                 <w:ilvl w:val="0"/>
-                <w:numId w:val="42"/>
+                <w:numId w:val="37"/>
               </w:numPr>
               <w:rPr>
                 <w:rFonts w:ascii="Calibri" w:eastAsia="Proxima Nova" w:hAnsi="Calibri" w:cs="Calibri"/>
@@ -1333,7 +1333,7 @@
             <w:pPr>
               <w:numPr>
                 <w:ilvl w:val="0"/>
-                <w:numId w:val="42"/>
+                <w:numId w:val="37"/>
               </w:numPr>
               <w:rPr>
                 <w:rFonts w:ascii="Calibri" w:eastAsia="Proxima Nova" w:hAnsi="Calibri" w:cs="Calibri"/>
@@ -1350,7 +1350,7 @@
             <w:pPr>
               <w:numPr>
                 <w:ilvl w:val="0"/>
-                <w:numId w:val="42"/>
+                <w:numId w:val="37"/>
               </w:numPr>
               <w:rPr>
                 <w:rFonts w:ascii="Calibri" w:eastAsia="Proxima Nova" w:hAnsi="Calibri" w:cs="Calibri"/>
@@ -1536,7 +1536,7 @@
                           <pic:cNvPicPr preferRelativeResize="0"/>
                         </pic:nvPicPr>
                         <pic:blipFill>
-                          <a:blip r:embed="rId7"/>
+                          <a:blip r:embed="rId9"/>
                           <a:srcRect/>
                           <a:stretch>
                             <a:fillRect/>
@@ -1617,7 +1617,7 @@
             <w:pPr>
               <w:numPr>
                 <w:ilvl w:val="0"/>
-                <w:numId w:val="27"/>
+                <w:numId w:val="24"/>
               </w:numPr>
               <w:rPr>
                 <w:rFonts w:ascii="Calibri" w:eastAsia="Proxima Nova" w:hAnsi="Calibri" w:cs="Calibri"/>
@@ -1634,7 +1634,7 @@
             <w:pPr>
               <w:numPr>
                 <w:ilvl w:val="0"/>
-                <w:numId w:val="27"/>
+                <w:numId w:val="24"/>
               </w:numPr>
               <w:rPr>
                 <w:rFonts w:ascii="Calibri" w:eastAsia="Proxima Nova" w:hAnsi="Calibri" w:cs="Calibri"/>
@@ -1651,7 +1651,7 @@
             <w:pPr>
               <w:numPr>
                 <w:ilvl w:val="0"/>
-                <w:numId w:val="27"/>
+                <w:numId w:val="24"/>
               </w:numPr>
               <w:rPr>
                 <w:rFonts w:ascii="Calibri" w:eastAsia="Proxima Nova" w:hAnsi="Calibri" w:cs="Calibri"/>
@@ -1661,7 +1661,32 @@
               <w:rPr>
                 <w:rFonts w:ascii="Calibri" w:eastAsia="Proxima Nova" w:hAnsi="Calibri" w:cs="Calibri"/>
               </w:rPr>
-              <w:t>Silicon dioxide.</w:t>
+              <w:t>Silicon dioxide</w:t>
+            </w:r>
+            <w:r>
+              <w:rPr>
+                <w:rFonts w:ascii="Calibri" w:eastAsia="Proxima Nova" w:hAnsi="Calibri" w:cs="Calibri"/>
+              </w:rPr>
+              <w:t xml:space="preserve"> (SiO</w:t>
+            </w:r>
+            <w:r>
+              <w:rPr>
+                <w:rFonts w:ascii="Calibri" w:eastAsia="Proxima Nova" w:hAnsi="Calibri" w:cs="Calibri"/>
+                <w:vertAlign w:val="subscript"/>
+              </w:rPr>
+              <w:t>2</w:t>
+            </w:r>
+            <w:r>
+              <w:rPr>
+                <w:rFonts w:ascii="Calibri" w:eastAsia="Proxima Nova" w:hAnsi="Calibri" w:cs="Calibri"/>
+              </w:rPr>
+              <w:t>)</w:t>
+            </w:r>
+            <w:r>
+              <w:rPr>
+                <w:rFonts w:ascii="Calibri" w:eastAsia="Proxima Nova" w:hAnsi="Calibri" w:cs="Calibri"/>
+              </w:rPr>
+              <w:t>.</w:t>
             </w:r>
           </w:p>
         </w:tc>
@@ -1722,7 +1747,7 @@
             <w:pPr>
               <w:numPr>
                 <w:ilvl w:val="0"/>
-                <w:numId w:val="43"/>
+                <w:numId w:val="38"/>
               </w:numPr>
               <w:rPr>
                 <w:rFonts w:ascii="Calibri" w:eastAsia="Proxima Nova" w:hAnsi="Calibri" w:cs="Calibri"/>
@@ -1739,7 +1764,7 @@
             <w:pPr>
               <w:numPr>
                 <w:ilvl w:val="0"/>
-                <w:numId w:val="43"/>
+                <w:numId w:val="38"/>
               </w:numPr>
               <w:rPr>
                 <w:rFonts w:ascii="Calibri" w:eastAsia="Proxima Nova" w:hAnsi="Calibri" w:cs="Calibri"/>
@@ -1926,7 +1951,7 @@
             <w:pPr>
               <w:numPr>
                 <w:ilvl w:val="0"/>
-                <w:numId w:val="33"/>
+                <w:numId w:val="29"/>
               </w:numPr>
               <w:rPr>
                 <w:rFonts w:ascii="Calibri" w:eastAsia="Proxima Nova" w:hAnsi="Calibri" w:cs="Calibri"/>
@@ -1967,7 +1992,7 @@
             <w:pPr>
               <w:numPr>
                 <w:ilvl w:val="0"/>
-                <w:numId w:val="33"/>
+                <w:numId w:val="29"/>
               </w:numPr>
               <w:rPr>
                 <w:rFonts w:ascii="Calibri" w:eastAsia="Proxima Nova" w:hAnsi="Calibri" w:cs="Calibri"/>
@@ -1977,7 +2002,22 @@
               <w:rPr>
                 <w:rFonts w:ascii="Calibri" w:eastAsia="Proxima Nova" w:hAnsi="Calibri" w:cs="Calibri"/>
               </w:rPr>
-              <w:t>The increase in proton number and thus nuclear charge is outweighed by an increase in shielding.</w:t>
+              <w:t xml:space="preserve">The increase in proton number and thus </w:t>
+            </w:r>
+            <w:r>
+              <w:rPr>
+                <w:rFonts w:ascii="Calibri" w:eastAsia="Proxima Nova" w:hAnsi="Calibri" w:cs="Calibri"/>
+                <w:b/>
+                <w:bCs/>
+                <w:u w:val="single"/>
+              </w:rPr>
+              <w:t>nuclear charge</w:t>
+            </w:r>
+            <w:r>
+              <w:rPr>
+                <w:rFonts w:ascii="Calibri" w:eastAsia="Proxima Nova" w:hAnsi="Calibri" w:cs="Calibri"/>
+              </w:rPr>
+              <w:t xml:space="preserve"> is outweighed by an increase in shielding.</w:t>
             </w:r>
           </w:p>
         </w:tc>
@@ -2038,7 +2078,7 @@
             <w:pPr>
               <w:numPr>
                 <w:ilvl w:val="0"/>
-                <w:numId w:val="21"/>
+                <w:numId w:val="18"/>
               </w:numPr>
               <w:rPr>
                 <w:rFonts w:ascii="Calibri" w:eastAsia="Proxima Nova" w:hAnsi="Calibri" w:cs="Calibri"/>
@@ -2055,7 +2095,7 @@
             <w:pPr>
               <w:numPr>
                 <w:ilvl w:val="0"/>
-                <w:numId w:val="21"/>
+                <w:numId w:val="18"/>
               </w:numPr>
               <w:rPr>
                 <w:rFonts w:ascii="Calibri" w:eastAsia="Proxima Nova" w:hAnsi="Calibri" w:cs="Calibri"/>
@@ -2152,7 +2192,7 @@
             <w:pPr>
               <w:numPr>
                 <w:ilvl w:val="0"/>
-                <w:numId w:val="31"/>
+                <w:numId w:val="27"/>
               </w:numPr>
               <w:rPr>
                 <w:rFonts w:ascii="Calibri" w:eastAsia="Proxima Nova" w:hAnsi="Calibri" w:cs="Calibri"/>
@@ -2187,14 +2227,14 @@
               <w:rPr>
                 <w:rFonts w:ascii="Calibri" w:eastAsia="Nova Mono" w:hAnsi="Calibri" w:cs="Calibri"/>
               </w:rPr>
-              <w:t xml:space="preserve"> not too strong an alkaline.</w:t>
+              <w:t xml:space="preserve"> not too strong an alkaline</w:t>
             </w:r>
           </w:p>
           <w:p>
             <w:pPr>
               <w:numPr>
                 <w:ilvl w:val="0"/>
-                <w:numId w:val="31"/>
+                <w:numId w:val="27"/>
               </w:numPr>
               <w:rPr>
                 <w:rFonts w:ascii="Calibri" w:eastAsia="Proxima Nova" w:hAnsi="Calibri" w:cs="Calibri"/>
@@ -2202,62 +2242,227 @@
             </w:pPr>
             <w:r>
               <w:rPr>
-                <w:rFonts w:ascii="Calibri" w:eastAsia="Proxima Nova" w:hAnsi="Calibri" w:cs="Calibri"/>
-              </w:rPr>
-              <w:t>E.g., Mg(OH)</w:t>
-            </w:r>
-            <w:r>
-              <w:rPr>
-                <w:rFonts w:ascii="Calibri" w:eastAsia="Proxima Nova" w:hAnsi="Calibri" w:cs="Calibri"/>
-                <w:vertAlign w:val="subscript"/>
-              </w:rPr>
-              <w:t>2</w:t>
-            </w:r>
-            <w:r>
-              <w:rPr>
                 <w:rFonts w:ascii="Calibri" w:eastAsia="Nova Mono" w:hAnsi="Calibri" w:cs="Calibri"/>
               </w:rPr>
-              <w:t xml:space="preserve"> (aq) + 2HCl (aq) → Mg</w:t>
-            </w:r>
-            <w:r>
-              <w:rPr>
-                <w:rFonts w:ascii="Calibri" w:eastAsia="Proxima Nova" w:hAnsi="Calibri" w:cs="Calibri"/>
-                <w:vertAlign w:val="subscript"/>
-              </w:rPr>
-              <w:t>2</w:t>
-            </w:r>
-            <w:r>
-              <w:rPr>
-                <w:rFonts w:ascii="Calibri" w:eastAsia="Proxima Nova" w:hAnsi="Calibri" w:cs="Calibri"/>
-              </w:rPr>
-              <w:t>Cl</w:t>
-            </w:r>
-            <w:r>
-              <w:rPr>
-                <w:rFonts w:ascii="Calibri" w:eastAsia="Proxima Nova" w:hAnsi="Calibri" w:cs="Calibri"/>
-                <w:vertAlign w:val="subscript"/>
-              </w:rPr>
-              <w:t>2</w:t>
-            </w:r>
-            <w:r>
-              <w:rPr>
-                <w:rFonts w:ascii="Calibri" w:eastAsia="Proxima Nova" w:hAnsi="Calibri" w:cs="Calibri"/>
-              </w:rPr>
-              <w:t xml:space="preserve"> (aq) + H</w:t>
-            </w:r>
-            <w:r>
-              <w:rPr>
-                <w:rFonts w:ascii="Calibri" w:eastAsia="Proxima Nova" w:hAnsi="Calibri" w:cs="Calibri"/>
-                <w:vertAlign w:val="subscript"/>
-              </w:rPr>
-              <w:t>2</w:t>
-            </w:r>
-            <w:r>
-              <w:rPr>
-                <w:rFonts w:ascii="Calibri" w:eastAsia="Proxima Nova" w:hAnsi="Calibri" w:cs="Calibri"/>
-              </w:rPr>
-              <w:t>O (l).</w:t>
-            </w:r>
+              <w:t xml:space="preserve">E.g., </w:t>
+            </w:r>
+            <m:oMath>
+              <m:r>
+                <w:rPr>
+                  <w:rFonts w:ascii="Cambria Math" w:eastAsia="Nova Mono" w:hAnsi="Cambria Math" w:cs="Calibri"/>
+                </w:rPr>
+                <m:t>Mg</m:t>
+              </m:r>
+              <m:sSub>
+                <m:sSubPr>
+                  <m:ctrlPr>
+                    <w:rPr>
+                      <w:rFonts w:ascii="Cambria Math" w:eastAsia="Nova Mono" w:hAnsi="Cambria Math" w:cs="Calibri"/>
+                      <w:i/>
+                    </w:rPr>
+                  </m:ctrlPr>
+                </m:sSubPr>
+                <m:e>
+                  <m:d>
+                    <m:dPr>
+                      <m:ctrlPr>
+                        <w:rPr>
+                          <w:rFonts w:ascii="Cambria Math" w:eastAsia="Nova Mono" w:hAnsi="Cambria Math" w:cs="Calibri"/>
+                          <w:i/>
+                        </w:rPr>
+                      </m:ctrlPr>
+                    </m:dPr>
+                    <m:e>
+                      <m:r>
+                        <w:rPr>
+                          <w:rFonts w:ascii="Cambria Math" w:eastAsia="Nova Mono" w:hAnsi="Cambria Math" w:cs="Calibri"/>
+                        </w:rPr>
+                        <m:t>OH</m:t>
+                      </m:r>
+                    </m:e>
+                  </m:d>
+                </m:e>
+                <m:sub>
+                  <m:r>
+                    <w:rPr>
+                      <w:rFonts w:ascii="Cambria Math" w:eastAsia="Nova Mono" w:hAnsi="Cambria Math" w:cs="Calibri"/>
+                    </w:rPr>
+                    <m:t>2</m:t>
+                  </m:r>
+                </m:sub>
+              </m:sSub>
+              <m:d>
+                <m:dPr>
+                  <m:ctrlPr>
+                    <w:rPr>
+                      <w:rFonts w:ascii="Cambria Math" w:eastAsia="Nova Mono" w:hAnsi="Cambria Math" w:cs="Calibri"/>
+                      <w:i/>
+                    </w:rPr>
+                  </m:ctrlPr>
+                </m:dPr>
+                <m:e>
+                  <m:r>
+                    <w:rPr>
+                      <w:rFonts w:ascii="Cambria Math" w:eastAsia="Nova Mono" w:hAnsi="Cambria Math" w:cs="Calibri"/>
+                    </w:rPr>
+                    <m:t>aq</m:t>
+                  </m:r>
+                </m:e>
+              </m:d>
+              <m:r>
+                <w:rPr>
+                  <w:rFonts w:ascii="Cambria Math" w:eastAsia="Nova Mono" w:hAnsi="Cambria Math" w:cs="Calibri"/>
+                </w:rPr>
+                <m:t>+2HCl</m:t>
+              </m:r>
+              <m:r>
+                <m:rPr>
+                  <m:sty m:val="p"/>
+                </m:rPr>
+                <w:rPr>
+                  <w:rFonts w:ascii="Cambria Math" w:eastAsia="Nova Mono" w:hAnsi="Cambria Math" w:cs="Calibri"/>
+                </w:rPr>
+                <m:t>→</m:t>
+              </m:r>
+              <m:r>
+                <w:rPr>
+                  <w:rFonts w:ascii="Cambria Math" w:eastAsia="Nova Mono" w:hAnsi="Cambria Math" w:cs="Calibri"/>
+                </w:rPr>
+                <m:t>M</m:t>
+              </m:r>
+              <m:sSub>
+                <m:sSubPr>
+                  <m:ctrlPr>
+                    <w:rPr>
+                      <w:rFonts w:ascii="Cambria Math" w:eastAsia="Nova Mono" w:hAnsi="Cambria Math" w:cs="Calibri"/>
+                      <w:i/>
+                    </w:rPr>
+                  </m:ctrlPr>
+                </m:sSubPr>
+                <m:e>
+                  <m:r>
+                    <w:rPr>
+                      <w:rFonts w:ascii="Cambria Math" w:eastAsia="Nova Mono" w:hAnsi="Cambria Math" w:cs="Calibri"/>
+                    </w:rPr>
+                    <m:t>g</m:t>
+                  </m:r>
+                </m:e>
+                <m:sub>
+                  <m:r>
+                    <w:rPr>
+                      <w:rFonts w:ascii="Cambria Math" w:eastAsia="Nova Mono" w:hAnsi="Cambria Math" w:cs="Calibri"/>
+                    </w:rPr>
+                    <m:t>2</m:t>
+                  </m:r>
+                </m:sub>
+              </m:sSub>
+              <m:r>
+                <w:rPr>
+                  <w:rFonts w:ascii="Cambria Math" w:eastAsia="Nova Mono" w:hAnsi="Cambria Math" w:cs="Calibri"/>
+                </w:rPr>
+                <m:t>C</m:t>
+              </m:r>
+              <m:sSub>
+                <m:sSubPr>
+                  <m:ctrlPr>
+                    <w:rPr>
+                      <w:rFonts w:ascii="Cambria Math" w:eastAsia="Nova Mono" w:hAnsi="Cambria Math" w:cs="Calibri"/>
+                      <w:i/>
+                    </w:rPr>
+                  </m:ctrlPr>
+                </m:sSubPr>
+                <m:e>
+                  <m:r>
+                    <w:rPr>
+                      <w:rFonts w:ascii="Cambria Math" w:eastAsia="Nova Mono" w:hAnsi="Cambria Math" w:cs="Calibri"/>
+                    </w:rPr>
+                    <m:t>l</m:t>
+                  </m:r>
+                </m:e>
+                <m:sub>
+                  <m:r>
+                    <w:rPr>
+                      <w:rFonts w:ascii="Cambria Math" w:eastAsia="Nova Mono" w:hAnsi="Cambria Math" w:cs="Calibri"/>
+                    </w:rPr>
+                    <m:t>2</m:t>
+                  </m:r>
+                </m:sub>
+              </m:sSub>
+              <m:d>
+                <m:dPr>
+                  <m:ctrlPr>
+                    <w:rPr>
+                      <w:rFonts w:ascii="Cambria Math" w:eastAsia="Nova Mono" w:hAnsi="Cambria Math" w:cs="Calibri"/>
+                      <w:i/>
+                    </w:rPr>
+                  </m:ctrlPr>
+                </m:dPr>
+                <m:e>
+                  <m:r>
+                    <w:rPr>
+                      <w:rFonts w:ascii="Cambria Math" w:eastAsia="Nova Mono" w:hAnsi="Cambria Math" w:cs="Calibri"/>
+                    </w:rPr>
+                    <m:t>aq</m:t>
+                  </m:r>
+                </m:e>
+              </m:d>
+              <m:r>
+                <w:rPr>
+                  <w:rFonts w:ascii="Cambria Math" w:eastAsia="Nova Mono" w:hAnsi="Cambria Math" w:cs="Calibri"/>
+                </w:rPr>
+                <m:t>+</m:t>
+              </m:r>
+              <m:sSub>
+                <m:sSubPr>
+                  <m:ctrlPr>
+                    <w:rPr>
+                      <w:rFonts w:ascii="Cambria Math" w:eastAsia="Nova Mono" w:hAnsi="Cambria Math" w:cs="Calibri"/>
+                      <w:i/>
+                    </w:rPr>
+                  </m:ctrlPr>
+                </m:sSubPr>
+                <m:e>
+                  <m:r>
+                    <w:rPr>
+                      <w:rFonts w:ascii="Cambria Math" w:eastAsia="Nova Mono" w:hAnsi="Cambria Math" w:cs="Calibri"/>
+                    </w:rPr>
+                    <m:t>H</m:t>
+                  </m:r>
+                </m:e>
+                <m:sub>
+                  <m:r>
+                    <w:rPr>
+                      <w:rFonts w:ascii="Cambria Math" w:eastAsia="Nova Mono" w:hAnsi="Cambria Math" w:cs="Calibri"/>
+                    </w:rPr>
+                    <m:t>2</m:t>
+                  </m:r>
+                </m:sub>
+              </m:sSub>
+              <m:r>
+                <w:rPr>
+                  <w:rFonts w:ascii="Cambria Math" w:eastAsia="Nova Mono" w:hAnsi="Cambria Math" w:cs="Calibri"/>
+                </w:rPr>
+                <m:t>O</m:t>
+              </m:r>
+              <m:d>
+                <m:dPr>
+                  <m:ctrlPr>
+                    <w:rPr>
+                      <w:rFonts w:ascii="Cambria Math" w:eastAsia="Nova Mono" w:hAnsi="Cambria Math" w:cs="Calibri"/>
+                      <w:i/>
+                    </w:rPr>
+                  </m:ctrlPr>
+                </m:dPr>
+                <m:e>
+                  <m:r>
+                    <w:rPr>
+                      <w:rFonts w:ascii="Cambria Math" w:eastAsia="Nova Mono" w:hAnsi="Cambria Math" w:cs="Calibri"/>
+                    </w:rPr>
+                    <m:t>l</m:t>
+                  </m:r>
+                </m:e>
+              </m:d>
+            </m:oMath>
           </w:p>
         </w:tc>
       </w:tr>
@@ -2317,7 +2522,7 @@
             <w:pPr>
               <w:numPr>
                 <w:ilvl w:val="0"/>
-                <w:numId w:val="7"/>
+                <w:numId w:val="6"/>
               </w:numPr>
               <w:rPr>
                 <w:rFonts w:ascii="Calibri" w:eastAsia="Proxima Nova" w:hAnsi="Calibri" w:cs="Calibri"/>
@@ -2334,7 +2539,7 @@
             <w:pPr>
               <w:numPr>
                 <w:ilvl w:val="0"/>
-                <w:numId w:val="7"/>
+                <w:numId w:val="6"/>
               </w:numPr>
               <w:rPr>
                 <w:rFonts w:ascii="Calibri" w:eastAsia="Proxima Nova" w:hAnsi="Calibri" w:cs="Calibri"/>
@@ -2351,7 +2556,7 @@
             <w:pPr>
               <w:numPr>
                 <w:ilvl w:val="0"/>
-                <w:numId w:val="7"/>
+                <w:numId w:val="6"/>
               </w:numPr>
               <w:rPr>
                 <w:rFonts w:ascii="Calibri" w:eastAsia="Proxima Nova" w:hAnsi="Calibri" w:cs="Calibri"/>
@@ -2444,7 +2649,7 @@
                           <pic:cNvPicPr preferRelativeResize="0"/>
                         </pic:nvPicPr>
                         <pic:blipFill>
-                          <a:blip r:embed="rId8"/>
+                          <a:blip r:embed="rId10"/>
                           <a:srcRect/>
                           <a:stretch>
                             <a:fillRect/>
@@ -2575,7 +2780,7 @@
             <w:pPr>
               <w:numPr>
                 <w:ilvl w:val="0"/>
-                <w:numId w:val="25"/>
+                <w:numId w:val="22"/>
               </w:numPr>
               <w:rPr>
                 <w:rFonts w:ascii="Calibri" w:eastAsia="Proxima Nova" w:hAnsi="Calibri" w:cs="Calibri"/>
@@ -2592,7 +2797,7 @@
             <w:pPr>
               <w:numPr>
                 <w:ilvl w:val="0"/>
-                <w:numId w:val="25"/>
+                <w:numId w:val="22"/>
               </w:numPr>
               <w:rPr>
                 <w:rFonts w:ascii="Calibri" w:eastAsia="Proxima Nova" w:hAnsi="Calibri" w:cs="Calibri"/>
@@ -3547,7 +3752,7 @@
             <w:pPr>
               <w:numPr>
                 <w:ilvl w:val="0"/>
-                <w:numId w:val="13"/>
+                <w:numId w:val="11"/>
               </w:numPr>
               <w:rPr>
                 <w:rFonts w:ascii="Calibri" w:eastAsia="Proxima Nova" w:hAnsi="Calibri" w:cs="Calibri"/>
@@ -3577,7 +3782,7 @@
             <w:pPr>
               <w:numPr>
                 <w:ilvl w:val="0"/>
-                <w:numId w:val="13"/>
+                <w:numId w:val="11"/>
               </w:numPr>
               <w:rPr>
                 <w:rFonts w:ascii="Calibri" w:eastAsia="Proxima Nova" w:hAnsi="Calibri" w:cs="Calibri"/>
@@ -3628,7 +3833,7 @@
                           <pic:cNvPicPr preferRelativeResize="0"/>
                         </pic:nvPicPr>
                         <pic:blipFill>
-                          <a:blip r:embed="rId9"/>
+                          <a:blip r:embed="rId11"/>
                           <a:srcRect/>
                           <a:stretch>
                             <a:fillRect/>
@@ -3747,7 +3952,7 @@
             <w:pPr>
               <w:numPr>
                 <w:ilvl w:val="0"/>
-                <w:numId w:val="28"/>
+                <w:numId w:val="25"/>
               </w:numPr>
               <w:rPr>
                 <w:rFonts w:ascii="Calibri" w:eastAsia="Proxima Nova" w:hAnsi="Calibri" w:cs="Calibri"/>
@@ -3764,7 +3969,7 @@
             <w:pPr>
               <w:numPr>
                 <w:ilvl w:val="0"/>
-                <w:numId w:val="28"/>
+                <w:numId w:val="25"/>
               </w:numPr>
               <w:rPr>
                 <w:rFonts w:ascii="Calibri" w:eastAsia="Proxima Nova" w:hAnsi="Calibri" w:cs="Calibri"/>
@@ -3774,54 +3979,161 @@
               <w:rPr>
                 <w:rFonts w:ascii="Calibri" w:eastAsia="Proxima Nova" w:hAnsi="Calibri" w:cs="Calibri"/>
               </w:rPr>
-              <w:t>F</w:t>
-            </w:r>
-            <w:r>
-              <w:rPr>
-                <w:rFonts w:ascii="Calibri" w:eastAsia="Proxima Nova" w:hAnsi="Calibri" w:cs="Calibri"/>
-                <w:vertAlign w:val="subscript"/>
-              </w:rPr>
-              <w:t>2 (g)</w:t>
-            </w:r>
-            <w:r>
-              <w:rPr>
-                <w:rFonts w:ascii="Calibri" w:eastAsia="Proxima Nova" w:hAnsi="Calibri" w:cs="Calibri"/>
-              </w:rPr>
-              <w:t xml:space="preserve"> + 2NaCl</w:t>
-            </w:r>
-            <w:r>
-              <w:rPr>
-                <w:rFonts w:ascii="Calibri" w:eastAsia="Proxima Nova" w:hAnsi="Calibri" w:cs="Calibri"/>
-                <w:vertAlign w:val="subscript"/>
-              </w:rPr>
-              <w:t xml:space="preserve"> (aq)</w:t>
-            </w:r>
-            <w:r>
-              <w:rPr>
-                <w:rFonts w:ascii="Calibri" w:eastAsia="Nova Mono" w:hAnsi="Calibri" w:cs="Calibri"/>
-              </w:rPr>
-              <w:t xml:space="preserve"> → 2NaF</w:t>
-            </w:r>
-            <w:r>
-              <w:rPr>
-                <w:rFonts w:ascii="Calibri" w:eastAsia="Proxima Nova" w:hAnsi="Calibri" w:cs="Calibri"/>
-                <w:vertAlign w:val="subscript"/>
-              </w:rPr>
-              <w:t xml:space="preserve"> (aq)</w:t>
-            </w:r>
-            <w:r>
-              <w:rPr>
-                <w:rFonts w:ascii="Calibri" w:eastAsia="Proxima Nova" w:hAnsi="Calibri" w:cs="Calibri"/>
-              </w:rPr>
-              <w:t xml:space="preserve"> + Cl</w:t>
-            </w:r>
-            <w:r>
-              <w:rPr>
-                <w:rFonts w:ascii="Calibri" w:eastAsia="Proxima Nova" w:hAnsi="Calibri" w:cs="Calibri"/>
-                <w:vertAlign w:val="subscript"/>
-              </w:rPr>
-              <w:t>2 (g)</w:t>
-            </w:r>
+              <w:t xml:space="preserve">E.g., </w:t>
+            </w:r>
+            <m:oMath>
+              <m:sSub>
+                <m:sSubPr>
+                  <m:ctrlPr>
+                    <w:rPr>
+                      <w:rFonts w:ascii="Cambria Math" w:eastAsia="Proxima Nova" w:hAnsi="Cambria Math" w:cs="Calibri"/>
+                      <w:i/>
+                    </w:rPr>
+                  </m:ctrlPr>
+                </m:sSubPr>
+                <m:e>
+                  <m:r>
+                    <w:rPr>
+                      <w:rFonts w:ascii="Cambria Math" w:eastAsia="Proxima Nova" w:hAnsi="Cambria Math" w:cs="Calibri"/>
+                    </w:rPr>
+                    <m:t>F</m:t>
+                  </m:r>
+                </m:e>
+                <m:sub>
+                  <m:r>
+                    <w:rPr>
+                      <w:rFonts w:ascii="Cambria Math" w:eastAsia="Proxima Nova" w:hAnsi="Cambria Math" w:cs="Calibri"/>
+                    </w:rPr>
+                    <m:t>2</m:t>
+                  </m:r>
+                </m:sub>
+              </m:sSub>
+              <m:d>
+                <m:dPr>
+                  <m:ctrlPr>
+                    <w:rPr>
+                      <w:rFonts w:ascii="Cambria Math" w:eastAsia="Proxima Nova" w:hAnsi="Cambria Math" w:cs="Calibri"/>
+                      <w:i/>
+                    </w:rPr>
+                  </m:ctrlPr>
+                </m:dPr>
+                <m:e>
+                  <m:r>
+                    <w:rPr>
+                      <w:rFonts w:ascii="Cambria Math" w:eastAsia="Proxima Nova" w:hAnsi="Cambria Math" w:cs="Calibri"/>
+                    </w:rPr>
+                    <m:t>g</m:t>
+                  </m:r>
+                </m:e>
+              </m:d>
+              <m:r>
+                <w:rPr>
+                  <w:rFonts w:ascii="Cambria Math" w:eastAsia="Proxima Nova" w:hAnsi="Cambria Math" w:cs="Calibri"/>
+                </w:rPr>
+                <m:t>+2NaCl</m:t>
+              </m:r>
+              <m:d>
+                <m:dPr>
+                  <m:ctrlPr>
+                    <w:rPr>
+                      <w:rFonts w:ascii="Cambria Math" w:eastAsia="Proxima Nova" w:hAnsi="Cambria Math" w:cs="Calibri"/>
+                      <w:i/>
+                    </w:rPr>
+                  </m:ctrlPr>
+                </m:dPr>
+                <m:e>
+                  <m:r>
+                    <w:rPr>
+                      <w:rFonts w:ascii="Cambria Math" w:eastAsia="Proxima Nova" w:hAnsi="Cambria Math" w:cs="Calibri"/>
+                    </w:rPr>
+                    <m:t>aq</m:t>
+                  </m:r>
+                </m:e>
+              </m:d>
+              <m:r>
+                <m:rPr>
+                  <m:sty m:val="p"/>
+                </m:rPr>
+                <w:rPr>
+                  <w:rFonts w:ascii="Cambria Math" w:eastAsia="Proxima Nova" w:hAnsi="Cambria Math" w:cs="Calibri"/>
+                </w:rPr>
+                <m:t>→</m:t>
+              </m:r>
+              <m:r>
+                <w:rPr>
+                  <w:rFonts w:ascii="Cambria Math" w:eastAsia="Proxima Nova" w:hAnsi="Cambria Math" w:cs="Calibri"/>
+                </w:rPr>
+                <m:t>2NaF</m:t>
+              </m:r>
+              <m:d>
+                <m:dPr>
+                  <m:ctrlPr>
+                    <w:rPr>
+                      <w:rFonts w:ascii="Cambria Math" w:eastAsia="Proxima Nova" w:hAnsi="Cambria Math" w:cs="Calibri"/>
+                      <w:i/>
+                    </w:rPr>
+                  </m:ctrlPr>
+                </m:dPr>
+                <m:e>
+                  <m:r>
+                    <w:rPr>
+                      <w:rFonts w:ascii="Cambria Math" w:eastAsia="Proxima Nova" w:hAnsi="Cambria Math" w:cs="Calibri"/>
+                    </w:rPr>
+                    <m:t>aq</m:t>
+                  </m:r>
+                </m:e>
+              </m:d>
+              <m:r>
+                <w:rPr>
+                  <w:rFonts w:ascii="Cambria Math" w:eastAsia="Proxima Nova" w:hAnsi="Cambria Math" w:cs="Calibri"/>
+                </w:rPr>
+                <m:t>+C</m:t>
+              </m:r>
+              <m:sSub>
+                <m:sSubPr>
+                  <m:ctrlPr>
+                    <w:rPr>
+                      <w:rFonts w:ascii="Cambria Math" w:eastAsia="Proxima Nova" w:hAnsi="Cambria Math" w:cs="Calibri"/>
+                      <w:i/>
+                    </w:rPr>
+                  </m:ctrlPr>
+                </m:sSubPr>
+                <m:e>
+                  <m:r>
+                    <w:rPr>
+                      <w:rFonts w:ascii="Cambria Math" w:eastAsia="Proxima Nova" w:hAnsi="Cambria Math" w:cs="Calibri"/>
+                    </w:rPr>
+                    <m:t>l</m:t>
+                  </m:r>
+                </m:e>
+                <m:sub>
+                  <m:r>
+                    <w:rPr>
+                      <w:rFonts w:ascii="Cambria Math" w:eastAsia="Proxima Nova" w:hAnsi="Cambria Math" w:cs="Calibri"/>
+                    </w:rPr>
+                    <m:t>2</m:t>
+                  </m:r>
+                </m:sub>
+              </m:sSub>
+              <m:d>
+                <m:dPr>
+                  <m:ctrlPr>
+                    <w:rPr>
+                      <w:rFonts w:ascii="Cambria Math" w:eastAsia="Proxima Nova" w:hAnsi="Cambria Math" w:cs="Calibri"/>
+                      <w:i/>
+                    </w:rPr>
+                  </m:ctrlPr>
+                </m:dPr>
+                <m:e>
+                  <m:r>
+                    <w:rPr>
+                      <w:rFonts w:ascii="Cambria Math" w:eastAsia="Proxima Nova" w:hAnsi="Cambria Math" w:cs="Calibri"/>
+                    </w:rPr>
+                    <m:t>g</m:t>
+                  </m:r>
+                </m:e>
+              </m:d>
+            </m:oMath>
           </w:p>
         </w:tc>
       </w:tr>
@@ -3881,7 +4193,7 @@
             <w:pPr>
               <w:numPr>
                 <w:ilvl w:val="0"/>
-                <w:numId w:val="16"/>
+                <w:numId w:val="14"/>
               </w:numPr>
               <w:rPr>
                 <w:rFonts w:ascii="Calibri" w:eastAsia="Proxima Nova" w:hAnsi="Calibri" w:cs="Calibri"/>
@@ -3898,7 +4210,7 @@
             <w:pPr>
               <w:numPr>
                 <w:ilvl w:val="0"/>
-                <w:numId w:val="16"/>
+                <w:numId w:val="14"/>
               </w:numPr>
               <w:rPr>
                 <w:rFonts w:ascii="Calibri" w:eastAsia="Proxima Nova" w:hAnsi="Calibri" w:cs="Calibri"/>
@@ -4096,7 +4408,7 @@
             <w:pPr>
               <w:numPr>
                 <w:ilvl w:val="0"/>
-                <w:numId w:val="18"/>
+                <w:numId w:val="16"/>
               </w:numPr>
               <w:rPr>
                 <w:rFonts w:ascii="Calibri" w:eastAsia="Proxima Nova" w:hAnsi="Calibri" w:cs="Calibri"/>
@@ -4106,14 +4418,14 @@
               <w:rPr>
                 <w:rFonts w:ascii="Calibri" w:eastAsia="Proxima Nova" w:hAnsi="Calibri" w:cs="Calibri"/>
               </w:rPr>
-              <w:t>It kills bacteria (1).</w:t>
+              <w:t>It kills bacteria (1)</w:t>
             </w:r>
           </w:p>
           <w:p>
             <w:pPr>
               <w:numPr>
                 <w:ilvl w:val="0"/>
-                <w:numId w:val="5"/>
+                <w:numId w:val="4"/>
               </w:numPr>
               <w:rPr>
                 <w:rFonts w:ascii="Calibri" w:eastAsia="Proxima Nova" w:hAnsi="Calibri" w:cs="Calibri"/>
@@ -4123,7 +4435,7 @@
               <w:rPr>
                 <w:rFonts w:ascii="Calibri" w:eastAsia="Proxima Nova" w:hAnsi="Calibri" w:cs="Calibri"/>
               </w:rPr>
-              <w:t>It could form chlorinated hydrocarbons which are toxic/carcinogenic (1).</w:t>
+              <w:t>It could form chlorinated hydrocarbons which are toxic/carcinogenic (1)</w:t>
             </w:r>
           </w:p>
         </w:tc>
@@ -4182,53 +4494,187 @@
           </w:tcPr>
           <w:p>
             <w:pPr>
-              <w:numPr>
-                <w:ilvl w:val="0"/>
-                <w:numId w:val="29"/>
-              </w:numPr>
-              <w:rPr>
-                <w:rFonts w:ascii="Calibri" w:eastAsia="Proxima Nova" w:hAnsi="Calibri" w:cs="Calibri"/>
-              </w:rPr>
-            </w:pPr>
-            <w:r>
-              <w:rPr>
-                <w:rFonts w:ascii="Calibri" w:eastAsia="Proxima Nova" w:hAnsi="Calibri" w:cs="Calibri"/>
-              </w:rPr>
-              <w:t>Cl</w:t>
-            </w:r>
-            <w:r>
-              <w:rPr>
-                <w:rFonts w:ascii="Calibri" w:eastAsia="Proxima Nova" w:hAnsi="Calibri" w:cs="Calibri"/>
-                <w:vertAlign w:val="subscript"/>
-              </w:rPr>
-              <w:t>2</w:t>
-            </w:r>
-            <w:r>
-              <w:rPr>
-                <w:rFonts w:ascii="Calibri" w:eastAsia="Proxima Nova" w:hAnsi="Calibri" w:cs="Calibri"/>
-              </w:rPr>
-              <w:t xml:space="preserve"> (g) + H</w:t>
-            </w:r>
-            <w:r>
-              <w:rPr>
-                <w:rFonts w:ascii="Calibri" w:eastAsia="Proxima Nova" w:hAnsi="Calibri" w:cs="Calibri"/>
-                <w:vertAlign w:val="subscript"/>
-              </w:rPr>
-              <w:t>2</w:t>
-            </w:r>
-            <w:r>
-              <w:rPr>
-                <w:rFonts w:ascii="Calibri" w:eastAsia="Nova Mono" w:hAnsi="Calibri" w:cs="Calibri"/>
-              </w:rPr>
-              <w:t>O (l) → HCl (aq) + HOCl (aq)</w:t>
-            </w:r>
-          </w:p>
-          <w:p>
-            <w:pPr>
-              <w:numPr>
-                <w:ilvl w:val="0"/>
-                <w:numId w:val="29"/>
-              </w:numPr>
+              <w:rPr>
+                <w:rFonts w:ascii="Calibri" w:eastAsia="Proxima Nova" w:hAnsi="Calibri" w:cs="Calibri"/>
+              </w:rPr>
+            </w:pPr>
+            <m:oMathPara>
+              <m:oMath>
+                <m:r>
+                  <w:rPr>
+                    <w:rFonts w:ascii="Cambria Math" w:eastAsia="Nova Mono" w:hAnsi="Cambria Math" w:cs="Calibri"/>
+                  </w:rPr>
+                  <m:t>C</m:t>
+                </m:r>
+                <m:sSub>
+                  <m:sSubPr>
+                    <m:ctrlPr>
+                      <w:rPr>
+                        <w:rFonts w:ascii="Cambria Math" w:eastAsia="Nova Mono" w:hAnsi="Cambria Math" w:cs="Calibri"/>
+                        <w:i/>
+                      </w:rPr>
+                    </m:ctrlPr>
+                  </m:sSubPr>
+                  <m:e>
+                    <m:r>
+                      <w:rPr>
+                        <w:rFonts w:ascii="Cambria Math" w:eastAsia="Nova Mono" w:hAnsi="Cambria Math" w:cs="Calibri"/>
+                      </w:rPr>
+                      <m:t>l</m:t>
+                    </m:r>
+                  </m:e>
+                  <m:sub>
+                    <m:r>
+                      <w:rPr>
+                        <w:rFonts w:ascii="Cambria Math" w:eastAsia="Nova Mono" w:hAnsi="Cambria Math" w:cs="Calibri"/>
+                      </w:rPr>
+                      <m:t>2</m:t>
+                    </m:r>
+                  </m:sub>
+                </m:sSub>
+                <m:d>
+                  <m:dPr>
+                    <m:ctrlPr>
+                      <w:rPr>
+                        <w:rFonts w:ascii="Cambria Math" w:eastAsia="Nova Mono" w:hAnsi="Cambria Math" w:cs="Calibri"/>
+                        <w:i/>
+                      </w:rPr>
+                    </m:ctrlPr>
+                  </m:dPr>
+                  <m:e>
+                    <m:r>
+                      <w:rPr>
+                        <w:rFonts w:ascii="Cambria Math" w:eastAsia="Nova Mono" w:hAnsi="Cambria Math" w:cs="Calibri"/>
+                      </w:rPr>
+                      <m:t>g</m:t>
+                    </m:r>
+                  </m:e>
+                </m:d>
+                <m:r>
+                  <w:rPr>
+                    <w:rFonts w:ascii="Cambria Math" w:eastAsia="Nova Mono" w:hAnsi="Cambria Math" w:cs="Calibri"/>
+                  </w:rPr>
+                  <m:t>+</m:t>
+                </m:r>
+                <m:sSub>
+                  <m:sSubPr>
+                    <m:ctrlPr>
+                      <w:rPr>
+                        <w:rFonts w:ascii="Cambria Math" w:eastAsia="Nova Mono" w:hAnsi="Cambria Math" w:cs="Calibri"/>
+                        <w:i/>
+                      </w:rPr>
+                    </m:ctrlPr>
+                  </m:sSubPr>
+                  <m:e>
+                    <m:r>
+                      <w:rPr>
+                        <w:rFonts w:ascii="Cambria Math" w:eastAsia="Nova Mono" w:hAnsi="Cambria Math" w:cs="Calibri"/>
+                      </w:rPr>
+                      <m:t>H</m:t>
+                    </m:r>
+                  </m:e>
+                  <m:sub>
+                    <m:r>
+                      <w:rPr>
+                        <w:rFonts w:ascii="Cambria Math" w:eastAsia="Nova Mono" w:hAnsi="Cambria Math" w:cs="Calibri"/>
+                      </w:rPr>
+                      <m:t>2</m:t>
+                    </m:r>
+                  </m:sub>
+                </m:sSub>
+                <m:r>
+                  <w:rPr>
+                    <w:rFonts w:ascii="Cambria Math" w:eastAsia="Nova Mono" w:hAnsi="Cambria Math" w:cs="Calibri"/>
+                  </w:rPr>
+                  <m:t>O</m:t>
+                </m:r>
+                <m:d>
+                  <m:dPr>
+                    <m:ctrlPr>
+                      <w:rPr>
+                        <w:rFonts w:ascii="Cambria Math" w:eastAsia="Nova Mono" w:hAnsi="Cambria Math" w:cs="Calibri"/>
+                        <w:i/>
+                      </w:rPr>
+                    </m:ctrlPr>
+                  </m:dPr>
+                  <m:e>
+                    <m:r>
+                      <w:rPr>
+                        <w:rFonts w:ascii="Cambria Math" w:eastAsia="Nova Mono" w:hAnsi="Cambria Math" w:cs="Calibri"/>
+                      </w:rPr>
+                      <m:t>l</m:t>
+                    </m:r>
+                  </m:e>
+                </m:d>
+                <m:r>
+                  <m:rPr>
+                    <m:sty m:val="p"/>
+                  </m:rPr>
+                  <w:rPr>
+                    <w:rFonts w:ascii="Cambria Math" w:eastAsia="Nova Mono" w:hAnsi="Cambria Math" w:cs="Calibri"/>
+                  </w:rPr>
+                  <m:t>→</m:t>
+                </m:r>
+                <m:r>
+                  <w:rPr>
+                    <w:rFonts w:ascii="Cambria Math" w:eastAsia="Nova Mono" w:hAnsi="Cambria Math" w:cs="Calibri"/>
+                  </w:rPr>
+                  <m:t>HCl</m:t>
+                </m:r>
+                <m:d>
+                  <m:dPr>
+                    <m:ctrlPr>
+                      <w:rPr>
+                        <w:rFonts w:ascii="Cambria Math" w:eastAsia="Nova Mono" w:hAnsi="Cambria Math" w:cs="Calibri"/>
+                        <w:i/>
+                      </w:rPr>
+                    </m:ctrlPr>
+                  </m:dPr>
+                  <m:e>
+                    <m:r>
+                      <w:rPr>
+                        <w:rFonts w:ascii="Cambria Math" w:eastAsia="Nova Mono" w:hAnsi="Cambria Math" w:cs="Calibri"/>
+                      </w:rPr>
+                      <m:t>aq</m:t>
+                    </m:r>
+                  </m:e>
+                </m:d>
+                <m:r>
+                  <w:rPr>
+                    <w:rFonts w:ascii="Cambria Math" w:eastAsia="Nova Mono" w:hAnsi="Cambria Math" w:cs="Calibri"/>
+                  </w:rPr>
+                  <m:t>+HOCl</m:t>
+                </m:r>
+                <m:d>
+                  <m:dPr>
+                    <m:ctrlPr>
+                      <w:rPr>
+                        <w:rFonts w:ascii="Cambria Math" w:eastAsia="Nova Mono" w:hAnsi="Cambria Math" w:cs="Calibri"/>
+                        <w:i/>
+                      </w:rPr>
+                    </m:ctrlPr>
+                  </m:dPr>
+                  <m:e>
+                    <m:r>
+                      <w:rPr>
+                        <w:rFonts w:ascii="Cambria Math" w:eastAsia="Nova Mono" w:hAnsi="Cambria Math" w:cs="Calibri"/>
+                      </w:rPr>
+                      <m:t>aq</m:t>
+                    </m:r>
+                  </m:e>
+                </m:d>
+              </m:oMath>
+            </m:oMathPara>
+          </w:p>
+          <w:p>
+            <w:pPr>
+              <w:rPr>
+                <w:rFonts w:ascii="Calibri" w:eastAsia="Proxima Nova" w:hAnsi="Calibri" w:cs="Calibri"/>
+              </w:rPr>
+            </w:pPr>
+          </w:p>
+          <w:p>
+            <w:pPr>
               <w:rPr>
                 <w:rFonts w:ascii="Calibri" w:eastAsia="Proxima Nova" w:hAnsi="Calibri" w:cs="Calibri"/>
               </w:rPr>
@@ -4298,7 +4744,7 @@
             <w:pPr>
               <w:numPr>
                 <w:ilvl w:val="0"/>
-                <w:numId w:val="14"/>
+                <w:numId w:val="12"/>
               </w:numPr>
               <w:rPr>
                 <w:rFonts w:ascii="Calibri" w:eastAsia="Proxima Nova" w:hAnsi="Calibri" w:cs="Calibri"/>
@@ -4322,102 +4768,213 @@
                 <w:rFonts w:ascii="Calibri" w:eastAsia="Proxima Nova" w:hAnsi="Calibri" w:cs="Calibri"/>
               </w:rPr>
               <w:t xml:space="preserve"> as it has a higher solubility.</w:t>
-            </w:r>
-          </w:p>
-          <w:p>
-            <w:pPr>
-              <w:numPr>
-                <w:ilvl w:val="1"/>
-                <w:numId w:val="14"/>
-              </w:numPr>
-              <w:rPr>
-                <w:rFonts w:ascii="Calibri" w:eastAsia="Proxima Nova" w:hAnsi="Calibri" w:cs="Calibri"/>
-              </w:rPr>
-            </w:pPr>
-            <w:r>
-              <w:rPr>
-                <w:rFonts w:ascii="Calibri" w:eastAsia="Proxima Nova" w:hAnsi="Calibri" w:cs="Calibri"/>
-              </w:rPr>
-              <w:t>Cl</w:t>
-            </w:r>
-            <w:r>
-              <w:rPr>
-                <w:rFonts w:ascii="Calibri" w:eastAsia="Proxima Nova" w:hAnsi="Calibri" w:cs="Calibri"/>
-                <w:vertAlign w:val="subscript"/>
-              </w:rPr>
-              <w:t>2 (aq)</w:t>
-            </w:r>
-            <w:r>
-              <w:rPr>
-                <w:rFonts w:ascii="Calibri" w:eastAsia="Proxima Nova" w:hAnsi="Calibri" w:cs="Calibri"/>
-              </w:rPr>
-              <w:t xml:space="preserve"> + 2NaOH </w:t>
-            </w:r>
-            <w:r>
-              <w:rPr>
-                <w:rFonts w:ascii="Calibri" w:eastAsia="Proxima Nova" w:hAnsi="Calibri" w:cs="Calibri"/>
-                <w:vertAlign w:val="subscript"/>
-              </w:rPr>
-              <w:t>(aq)</w:t>
-            </w:r>
-            <w:r>
-              <w:rPr>
-                <w:rFonts w:ascii="Calibri" w:eastAsia="Nova Mono" w:hAnsi="Calibri" w:cs="Calibri"/>
-              </w:rPr>
-              <w:t xml:space="preserve"> → NaClO </w:t>
-            </w:r>
-            <w:r>
-              <w:rPr>
-                <w:rFonts w:ascii="Calibri" w:eastAsia="Proxima Nova" w:hAnsi="Calibri" w:cs="Calibri"/>
-                <w:vertAlign w:val="subscript"/>
-              </w:rPr>
-              <w:t>(aq)</w:t>
-            </w:r>
-            <w:r>
-              <w:rPr>
-                <w:rFonts w:ascii="Calibri" w:eastAsia="Proxima Nova" w:hAnsi="Calibri" w:cs="Calibri"/>
-              </w:rPr>
-              <w:t xml:space="preserve"> + NaCl </w:t>
-            </w:r>
-            <w:r>
-              <w:rPr>
-                <w:rFonts w:ascii="Calibri" w:eastAsia="Proxima Nova" w:hAnsi="Calibri" w:cs="Calibri"/>
-                <w:vertAlign w:val="subscript"/>
-              </w:rPr>
-              <w:t>(aq)</w:t>
-            </w:r>
-            <w:r>
-              <w:rPr>
-                <w:rFonts w:ascii="Calibri" w:eastAsia="Proxima Nova" w:hAnsi="Calibri" w:cs="Calibri"/>
-              </w:rPr>
-              <w:t xml:space="preserve"> + H</w:t>
-            </w:r>
-            <w:r>
-              <w:rPr>
-                <w:rFonts w:ascii="Calibri" w:eastAsia="Proxima Nova" w:hAnsi="Calibri" w:cs="Calibri"/>
-                <w:vertAlign w:val="subscript"/>
-              </w:rPr>
-              <w:t>2</w:t>
-            </w:r>
-            <w:r>
-              <w:rPr>
-                <w:rFonts w:ascii="Calibri" w:eastAsia="Proxima Nova" w:hAnsi="Calibri" w:cs="Calibri"/>
-              </w:rPr>
-              <w:t>O</w:t>
-            </w:r>
-            <w:r>
-              <w:rPr>
-                <w:rFonts w:ascii="Calibri" w:eastAsia="Proxima Nova" w:hAnsi="Calibri" w:cs="Calibri"/>
-                <w:vertAlign w:val="subscript"/>
-              </w:rPr>
-              <w:t xml:space="preserve"> (l)</w:t>
             </w:r>
           </w:p>
           <w:p>
             <w:pPr>
               <w:numPr>
                 <w:ilvl w:val="0"/>
-                <w:numId w:val="14"/>
+                <w:numId w:val="12"/>
+              </w:numPr>
+              <w:rPr>
+                <w:rFonts w:ascii="Calibri" w:eastAsia="Proxima Nova" w:hAnsi="Calibri" w:cs="Calibri"/>
+              </w:rPr>
+            </w:pPr>
+            <m:oMath>
+              <m:r>
+                <w:rPr>
+                  <w:rFonts w:ascii="Cambria Math" w:eastAsia="Proxima Nova" w:hAnsi="Cambria Math" w:cs="Calibri"/>
+                </w:rPr>
+                <m:t>C</m:t>
+              </m:r>
+              <m:sSub>
+                <m:sSubPr>
+                  <m:ctrlPr>
+                    <w:rPr>
+                      <w:rFonts w:ascii="Cambria Math" w:eastAsia="Proxima Nova" w:hAnsi="Cambria Math" w:cs="Calibri"/>
+                      <w:i/>
+                    </w:rPr>
+                  </m:ctrlPr>
+                </m:sSubPr>
+                <m:e>
+                  <m:r>
+                    <w:rPr>
+                      <w:rFonts w:ascii="Cambria Math" w:eastAsia="Proxima Nova" w:hAnsi="Cambria Math" w:cs="Calibri"/>
+                    </w:rPr>
+                    <m:t>l</m:t>
+                  </m:r>
+                </m:e>
+                <m:sub>
+                  <m:r>
+                    <w:rPr>
+                      <w:rFonts w:ascii="Cambria Math" w:eastAsia="Proxima Nova" w:hAnsi="Cambria Math" w:cs="Calibri"/>
+                    </w:rPr>
+                    <m:t>2</m:t>
+                  </m:r>
+                </m:sub>
+              </m:sSub>
+              <m:d>
+                <m:dPr>
+                  <m:ctrlPr>
+                    <w:rPr>
+                      <w:rFonts w:ascii="Cambria Math" w:eastAsia="Proxima Nova" w:hAnsi="Cambria Math" w:cs="Calibri"/>
+                      <w:i/>
+                    </w:rPr>
+                  </m:ctrlPr>
+                </m:dPr>
+                <m:e>
+                  <m:r>
+                    <w:rPr>
+                      <w:rFonts w:ascii="Cambria Math" w:eastAsia="Proxima Nova" w:hAnsi="Cambria Math" w:cs="Calibri"/>
+                    </w:rPr>
+                    <m:t>aq</m:t>
+                  </m:r>
+                </m:e>
+              </m:d>
+              <m:r>
+                <w:rPr>
+                  <w:rFonts w:ascii="Cambria Math" w:eastAsia="Proxima Nova" w:hAnsi="Cambria Math" w:cs="Calibri"/>
+                </w:rPr>
+                <m:t>+2NaOH</m:t>
+              </m:r>
+              <m:d>
+                <m:dPr>
+                  <m:ctrlPr>
+                    <w:rPr>
+                      <w:rFonts w:ascii="Cambria Math" w:eastAsia="Proxima Nova" w:hAnsi="Cambria Math" w:cs="Calibri"/>
+                      <w:i/>
+                    </w:rPr>
+                  </m:ctrlPr>
+                </m:dPr>
+                <m:e>
+                  <m:r>
+                    <w:rPr>
+                      <w:rFonts w:ascii="Cambria Math" w:eastAsia="Proxima Nova" w:hAnsi="Cambria Math" w:cs="Calibri"/>
+                    </w:rPr>
+                    <m:t>aq</m:t>
+                  </m:r>
+                </m:e>
+              </m:d>
+              <m:r>
+                <m:rPr>
+                  <m:sty m:val="p"/>
+                </m:rPr>
+                <w:rPr>
+                  <w:rFonts w:ascii="Cambria Math" w:eastAsia="Proxima Nova" w:hAnsi="Cambria Math" w:cs="Calibri"/>
+                </w:rPr>
+                <m:t>→</m:t>
+              </m:r>
+              <m:r>
+                <w:rPr>
+                  <w:rFonts w:ascii="Cambria Math" w:eastAsia="Proxima Nova" w:hAnsi="Cambria Math" w:cs="Calibri"/>
+                </w:rPr>
+                <m:t>NaClO</m:t>
+              </m:r>
+              <m:d>
+                <m:dPr>
+                  <m:ctrlPr>
+                    <w:rPr>
+                      <w:rFonts w:ascii="Cambria Math" w:eastAsia="Proxima Nova" w:hAnsi="Cambria Math" w:cs="Calibri"/>
+                      <w:i/>
+                    </w:rPr>
+                  </m:ctrlPr>
+                </m:dPr>
+                <m:e>
+                  <m:r>
+                    <w:rPr>
+                      <w:rFonts w:ascii="Cambria Math" w:eastAsia="Proxima Nova" w:hAnsi="Cambria Math" w:cs="Calibri"/>
+                    </w:rPr>
+                    <m:t>aq</m:t>
+                  </m:r>
+                </m:e>
+              </m:d>
+              <m:r>
+                <w:rPr>
+                  <w:rFonts w:ascii="Cambria Math" w:eastAsia="Proxima Nova" w:hAnsi="Cambria Math" w:cs="Calibri"/>
+                </w:rPr>
+                <m:t>+NaCl</m:t>
+              </m:r>
+              <m:d>
+                <m:dPr>
+                  <m:ctrlPr>
+                    <w:rPr>
+                      <w:rFonts w:ascii="Cambria Math" w:eastAsia="Proxima Nova" w:hAnsi="Cambria Math" w:cs="Calibri"/>
+                      <w:i/>
+                    </w:rPr>
+                  </m:ctrlPr>
+                </m:dPr>
+                <m:e>
+                  <m:r>
+                    <w:rPr>
+                      <w:rFonts w:ascii="Cambria Math" w:eastAsia="Proxima Nova" w:hAnsi="Cambria Math" w:cs="Calibri"/>
+                    </w:rPr>
+                    <m:t>aq</m:t>
+                  </m:r>
+                </m:e>
+              </m:d>
+              <m:r>
+                <w:rPr>
+                  <w:rFonts w:ascii="Cambria Math" w:eastAsia="Proxima Nova" w:hAnsi="Cambria Math" w:cs="Calibri"/>
+                </w:rPr>
+                <m:t>+</m:t>
+              </m:r>
+              <m:sSub>
+                <m:sSubPr>
+                  <m:ctrlPr>
+                    <w:rPr>
+                      <w:rFonts w:ascii="Cambria Math" w:eastAsia="Proxima Nova" w:hAnsi="Cambria Math" w:cs="Calibri"/>
+                      <w:i/>
+                    </w:rPr>
+                  </m:ctrlPr>
+                </m:sSubPr>
+                <m:e>
+                  <m:r>
+                    <w:rPr>
+                      <w:rFonts w:ascii="Cambria Math" w:eastAsia="Proxima Nova" w:hAnsi="Cambria Math" w:cs="Calibri"/>
+                    </w:rPr>
+                    <m:t>H</m:t>
+                  </m:r>
+                </m:e>
+                <m:sub>
+                  <m:r>
+                    <w:rPr>
+                      <w:rFonts w:ascii="Cambria Math" w:eastAsia="Proxima Nova" w:hAnsi="Cambria Math" w:cs="Calibri"/>
+                    </w:rPr>
+                    <m:t>2</m:t>
+                  </m:r>
+                </m:sub>
+              </m:sSub>
+              <m:r>
+                <w:rPr>
+                  <w:rFonts w:ascii="Cambria Math" w:eastAsia="Proxima Nova" w:hAnsi="Cambria Math" w:cs="Calibri"/>
+                </w:rPr>
+                <m:t>O</m:t>
+              </m:r>
+              <m:d>
+                <m:dPr>
+                  <m:ctrlPr>
+                    <w:rPr>
+                      <w:rFonts w:ascii="Cambria Math" w:eastAsia="Proxima Nova" w:hAnsi="Cambria Math" w:cs="Calibri"/>
+                      <w:i/>
+                    </w:rPr>
+                  </m:ctrlPr>
+                </m:dPr>
+                <m:e>
+                  <m:r>
+                    <w:rPr>
+                      <w:rFonts w:ascii="Cambria Math" w:eastAsia="Proxima Nova" w:hAnsi="Cambria Math" w:cs="Calibri"/>
+                    </w:rPr>
+                    <m:t>l</m:t>
+                  </m:r>
+                </m:e>
+              </m:d>
+            </m:oMath>
+          </w:p>
+          <w:p>
+            <w:pPr>
+              <w:numPr>
+                <w:ilvl w:val="0"/>
+                <w:numId w:val="12"/>
               </w:numPr>
               <w:rPr>
                 <w:rFonts w:ascii="Calibri" w:eastAsia="Proxima Nova" w:hAnsi="Calibri" w:cs="Calibri"/>
@@ -4524,7 +5081,7 @@
             <w:pPr>
               <w:numPr>
                 <w:ilvl w:val="0"/>
-                <w:numId w:val="17"/>
+                <w:numId w:val="15"/>
               </w:numPr>
               <w:rPr>
                 <w:rFonts w:ascii="Calibri" w:eastAsia="Proxima Nova" w:hAnsi="Calibri" w:cs="Calibri"/>
@@ -4534,7 +5091,7 @@
               <w:rPr>
                 <w:rFonts w:ascii="Calibri" w:eastAsia="Proxima Nova" w:hAnsi="Calibri" w:cs="Calibri"/>
               </w:rPr>
-              <w:t xml:space="preserve">1. Add nitric acid. If you see effervescence, it </w:t>
+              <w:t xml:space="preserve">Add nitric acid. If you see effervescence, it </w:t>
             </w:r>
             <w:r>
               <w:rPr>
@@ -4566,7 +5123,7 @@
             <w:pPr>
               <w:numPr>
                 <w:ilvl w:val="0"/>
-                <w:numId w:val="17"/>
+                <w:numId w:val="15"/>
               </w:numPr>
               <w:rPr>
                 <w:rFonts w:ascii="Calibri" w:eastAsia="Proxima Nova" w:hAnsi="Calibri" w:cs="Calibri"/>
@@ -4576,7 +5133,7 @@
               <w:rPr>
                 <w:rFonts w:ascii="Calibri" w:eastAsia="Proxima Nova" w:hAnsi="Calibri" w:cs="Calibri"/>
               </w:rPr>
-              <w:t>2. Bubble this gas through limewater. If cloudy then gas was CO</w:t>
+              <w:t>Bubble this gas through limewater. If cloudy then gas was CO</w:t>
             </w:r>
             <w:r>
               <w:rPr>
@@ -4626,7 +5183,7 @@
                 <w:rFonts w:ascii="Calibri" w:eastAsia="Proxima Nova" w:hAnsi="Calibri" w:cs="Calibri"/>
                 <w:b/>
               </w:rPr>
-              <w:t>Give the test for sulfate ions, with a precaution</w:t>
+              <w:t>Give the test for sulfate ions</w:t>
             </w:r>
           </w:p>
         </w:tc>
@@ -4650,7 +5207,7 @@
             <w:pPr>
               <w:numPr>
                 <w:ilvl w:val="0"/>
-                <w:numId w:val="36"/>
+                <w:numId w:val="31"/>
               </w:numPr>
               <w:rPr>
                 <w:rFonts w:ascii="Calibri" w:eastAsia="Proxima Nova" w:hAnsi="Calibri" w:cs="Calibri"/>
@@ -4660,34 +5217,27 @@
               <w:rPr>
                 <w:rFonts w:ascii="Calibri" w:eastAsia="Proxima Nova" w:hAnsi="Calibri" w:cs="Calibri"/>
               </w:rPr>
-              <w:t>Add barium nitrate solution (or anything with Ba</w:t>
-            </w:r>
-            <w:r>
-              <w:rPr>
-                <w:rFonts w:ascii="Calibri" w:eastAsia="Proxima Nova" w:hAnsi="Calibri" w:cs="Calibri"/>
-                <w:vertAlign w:val="superscript"/>
-              </w:rPr>
-              <w:t>2+</w:t>
-            </w:r>
-            <w:r>
-              <w:rPr>
-                <w:rFonts w:ascii="Calibri" w:eastAsia="Proxima Nova" w:hAnsi="Calibri" w:cs="Calibri"/>
-              </w:rPr>
-              <w:t>). If white ppt forms, you have a sulfate present.</w:t>
-            </w:r>
-          </w:p>
-          <w:p>
-            <w:pPr>
-              <w:rPr>
-                <w:rFonts w:ascii="Calibri" w:eastAsia="Proxima Nova" w:hAnsi="Calibri" w:cs="Calibri"/>
-              </w:rPr>
-            </w:pPr>
+              <w:t>Add nitric acid to dissolve any carbonates to prevent the formation of BaCO</w:t>
+            </w:r>
+            <w:r>
+              <w:rPr>
+                <w:rFonts w:ascii="Calibri" w:eastAsia="Proxima Nova" w:hAnsi="Calibri" w:cs="Calibri"/>
+                <w:vertAlign w:val="subscript"/>
+              </w:rPr>
+              <w:t>3</w:t>
+            </w:r>
+            <w:r>
+              <w:rPr>
+                <w:rFonts w:ascii="Calibri" w:eastAsia="Proxima Nova" w:hAnsi="Calibri" w:cs="Calibri"/>
+              </w:rPr>
+              <w:t xml:space="preserve"> precipitate (aka a false positive which can mask desired observations).</w:t>
+            </w:r>
           </w:p>
           <w:p>
             <w:pPr>
               <w:numPr>
                 <w:ilvl w:val="0"/>
-                <w:numId w:val="19"/>
+                <w:numId w:val="31"/>
               </w:numPr>
               <w:rPr>
                 <w:rFonts w:ascii="Calibri" w:eastAsia="Proxima Nova" w:hAnsi="Calibri" w:cs="Calibri"/>
@@ -4697,46 +5247,43 @@
               <w:rPr>
                 <w:rFonts w:ascii="Calibri" w:eastAsia="Proxima Nova" w:hAnsi="Calibri" w:cs="Calibri"/>
               </w:rPr>
-              <w:t>When performing multiple tests, don’t add AgNO</w:t>
-            </w:r>
-            <w:r>
-              <w:rPr>
-                <w:rFonts w:ascii="Calibri" w:eastAsia="Proxima Nova" w:hAnsi="Calibri" w:cs="Calibri"/>
-                <w:vertAlign w:val="subscript"/>
-              </w:rPr>
-              <w:t>3</w:t>
-            </w:r>
-            <w:r>
-              <w:rPr>
-                <w:rFonts w:ascii="Calibri" w:eastAsia="Proxima Nova" w:hAnsi="Calibri" w:cs="Calibri"/>
-              </w:rPr>
-              <w:t xml:space="preserve"> to this as it will form Ag</w:t>
-            </w:r>
-            <w:r>
-              <w:rPr>
-                <w:rFonts w:ascii="Calibri" w:eastAsia="Proxima Nova" w:hAnsi="Calibri" w:cs="Calibri"/>
-                <w:vertAlign w:val="subscript"/>
-              </w:rPr>
-              <w:t>2</w:t>
-            </w:r>
-            <w:r>
-              <w:rPr>
-                <w:rFonts w:ascii="Calibri" w:eastAsia="Proxima Nova" w:hAnsi="Calibri" w:cs="Calibri"/>
-              </w:rPr>
-              <w:t>SO</w:t>
-            </w:r>
-            <w:r>
-              <w:rPr>
-                <w:rFonts w:ascii="Calibri" w:eastAsia="Proxima Nova" w:hAnsi="Calibri" w:cs="Calibri"/>
-                <w:vertAlign w:val="subscript"/>
-              </w:rPr>
-              <w:t>4</w:t>
-            </w:r>
-            <w:r>
-              <w:rPr>
-                <w:rFonts w:ascii="Calibri" w:eastAsia="Proxima Nova" w:hAnsi="Calibri" w:cs="Calibri"/>
-              </w:rPr>
-              <w:t xml:space="preserve"> if there is a sulfate present.</w:t>
+              <w:t xml:space="preserve"> </w:t>
+            </w:r>
+            <w:r>
+              <w:rPr>
+                <w:rFonts w:ascii="Calibri" w:eastAsia="Proxima Nova" w:hAnsi="Calibri" w:cs="Calibri"/>
+              </w:rPr>
+              <w:t>Add barium nitrate solution (or anything with Ba</w:t>
+            </w:r>
+            <w:r>
+              <w:rPr>
+                <w:rFonts w:ascii="Calibri" w:eastAsia="Proxima Nova" w:hAnsi="Calibri" w:cs="Calibri"/>
+                <w:vertAlign w:val="superscript"/>
+              </w:rPr>
+              <w:t>2+</w:t>
+            </w:r>
+            <w:r>
+              <w:rPr>
+                <w:rFonts w:ascii="Calibri" w:eastAsia="Proxima Nova" w:hAnsi="Calibri" w:cs="Calibri"/>
+              </w:rPr>
+              <w:t>).</w:t>
+            </w:r>
+          </w:p>
+          <w:p>
+            <w:pPr>
+              <w:numPr>
+                <w:ilvl w:val="0"/>
+                <w:numId w:val="31"/>
+              </w:numPr>
+              <w:rPr>
+                <w:rFonts w:ascii="Calibri" w:eastAsia="Proxima Nova" w:hAnsi="Calibri" w:cs="Calibri"/>
+              </w:rPr>
+            </w:pPr>
+            <w:r>
+              <w:rPr>
+                <w:rFonts w:ascii="Calibri" w:eastAsia="Proxima Nova" w:hAnsi="Calibri" w:cs="Calibri"/>
+              </w:rPr>
+              <w:t>If white ppt forms, you have a sulfate present.</w:t>
             </w:r>
           </w:p>
           <w:p>
@@ -4857,6 +5404,7 @@
                 <w:rFonts w:ascii="Calibri" w:eastAsia="Proxima Nova" w:hAnsi="Calibri" w:cs="Calibri"/>
                 <w:b/>
               </w:rPr>
+              <w:lastRenderedPageBreak/>
               <w:t>Give the test for halides with a precaution and example equation</w:t>
             </w:r>
           </w:p>
@@ -4881,7 +5429,7 @@
             <w:pPr>
               <w:numPr>
                 <w:ilvl w:val="0"/>
-                <w:numId w:val="41"/>
+                <w:numId w:val="36"/>
               </w:numPr>
               <w:rPr>
                 <w:rFonts w:ascii="Calibri" w:eastAsia="Proxima Nova" w:hAnsi="Calibri" w:cs="Calibri"/>
@@ -4924,7 +5472,7 @@
             <w:pPr>
               <w:numPr>
                 <w:ilvl w:val="0"/>
-                <w:numId w:val="41"/>
+                <w:numId w:val="36"/>
               </w:numPr>
               <w:rPr>
                 <w:rFonts w:ascii="Calibri" w:eastAsia="Proxima Nova" w:hAnsi="Calibri" w:cs="Calibri"/>
@@ -4934,7 +5482,6 @@
               <w:rPr>
                 <w:rFonts w:ascii="Calibri" w:eastAsia="Proxima Nova" w:hAnsi="Calibri" w:cs="Calibri"/>
               </w:rPr>
-              <w:lastRenderedPageBreak/>
               <w:t>Add silver nitrate solution.</w:t>
             </w:r>
           </w:p>
@@ -4942,7 +5489,7 @@
             <w:pPr>
               <w:numPr>
                 <w:ilvl w:val="0"/>
-                <w:numId w:val="41"/>
+                <w:numId w:val="36"/>
               </w:numPr>
               <w:rPr>
                 <w:rFonts w:ascii="Calibri" w:eastAsia="Proxima Nova" w:hAnsi="Calibri" w:cs="Calibri"/>
@@ -5042,46 +5589,117 @@
           </w:p>
           <w:p>
             <w:pPr>
-              <w:numPr>
-                <w:ilvl w:val="0"/>
-                <w:numId w:val="2"/>
-              </w:numPr>
-              <w:rPr>
-                <w:rFonts w:ascii="Calibri" w:eastAsia="Proxima Nova" w:hAnsi="Calibri" w:cs="Calibri"/>
-              </w:rPr>
-            </w:pPr>
-            <w:r>
-              <w:rPr>
-                <w:rFonts w:ascii="Calibri" w:eastAsia="Proxima Nova" w:hAnsi="Calibri" w:cs="Calibri"/>
-              </w:rPr>
-              <w:t>Ag</w:t>
-            </w:r>
-            <w:r>
-              <w:rPr>
-                <w:rFonts w:ascii="Calibri" w:eastAsia="Proxima Nova" w:hAnsi="Calibri" w:cs="Calibri"/>
-                <w:vertAlign w:val="superscript"/>
-              </w:rPr>
-              <w:t>+</w:t>
-            </w:r>
-            <w:r>
-              <w:rPr>
-                <w:rFonts w:ascii="Calibri" w:eastAsia="Proxima Nova" w:hAnsi="Calibri" w:cs="Calibri"/>
-              </w:rPr>
-              <w:t xml:space="preserve"> (aq) + Br</w:t>
-            </w:r>
-            <w:r>
-              <w:rPr>
-                <w:rFonts w:ascii="Calibri" w:eastAsia="Proxima Nova" w:hAnsi="Calibri" w:cs="Calibri"/>
-                <w:vertAlign w:val="superscript"/>
-              </w:rPr>
-              <w:t xml:space="preserve">- </w:t>
-            </w:r>
-            <w:r>
-              <w:rPr>
-                <w:rFonts w:ascii="Calibri" w:eastAsia="Nova Mono" w:hAnsi="Calibri" w:cs="Calibri"/>
-              </w:rPr>
-              <w:t>(aq) → AgBr (s)</w:t>
-            </w:r>
+              <w:rPr>
+                <w:rFonts w:ascii="Calibri" w:eastAsia="Proxima Nova" w:hAnsi="Calibri" w:cs="Calibri"/>
+              </w:rPr>
+            </w:pPr>
+            <m:oMathPara>
+              <m:oMath>
+                <m:r>
+                  <w:rPr>
+                    <w:rFonts w:ascii="Cambria Math" w:eastAsia="Proxima Nova" w:hAnsi="Cambria Math" w:cs="Calibri"/>
+                  </w:rPr>
+                  <m:t>A</m:t>
+                </m:r>
+                <m:sSup>
+                  <m:sSupPr>
+                    <m:ctrlPr>
+                      <w:rPr>
+                        <w:rFonts w:ascii="Cambria Math" w:eastAsia="Proxima Nova" w:hAnsi="Cambria Math" w:cs="Calibri"/>
+                        <w:i/>
+                      </w:rPr>
+                    </m:ctrlPr>
+                  </m:sSupPr>
+                  <m:e>
+                    <m:r>
+                      <w:rPr>
+                        <w:rFonts w:ascii="Cambria Math" w:eastAsia="Proxima Nova" w:hAnsi="Cambria Math" w:cs="Calibri"/>
+                      </w:rPr>
+                      <m:t>g</m:t>
+                    </m:r>
+                  </m:e>
+                  <m:sup>
+                    <m:r>
+                      <w:rPr>
+                        <w:rFonts w:ascii="Cambria Math" w:eastAsia="Proxima Nova" w:hAnsi="Cambria Math" w:cs="Calibri"/>
+                      </w:rPr>
+                      <m:t>+</m:t>
+                    </m:r>
+                  </m:sup>
+                </m:sSup>
+                <m:d>
+                  <m:dPr>
+                    <m:ctrlPr>
+                      <w:rPr>
+                        <w:rFonts w:ascii="Cambria Math" w:eastAsia="Proxima Nova" w:hAnsi="Cambria Math" w:cs="Calibri"/>
+                        <w:i/>
+                      </w:rPr>
+                    </m:ctrlPr>
+                  </m:dPr>
+                  <m:e>
+                    <m:r>
+                      <w:rPr>
+                        <w:rFonts w:ascii="Cambria Math" w:eastAsia="Proxima Nova" w:hAnsi="Cambria Math" w:cs="Calibri"/>
+                      </w:rPr>
+                      <m:t>aq</m:t>
+                    </m:r>
+                  </m:e>
+                </m:d>
+                <m:r>
+                  <w:rPr>
+                    <w:rFonts w:ascii="Cambria Math" w:eastAsia="Proxima Nova" w:hAnsi="Cambria Math" w:cs="Calibri"/>
+                  </w:rPr>
+                  <m:t>+B</m:t>
+                </m:r>
+                <m:sSup>
+                  <m:sSupPr>
+                    <m:ctrlPr>
+                      <w:rPr>
+                        <w:rFonts w:ascii="Cambria Math" w:eastAsia="Proxima Nova" w:hAnsi="Cambria Math" w:cs="Calibri"/>
+                        <w:i/>
+                      </w:rPr>
+                    </m:ctrlPr>
+                  </m:sSupPr>
+                  <m:e>
+                    <m:r>
+                      <w:rPr>
+                        <w:rFonts w:ascii="Cambria Math" w:eastAsia="Proxima Nova" w:hAnsi="Cambria Math" w:cs="Calibri"/>
+                      </w:rPr>
+                      <m:t>r</m:t>
+                    </m:r>
+                  </m:e>
+                  <m:sup>
+                    <m:r>
+                      <w:rPr>
+                        <w:rFonts w:ascii="Cambria Math" w:eastAsia="Proxima Nova" w:hAnsi="Cambria Math" w:cs="Calibri"/>
+                      </w:rPr>
+                      <m:t>-</m:t>
+                    </m:r>
+                  </m:sup>
+                </m:sSup>
+                <m:r>
+                  <w:rPr>
+                    <w:rFonts w:ascii="Cambria Math" w:eastAsia="Proxima Nova" w:hAnsi="Cambria Math" w:cs="Calibri"/>
+                  </w:rPr>
+                  <m:t xml:space="preserve"> (aq) </m:t>
+                </m:r>
+                <m:r>
+                  <m:rPr>
+                    <m:sty m:val="p"/>
+                  </m:rPr>
+                  <w:rPr>
+                    <w:rFonts w:ascii="Cambria Math" w:eastAsia="Proxima Nova" w:hAnsi="Cambria Math" w:cs="Calibri"/>
+                  </w:rPr>
+                  <m:t>→</m:t>
+                </m:r>
+                <m:r>
+                  <w:rPr>
+                    <w:rFonts w:ascii="Cambria Math" w:eastAsia="Proxima Nova" w:hAnsi="Cambria Math" w:cs="Calibri"/>
+                  </w:rPr>
+                  <m:t>AgBr (s)</m:t>
+                </m:r>
+              </m:oMath>
+            </m:oMathPara>
           </w:p>
           <w:p>
             <w:pPr>
@@ -5169,7 +5787,6 @@
                 <w:rFonts w:ascii="Calibri" w:eastAsia="Proxima Nova" w:hAnsi="Calibri" w:cs="Calibri"/>
                 <w:b/>
               </w:rPr>
-              <w:lastRenderedPageBreak/>
               <w:t>How can you be certain of the result of the halide test?</w:t>
             </w:r>
           </w:p>
@@ -5194,7 +5811,7 @@
             <w:pPr>
               <w:numPr>
                 <w:ilvl w:val="0"/>
-                <w:numId w:val="15"/>
+                <w:numId w:val="13"/>
               </w:numPr>
               <w:rPr>
                 <w:rFonts w:ascii="Calibri" w:eastAsia="Proxima Nova" w:hAnsi="Calibri" w:cs="Calibri"/>
@@ -5211,7 +5828,7 @@
             <w:pPr>
               <w:numPr>
                 <w:ilvl w:val="0"/>
-                <w:numId w:val="15"/>
+                <w:numId w:val="13"/>
               </w:numPr>
               <w:rPr>
                 <w:rFonts w:ascii="Calibri" w:eastAsia="Proxima Nova" w:hAnsi="Calibri" w:cs="Calibri"/>
@@ -5321,7 +5938,7 @@
             <w:pPr>
               <w:numPr>
                 <w:ilvl w:val="0"/>
-                <w:numId w:val="38"/>
+                <w:numId w:val="33"/>
               </w:numPr>
               <w:rPr>
                 <w:rFonts w:ascii="Calibri" w:eastAsia="Proxima Nova" w:hAnsi="Calibri" w:cs="Calibri"/>
@@ -5346,135 +5963,369 @@
               </w:rPr>
               <w:t>.</w:t>
             </w:r>
+          </w:p>
+          <w:p>
+            <w:pPr>
+              <w:rPr>
+                <w:rFonts w:ascii="Calibri" w:eastAsia="Proxima Nova" w:hAnsi="Calibri" w:cs="Calibri"/>
+              </w:rPr>
+            </w:pPr>
+          </w:p>
+          <w:p>
+            <w:pPr>
+              <w:rPr>
+                <w:rFonts w:ascii="Calibri" w:eastAsia="Proxima Nova" w:hAnsi="Calibri" w:cs="Calibri"/>
+                <w:vertAlign w:val="subscript"/>
+              </w:rPr>
+            </w:pPr>
+            <m:oMathPara>
+              <m:oMath>
+                <m:r>
+                  <m:rPr>
+                    <m:sty m:val="p"/>
+                  </m:rPr>
+                  <w:rPr>
+                    <w:rFonts w:ascii="Cambria Math" w:hAnsi="Cambria Math"/>
+                    <w:color w:val="000000"/>
+                    <w:shd w:val="clear" w:color="auto" w:fill="FFFFFF"/>
+                  </w:rPr>
+                  <m:t>NaOH</m:t>
+                </m:r>
+                <m:d>
+                  <m:dPr>
+                    <m:ctrlPr>
+                      <w:rPr>
+                        <w:rFonts w:ascii="Cambria Math" w:hAnsi="Cambria Math"/>
+                        <w:color w:val="000000"/>
+                        <w:shd w:val="clear" w:color="auto" w:fill="FFFFFF"/>
+                      </w:rPr>
+                    </m:ctrlPr>
+                  </m:dPr>
+                  <m:e>
+                    <m:r>
+                      <m:rPr>
+                        <m:sty m:val="p"/>
+                      </m:rPr>
+                      <w:rPr>
+                        <w:rFonts w:ascii="Cambria Math" w:hAnsi="Cambria Math"/>
+                        <w:color w:val="000000"/>
+                        <w:shd w:val="clear" w:color="auto" w:fill="FFFFFF"/>
+                      </w:rPr>
+                      <m:t>aq</m:t>
+                    </m:r>
+                  </m:e>
+                </m:d>
+                <m:r>
+                  <m:rPr>
+                    <m:sty m:val="p"/>
+                  </m:rPr>
+                  <w:rPr>
+                    <w:rFonts w:ascii="Cambria Math" w:hAnsi="Cambria Math"/>
+                    <w:color w:val="000000"/>
+                    <w:shd w:val="clear" w:color="auto" w:fill="FFFFFF"/>
+                  </w:rPr>
+                  <m:t>+</m:t>
+                </m:r>
+                <m:r>
+                  <m:rPr>
+                    <m:sty m:val="p"/>
+                  </m:rPr>
+                  <w:rPr>
+                    <w:rFonts w:ascii="Cambria Math" w:hAnsi="Cambria Math"/>
+                    <w:color w:val="000000"/>
+                    <w:shd w:val="clear" w:color="auto" w:fill="FFFFFF"/>
+                  </w:rPr>
+                  <m:t>N</m:t>
+                </m:r>
+                <m:sSub>
+                  <m:sSubPr>
+                    <m:ctrlPr>
+                      <w:rPr>
+                        <w:rFonts w:ascii="Cambria Math" w:hAnsi="Cambria Math"/>
+                        <w:color w:val="000000"/>
+                        <w:shd w:val="clear" w:color="auto" w:fill="FFFFFF"/>
+                      </w:rPr>
+                    </m:ctrlPr>
+                  </m:sSubPr>
+                  <m:e>
+                    <m:r>
+                      <m:rPr>
+                        <m:sty m:val="p"/>
+                      </m:rPr>
+                      <w:rPr>
+                        <w:rFonts w:ascii="Cambria Math" w:hAnsi="Cambria Math"/>
+                        <w:color w:val="000000"/>
+                        <w:shd w:val="clear" w:color="auto" w:fill="FFFFFF"/>
+                      </w:rPr>
+                      <m:t>H</m:t>
+                    </m:r>
+                  </m:e>
+                  <m:sub>
+                    <m:r>
+                      <m:rPr>
+                        <m:sty m:val="p"/>
+                      </m:rPr>
+                      <w:rPr>
+                        <w:rFonts w:ascii="Cambria Math" w:hAnsi="Cambria Math"/>
+                        <w:color w:val="000000"/>
+                        <w:shd w:val="clear" w:color="auto" w:fill="FFFFFF"/>
+                      </w:rPr>
+                      <m:t>4</m:t>
+                    </m:r>
+                  </m:sub>
+                </m:sSub>
+                <m:r>
+                  <m:rPr>
+                    <m:sty m:val="p"/>
+                  </m:rPr>
+                  <w:rPr>
+                    <w:rFonts w:ascii="Cambria Math" w:hAnsi="Cambria Math"/>
+                    <w:color w:val="000000"/>
+                    <w:shd w:val="clear" w:color="auto" w:fill="FFFFFF"/>
+                  </w:rPr>
+                  <m:t>Cl</m:t>
+                </m:r>
+                <m:d>
+                  <m:dPr>
+                    <m:ctrlPr>
+                      <w:rPr>
+                        <w:rFonts w:ascii="Cambria Math" w:hAnsi="Cambria Math"/>
+                        <w:color w:val="000000"/>
+                        <w:shd w:val="clear" w:color="auto" w:fill="FFFFFF"/>
+                      </w:rPr>
+                    </m:ctrlPr>
+                  </m:dPr>
+                  <m:e>
+                    <m:r>
+                      <m:rPr>
+                        <m:sty m:val="p"/>
+                      </m:rPr>
+                      <w:rPr>
+                        <w:rFonts w:ascii="Cambria Math" w:hAnsi="Cambria Math"/>
+                        <w:color w:val="000000"/>
+                        <w:shd w:val="clear" w:color="auto" w:fill="FFFFFF"/>
+                      </w:rPr>
+                      <m:t>aq</m:t>
+                    </m:r>
+                  </m:e>
+                </m:d>
+                <m:r>
+                  <m:rPr>
+                    <m:sty m:val="p"/>
+                  </m:rPr>
+                  <w:rPr>
+                    <w:rFonts w:ascii="Cambria Math" w:hAnsi="Cambria Math"/>
+                    <w:color w:val="000000"/>
+                    <w:shd w:val="clear" w:color="auto" w:fill="FFFFFF"/>
+                  </w:rPr>
+                  <m:t>→N</m:t>
+                </m:r>
+                <m:sSub>
+                  <m:sSubPr>
+                    <m:ctrlPr>
+                      <w:rPr>
+                        <w:rFonts w:ascii="Cambria Math" w:hAnsi="Cambria Math"/>
+                        <w:color w:val="000000"/>
+                        <w:shd w:val="clear" w:color="auto" w:fill="FFFFFF"/>
+                      </w:rPr>
+                    </m:ctrlPr>
+                  </m:sSubPr>
+                  <m:e>
+                    <m:r>
+                      <m:rPr>
+                        <m:sty m:val="p"/>
+                      </m:rPr>
+                      <w:rPr>
+                        <w:rFonts w:ascii="Cambria Math" w:hAnsi="Cambria Math"/>
+                        <w:color w:val="000000"/>
+                        <w:shd w:val="clear" w:color="auto" w:fill="FFFFFF"/>
+                      </w:rPr>
+                      <m:t>H</m:t>
+                    </m:r>
+                  </m:e>
+                  <m:sub>
+                    <m:r>
+                      <m:rPr>
+                        <m:sty m:val="p"/>
+                      </m:rPr>
+                      <w:rPr>
+                        <w:rFonts w:ascii="Cambria Math" w:hAnsi="Cambria Math"/>
+                        <w:color w:val="000000"/>
+                        <w:shd w:val="clear" w:color="auto" w:fill="FFFFFF"/>
+                      </w:rPr>
+                      <m:t>3</m:t>
+                    </m:r>
+                  </m:sub>
+                </m:sSub>
+                <m:d>
+                  <m:dPr>
+                    <m:ctrlPr>
+                      <w:rPr>
+                        <w:rFonts w:ascii="Cambria Math" w:hAnsi="Cambria Math"/>
+                        <w:color w:val="000000"/>
+                        <w:shd w:val="clear" w:color="auto" w:fill="FFFFFF"/>
+                      </w:rPr>
+                    </m:ctrlPr>
+                  </m:dPr>
+                  <m:e>
+                    <m:r>
+                      <m:rPr>
+                        <m:sty m:val="p"/>
+                      </m:rPr>
+                      <w:rPr>
+                        <w:rFonts w:ascii="Cambria Math" w:hAnsi="Cambria Math"/>
+                        <w:color w:val="000000"/>
+                        <w:shd w:val="clear" w:color="auto" w:fill="FFFFFF"/>
+                      </w:rPr>
+                      <m:t>g</m:t>
+                    </m:r>
+                  </m:e>
+                </m:d>
+                <m:r>
+                  <m:rPr>
+                    <m:sty m:val="p"/>
+                  </m:rPr>
+                  <w:rPr>
+                    <w:rFonts w:ascii="Cambria Math" w:hAnsi="Cambria Math"/>
+                    <w:color w:val="000000"/>
+                    <w:shd w:val="clear" w:color="auto" w:fill="FFFFFF"/>
+                  </w:rPr>
+                  <m:t>+</m:t>
+                </m:r>
+                <m:r>
+                  <m:rPr>
+                    <m:sty m:val="p"/>
+                  </m:rPr>
+                  <w:rPr>
+                    <w:rFonts w:ascii="Cambria Math" w:hAnsi="Cambria Math"/>
+                    <w:color w:val="000000"/>
+                    <w:shd w:val="clear" w:color="auto" w:fill="FFFFFF"/>
+                  </w:rPr>
+                  <m:t>NaCl</m:t>
+                </m:r>
+                <m:d>
+                  <m:dPr>
+                    <m:ctrlPr>
+                      <w:rPr>
+                        <w:rFonts w:ascii="Cambria Math" w:hAnsi="Cambria Math"/>
+                        <w:color w:val="000000"/>
+                        <w:shd w:val="clear" w:color="auto" w:fill="FFFFFF"/>
+                      </w:rPr>
+                    </m:ctrlPr>
+                  </m:dPr>
+                  <m:e>
+                    <m:r>
+                      <m:rPr>
+                        <m:sty m:val="p"/>
+                      </m:rPr>
+                      <w:rPr>
+                        <w:rFonts w:ascii="Cambria Math" w:hAnsi="Cambria Math"/>
+                        <w:color w:val="000000"/>
+                        <w:shd w:val="clear" w:color="auto" w:fill="FFFFFF"/>
+                      </w:rPr>
+                      <m:t>aq</m:t>
+                    </m:r>
+                  </m:e>
+                </m:d>
+                <m:r>
+                  <m:rPr>
+                    <m:sty m:val="p"/>
+                  </m:rPr>
+                  <w:rPr>
+                    <w:rFonts w:ascii="Cambria Math" w:hAnsi="Cambria Math"/>
+                    <w:color w:val="000000"/>
+                    <w:shd w:val="clear" w:color="auto" w:fill="FFFFFF"/>
+                  </w:rPr>
+                  <m:t>+</m:t>
+                </m:r>
+                <m:sSub>
+                  <m:sSubPr>
+                    <m:ctrlPr>
+                      <w:rPr>
+                        <w:rFonts w:ascii="Cambria Math" w:hAnsi="Cambria Math"/>
+                        <w:color w:val="000000"/>
+                        <w:shd w:val="clear" w:color="auto" w:fill="FFFFFF"/>
+                      </w:rPr>
+                    </m:ctrlPr>
+                  </m:sSubPr>
+                  <m:e>
+                    <m:r>
+                      <m:rPr>
+                        <m:sty m:val="p"/>
+                      </m:rPr>
+                      <w:rPr>
+                        <w:rFonts w:ascii="Cambria Math" w:hAnsi="Cambria Math"/>
+                        <w:color w:val="000000"/>
+                        <w:shd w:val="clear" w:color="auto" w:fill="FFFFFF"/>
+                      </w:rPr>
+                      <m:t>H</m:t>
+                    </m:r>
+                  </m:e>
+                  <m:sub>
+                    <m:r>
+                      <m:rPr>
+                        <m:sty m:val="p"/>
+                      </m:rPr>
+                      <w:rPr>
+                        <w:rFonts w:ascii="Cambria Math" w:hAnsi="Cambria Math"/>
+                        <w:color w:val="000000"/>
+                        <w:shd w:val="clear" w:color="auto" w:fill="FFFFFF"/>
+                      </w:rPr>
+                      <m:t>2</m:t>
+                    </m:r>
+                  </m:sub>
+                </m:sSub>
+                <m:r>
+                  <m:rPr>
+                    <m:sty m:val="p"/>
+                  </m:rPr>
+                  <w:rPr>
+                    <w:rFonts w:ascii="Cambria Math" w:hAnsi="Cambria Math"/>
+                    <w:color w:val="000000"/>
+                    <w:shd w:val="clear" w:color="auto" w:fill="FFFFFF"/>
+                  </w:rPr>
+                  <m:t>O</m:t>
+                </m:r>
+                <m:d>
+                  <m:dPr>
+                    <m:ctrlPr>
+                      <w:rPr>
+                        <w:rFonts w:ascii="Cambria Math" w:hAnsi="Cambria Math"/>
+                        <w:color w:val="000000"/>
+                        <w:shd w:val="clear" w:color="auto" w:fill="FFFFFF"/>
+                      </w:rPr>
+                    </m:ctrlPr>
+                  </m:dPr>
+                  <m:e>
+                    <m:r>
+                      <m:rPr>
+                        <m:sty m:val="p"/>
+                      </m:rPr>
+                      <w:rPr>
+                        <w:rFonts w:ascii="Cambria Math" w:hAnsi="Cambria Math"/>
+                        <w:color w:val="000000"/>
+                        <w:shd w:val="clear" w:color="auto" w:fill="FFFFFF"/>
+                      </w:rPr>
+                      <m:t>l</m:t>
+                    </m:r>
+                  </m:e>
+                </m:d>
+              </m:oMath>
+            </m:oMathPara>
+          </w:p>
+          <w:p>
+            <w:pPr>
+              <w:rPr>
+                <w:rFonts w:ascii="Calibri" w:eastAsia="Proxima Nova" w:hAnsi="Calibri" w:cs="Calibri"/>
+                <w:vertAlign w:val="subscript"/>
+              </w:rPr>
+            </w:pPr>
           </w:p>
           <w:p>
             <w:pPr>
               <w:numPr>
                 <w:ilvl w:val="0"/>
-                <w:numId w:val="38"/>
-              </w:numPr>
-              <w:rPr>
-                <w:rFonts w:ascii="Calibri" w:eastAsia="Proxima Nova" w:hAnsi="Calibri" w:cs="Calibri"/>
-              </w:rPr>
-            </w:pPr>
-            <w:r>
-              <w:rPr>
-                <w:rFonts w:ascii="Calibri" w:eastAsia="Proxima Nova" w:hAnsi="Calibri" w:cs="Calibri"/>
-              </w:rPr>
-              <w:t>NaOH</w:t>
-            </w:r>
-            <w:r>
-              <w:rPr>
-                <w:rFonts w:ascii="Calibri" w:eastAsia="Proxima Nova" w:hAnsi="Calibri" w:cs="Calibri"/>
-                <w:vertAlign w:val="subscript"/>
-              </w:rPr>
-              <w:t xml:space="preserve"> (aq) </w:t>
-            </w:r>
-            <w:r>
-              <w:rPr>
-                <w:rFonts w:ascii="Calibri" w:eastAsia="Proxima Nova" w:hAnsi="Calibri" w:cs="Calibri"/>
-              </w:rPr>
-              <w:t>+ NH</w:t>
-            </w:r>
-            <w:r>
-              <w:rPr>
-                <w:rFonts w:ascii="Calibri" w:eastAsia="Proxima Nova" w:hAnsi="Calibri" w:cs="Calibri"/>
-                <w:vertAlign w:val="subscript"/>
-              </w:rPr>
-              <w:t>4</w:t>
-            </w:r>
-            <w:r>
-              <w:rPr>
-                <w:rFonts w:ascii="Calibri" w:eastAsia="Proxima Nova" w:hAnsi="Calibri" w:cs="Calibri"/>
-              </w:rPr>
-              <w:t xml:space="preserve">Cl </w:t>
-            </w:r>
-            <w:r>
-              <w:rPr>
-                <w:rFonts w:ascii="Calibri" w:eastAsia="Proxima Nova" w:hAnsi="Calibri" w:cs="Calibri"/>
-                <w:vertAlign w:val="subscript"/>
-              </w:rPr>
-              <w:t>(aq)</w:t>
-            </w:r>
-            <w:r>
-              <w:rPr>
-                <w:rFonts w:ascii="Calibri" w:eastAsia="Nova Mono" w:hAnsi="Calibri" w:cs="Calibri"/>
-              </w:rPr>
-              <w:t xml:space="preserve"> → NH</w:t>
-            </w:r>
-            <w:r>
-              <w:rPr>
-                <w:rFonts w:ascii="Calibri" w:eastAsia="Proxima Nova" w:hAnsi="Calibri" w:cs="Calibri"/>
-                <w:vertAlign w:val="subscript"/>
-              </w:rPr>
-              <w:t>3</w:t>
-            </w:r>
-            <w:r>
-              <w:rPr>
-                <w:rFonts w:ascii="Calibri" w:eastAsia="Proxima Nova" w:hAnsi="Calibri" w:cs="Calibri"/>
-              </w:rPr>
-              <w:t xml:space="preserve"> </w:t>
-            </w:r>
-            <w:r>
-              <w:rPr>
-                <w:rFonts w:ascii="Calibri" w:eastAsia="Proxima Nova" w:hAnsi="Calibri" w:cs="Calibri"/>
-                <w:vertAlign w:val="subscript"/>
-              </w:rPr>
-              <w:t>(g)</w:t>
-            </w:r>
-            <w:r>
-              <w:rPr>
-                <w:rFonts w:ascii="Calibri" w:eastAsia="Proxima Nova" w:hAnsi="Calibri" w:cs="Calibri"/>
-              </w:rPr>
-              <w:t xml:space="preserve"> + NaCl </w:t>
-            </w:r>
-            <w:r>
-              <w:rPr>
-                <w:rFonts w:ascii="Calibri" w:eastAsia="Proxima Nova" w:hAnsi="Calibri" w:cs="Calibri"/>
-                <w:vertAlign w:val="subscript"/>
-              </w:rPr>
-              <w:t>(aq)</w:t>
-            </w:r>
-            <w:r>
-              <w:rPr>
-                <w:rFonts w:ascii="Calibri" w:eastAsia="Proxima Nova" w:hAnsi="Calibri" w:cs="Calibri"/>
-              </w:rPr>
-              <w:t xml:space="preserve"> + H</w:t>
-            </w:r>
-            <w:r>
-              <w:rPr>
-                <w:rFonts w:ascii="Calibri" w:eastAsia="Proxima Nova" w:hAnsi="Calibri" w:cs="Calibri"/>
-                <w:vertAlign w:val="subscript"/>
-              </w:rPr>
-              <w:t>2</w:t>
-            </w:r>
-            <w:r>
-              <w:rPr>
-                <w:rFonts w:ascii="Calibri" w:eastAsia="Proxima Nova" w:hAnsi="Calibri" w:cs="Calibri"/>
-              </w:rPr>
-              <w:t>O</w:t>
-            </w:r>
-            <w:r>
-              <w:rPr>
-                <w:rFonts w:ascii="Calibri" w:eastAsia="Proxima Nova" w:hAnsi="Calibri" w:cs="Calibri"/>
-                <w:vertAlign w:val="subscript"/>
-              </w:rPr>
-              <w:t xml:space="preserve"> (l)</w:t>
-            </w:r>
-          </w:p>
-          <w:p>
-            <w:pPr>
-              <w:rPr>
-                <w:rFonts w:ascii="Calibri" w:eastAsia="Proxima Nova" w:hAnsi="Calibri" w:cs="Calibri"/>
-                <w:vertAlign w:val="subscript"/>
-              </w:rPr>
-            </w:pPr>
-          </w:p>
-          <w:p>
-            <w:pPr>
-              <w:numPr>
-                <w:ilvl w:val="0"/>
-                <w:numId w:val="22"/>
+                <w:numId w:val="19"/>
               </w:numPr>
               <w:rPr>
                 <w:rFonts w:ascii="Calibri" w:eastAsia="Proxima Nova" w:hAnsi="Calibri" w:cs="Calibri"/>
@@ -5504,7 +6355,7 @@
             <w:pPr>
               <w:numPr>
                 <w:ilvl w:val="1"/>
-                <w:numId w:val="22"/>
+                <w:numId w:val="19"/>
               </w:numPr>
               <w:rPr>
                 <w:rFonts w:ascii="Calibri" w:eastAsia="Proxima Nova" w:hAnsi="Calibri" w:cs="Calibri"/>
@@ -5521,7 +6372,7 @@
             <w:pPr>
               <w:numPr>
                 <w:ilvl w:val="1"/>
-                <w:numId w:val="22"/>
+                <w:numId w:val="19"/>
               </w:numPr>
               <w:rPr>
                 <w:rFonts w:ascii="Calibri" w:eastAsia="Proxima Nova" w:hAnsi="Calibri" w:cs="Calibri"/>
@@ -5618,7 +6469,7 @@
             <w:pPr>
               <w:numPr>
                 <w:ilvl w:val="0"/>
-                <w:numId w:val="9"/>
+                <w:numId w:val="8"/>
               </w:numPr>
               <w:rPr>
                 <w:rFonts w:ascii="Calibri" w:eastAsia="Proxima Nova" w:hAnsi="Calibri" w:cs="Calibri"/>
@@ -5648,7 +6499,7 @@
             <w:pPr>
               <w:numPr>
                 <w:ilvl w:val="0"/>
-                <w:numId w:val="9"/>
+                <w:numId w:val="8"/>
               </w:numPr>
               <w:rPr>
                 <w:rFonts w:ascii="Calibri" w:eastAsia="Proxima Nova" w:hAnsi="Calibri" w:cs="Calibri"/>
@@ -5814,33 +6665,496 @@
               <w:rPr>
                 <w:rFonts w:ascii="Calibri" w:eastAsia="Proxima Nova" w:hAnsi="Calibri" w:cs="Calibri"/>
               </w:rPr>
-              <w:t xml:space="preserve">When a substance is precipitated from a solution (e.g., AgCl </w:t>
+              <w:t>When cations and anions in aqueous solution combine to form an insoluble ionic solid.</w:t>
+            </w:r>
+          </w:p>
+          <w:p>
+            <w:pPr>
+              <w:rPr>
+                <w:rFonts w:ascii="Calibri" w:eastAsia="Proxima Nova" w:hAnsi="Calibri" w:cs="Calibri"/>
+              </w:rPr>
+            </w:pPr>
+          </w:p>
+          <w:p>
+            <w:pPr>
+              <w:rPr>
+                <w:rFonts w:ascii="Calibri" w:eastAsia="Proxima Nova" w:hAnsi="Calibri" w:cs="Calibri"/>
+              </w:rPr>
+            </w:pPr>
+            <w:r>
+              <w:rPr>
+                <w:rFonts w:ascii="Calibri" w:eastAsia="Proxima Nova" w:hAnsi="Calibri" w:cs="Calibri"/>
+              </w:rPr>
+              <w:t>E.g.,</w:t>
+            </w:r>
+          </w:p>
+          <w:p>
+            <w:pPr>
+              <w:rPr>
+                <w:rFonts w:ascii="Calibri" w:eastAsia="Proxima Nova" w:hAnsi="Calibri" w:cs="Calibri"/>
+              </w:rPr>
+            </w:pPr>
+            <m:oMathPara>
+              <m:oMath>
+                <m:r>
+                  <w:rPr>
+                    <w:rFonts w:ascii="Cambria Math" w:eastAsia="Proxima Nova" w:hAnsi="Cambria Math" w:cs="Calibri"/>
+                  </w:rPr>
+                  <m:t>A</m:t>
+                </m:r>
+                <m:sSup>
+                  <m:sSupPr>
+                    <m:ctrlPr>
+                      <w:rPr>
+                        <w:rFonts w:ascii="Cambria Math" w:eastAsia="Proxima Nova" w:hAnsi="Cambria Math" w:cs="Calibri"/>
+                        <w:i/>
+                      </w:rPr>
+                    </m:ctrlPr>
+                  </m:sSupPr>
+                  <m:e>
+                    <m:r>
+                      <w:rPr>
+                        <w:rFonts w:ascii="Cambria Math" w:eastAsia="Proxima Nova" w:hAnsi="Cambria Math" w:cs="Calibri"/>
+                      </w:rPr>
+                      <m:t>g</m:t>
+                    </m:r>
+                  </m:e>
+                  <m:sup>
+                    <m:r>
+                      <w:rPr>
+                        <w:rFonts w:ascii="Cambria Math" w:eastAsia="Proxima Nova" w:hAnsi="Cambria Math" w:cs="Calibri"/>
+                      </w:rPr>
+                      <m:t>+</m:t>
+                    </m:r>
+                  </m:sup>
+                </m:sSup>
+                <m:r>
+                  <w:rPr>
+                    <w:rFonts w:ascii="Cambria Math" w:eastAsia="Proxima Nova" w:hAnsi="Cambria Math" w:cs="Calibri"/>
+                  </w:rPr>
+                  <m:t>+C</m:t>
+                </m:r>
+                <m:sSup>
+                  <m:sSupPr>
+                    <m:ctrlPr>
+                      <w:rPr>
+                        <w:rFonts w:ascii="Cambria Math" w:eastAsia="Proxima Nova" w:hAnsi="Cambria Math" w:cs="Calibri"/>
+                        <w:i/>
+                      </w:rPr>
+                    </m:ctrlPr>
+                  </m:sSupPr>
+                  <m:e>
+                    <m:r>
+                      <w:rPr>
+                        <w:rFonts w:ascii="Cambria Math" w:eastAsia="Proxima Nova" w:hAnsi="Cambria Math" w:cs="Calibri"/>
+                      </w:rPr>
+                      <m:t>l</m:t>
+                    </m:r>
+                  </m:e>
+                  <m:sup>
+                    <m:r>
+                      <w:rPr>
+                        <w:rFonts w:ascii="Cambria Math" w:eastAsia="Proxima Nova" w:hAnsi="Cambria Math" w:cs="Calibri"/>
+                      </w:rPr>
+                      <m:t>-</m:t>
+                    </m:r>
+                  </m:sup>
+                </m:sSup>
+                <m:r>
+                  <m:rPr>
+                    <m:sty m:val="p"/>
+                  </m:rPr>
+                  <w:rPr>
+                    <w:rFonts w:ascii="Cambria Math" w:eastAsia="Proxima Nova" w:hAnsi="Cambria Math" w:cs="Calibri"/>
+                  </w:rPr>
+                  <m:t>→</m:t>
+                </m:r>
+                <m:r>
+                  <w:rPr>
+                    <w:rFonts w:ascii="Cambria Math" w:eastAsia="Proxima Nova" w:hAnsi="Cambria Math" w:cs="Calibri"/>
+                  </w:rPr>
+                  <m:t>AgCl</m:t>
+                </m:r>
+              </m:oMath>
+            </m:oMathPara>
+          </w:p>
+          <w:p>
+            <w:pPr>
+              <w:rPr>
+                <w:rFonts w:ascii="Calibri" w:eastAsia="Proxima Nova" w:hAnsi="Calibri" w:cs="Calibri"/>
+              </w:rPr>
+            </w:pPr>
+            <m:oMathPara>
+              <m:oMath>
+                <m:r>
+                  <w:rPr>
+                    <w:rFonts w:ascii="Cambria Math" w:eastAsia="Proxima Nova" w:hAnsi="Cambria Math" w:cs="Calibri"/>
+                  </w:rPr>
+                  <m:t>N</m:t>
+                </m:r>
+                <m:sSup>
+                  <m:sSupPr>
+                    <m:ctrlPr>
+                      <w:rPr>
+                        <w:rFonts w:ascii="Cambria Math" w:eastAsia="Proxima Nova" w:hAnsi="Cambria Math" w:cs="Calibri"/>
+                        <w:i/>
+                      </w:rPr>
+                    </m:ctrlPr>
+                  </m:sSupPr>
+                  <m:e>
+                    <m:r>
+                      <w:rPr>
+                        <w:rFonts w:ascii="Cambria Math" w:eastAsia="Proxima Nova" w:hAnsi="Cambria Math" w:cs="Calibri"/>
+                      </w:rPr>
+                      <m:t>i</m:t>
+                    </m:r>
+                  </m:e>
+                  <m:sup>
+                    <m:r>
+                      <w:rPr>
+                        <w:rFonts w:ascii="Cambria Math" w:eastAsia="Proxima Nova" w:hAnsi="Cambria Math" w:cs="Calibri"/>
+                      </w:rPr>
+                      <m:t>2+</m:t>
+                    </m:r>
+                  </m:sup>
+                </m:sSup>
+                <m:r>
+                  <w:rPr>
+                    <w:rFonts w:ascii="Cambria Math" w:eastAsia="Proxima Nova" w:hAnsi="Cambria Math" w:cs="Calibri"/>
+                  </w:rPr>
+                  <m:t>+2H</m:t>
+                </m:r>
+                <m:sSup>
+                  <m:sSupPr>
+                    <m:ctrlPr>
+                      <w:rPr>
+                        <w:rFonts w:ascii="Cambria Math" w:eastAsia="Proxima Nova" w:hAnsi="Cambria Math" w:cs="Calibri"/>
+                        <w:i/>
+                      </w:rPr>
+                    </m:ctrlPr>
+                  </m:sSupPr>
+                  <m:e>
+                    <m:r>
+                      <w:rPr>
+                        <w:rFonts w:ascii="Cambria Math" w:eastAsia="Proxima Nova" w:hAnsi="Cambria Math" w:cs="Calibri"/>
+                      </w:rPr>
+                      <m:t>O</m:t>
+                    </m:r>
+                  </m:e>
+                  <m:sup>
+                    <m:r>
+                      <w:rPr>
+                        <w:rFonts w:ascii="Cambria Math" w:eastAsia="Proxima Nova" w:hAnsi="Cambria Math" w:cs="Calibri"/>
+                      </w:rPr>
+                      <m:t>-</m:t>
+                    </m:r>
+                  </m:sup>
+                </m:sSup>
+                <m:r>
+                  <m:rPr>
+                    <m:sty m:val="p"/>
+                  </m:rPr>
+                  <w:rPr>
+                    <w:rFonts w:ascii="Cambria Math" w:eastAsia="Proxima Nova" w:hAnsi="Cambria Math" w:cs="Calibri"/>
+                  </w:rPr>
+                  <m:t>→</m:t>
+                </m:r>
+                <m:r>
+                  <w:rPr>
+                    <w:rFonts w:ascii="Cambria Math" w:eastAsia="Proxima Nova" w:hAnsi="Cambria Math" w:cs="Calibri"/>
+                  </w:rPr>
+                  <m:t>Ni</m:t>
+                </m:r>
+                <m:sSub>
+                  <m:sSubPr>
+                    <m:ctrlPr>
+                      <w:rPr>
+                        <w:rFonts w:ascii="Cambria Math" w:eastAsia="Proxima Nova" w:hAnsi="Cambria Math" w:cs="Calibri"/>
+                        <w:i/>
+                      </w:rPr>
+                    </m:ctrlPr>
+                  </m:sSubPr>
+                  <m:e>
+                    <m:d>
+                      <m:dPr>
+                        <m:ctrlPr>
+                          <w:rPr>
+                            <w:rFonts w:ascii="Cambria Math" w:eastAsia="Proxima Nova" w:hAnsi="Cambria Math" w:cs="Calibri"/>
+                            <w:i/>
+                          </w:rPr>
+                        </m:ctrlPr>
+                      </m:dPr>
+                      <m:e>
+                        <m:r>
+                          <w:rPr>
+                            <w:rFonts w:ascii="Cambria Math" w:eastAsia="Proxima Nova" w:hAnsi="Cambria Math" w:cs="Calibri"/>
+                          </w:rPr>
+                          <m:t>OH</m:t>
+                        </m:r>
+                      </m:e>
+                    </m:d>
+                  </m:e>
+                  <m:sub>
+                    <m:r>
+                      <w:rPr>
+                        <w:rFonts w:ascii="Cambria Math" w:eastAsia="Proxima Nova" w:hAnsi="Cambria Math" w:cs="Calibri"/>
+                      </w:rPr>
+                      <m:t>2</m:t>
+                    </m:r>
+                  </m:sub>
+                </m:sSub>
+              </m:oMath>
+            </m:oMathPara>
+          </w:p>
+        </w:tc>
+      </w:tr>
+      <w:tr>
+        <w:trPr>
+          <w:trHeight w:val="480"/>
+        </w:trPr>
+        <w:tc>
+          <w:tcPr>
+            <w:tcW w:w="2895" w:type="dxa"/>
+            <w:tcBorders>
+              <w:top w:val="single" w:sz="8" w:space="0" w:color="000000"/>
+              <w:left w:val="single" w:sz="8" w:space="0" w:color="000000"/>
+              <w:bottom w:val="single" w:sz="8" w:space="0" w:color="000000"/>
+              <w:right w:val="single" w:sz="8" w:space="0" w:color="000000"/>
+            </w:tcBorders>
+            <w:tcMar>
+              <w:top w:w="100" w:type="dxa"/>
+              <w:left w:w="100" w:type="dxa"/>
+              <w:bottom w:w="100" w:type="dxa"/>
+              <w:right w:w="100" w:type="dxa"/>
+            </w:tcMar>
+          </w:tcPr>
+          <w:p>
+            <w:pPr>
+              <w:rPr>
+                <w:rFonts w:ascii="Calibri" w:eastAsia="Proxima Nova" w:hAnsi="Calibri" w:cs="Calibri"/>
+                <w:b/>
+              </w:rPr>
+            </w:pPr>
+            <w:r>
+              <w:rPr>
+                <w:rFonts w:ascii="Calibri" w:eastAsia="Proxima Nova" w:hAnsi="Calibri" w:cs="Calibri"/>
+                <w:b/>
+              </w:rPr>
+              <w:lastRenderedPageBreak/>
+              <w:t>In what order should you carry out anion tests? Why?</w:t>
+            </w:r>
+          </w:p>
+        </w:tc>
+        <w:tc>
+          <w:tcPr>
+            <w:tcW w:w="6465" w:type="dxa"/>
+            <w:tcBorders>
+              <w:top w:val="single" w:sz="8" w:space="0" w:color="000000"/>
+              <w:left w:val="nil"/>
+              <w:bottom w:val="single" w:sz="8" w:space="0" w:color="000000"/>
+              <w:right w:val="single" w:sz="8" w:space="0" w:color="000000"/>
+            </w:tcBorders>
+            <w:tcMar>
+              <w:top w:w="100" w:type="dxa"/>
+              <w:left w:w="100" w:type="dxa"/>
+              <w:bottom w:w="100" w:type="dxa"/>
+              <w:right w:w="100" w:type="dxa"/>
+            </w:tcMar>
+          </w:tcPr>
+          <w:p>
+            <w:pPr>
+              <w:pStyle w:val="ListParagraph"/>
+              <w:numPr>
+                <w:ilvl w:val="0"/>
+                <w:numId w:val="42"/>
+              </w:numPr>
+              <w:rPr>
+                <w:rFonts w:ascii="Calibri" w:eastAsia="Proxima Nova" w:hAnsi="Calibri" w:cs="Calibri"/>
+              </w:rPr>
+            </w:pPr>
+            <w:r>
+              <w:rPr>
+                <w:rFonts w:ascii="Calibri" w:eastAsia="Proxima Nova" w:hAnsi="Calibri" w:cs="Calibri"/>
+              </w:rPr>
+              <w:t>Carbonate - Sulfate - Halide (Ca-S-H).</w:t>
+            </w:r>
+          </w:p>
+          <w:p>
+            <w:pPr>
+              <w:pStyle w:val="ListParagraph"/>
+              <w:numPr>
+                <w:ilvl w:val="0"/>
+                <w:numId w:val="42"/>
+              </w:numPr>
+              <w:rPr>
+                <w:rFonts w:ascii="Calibri" w:eastAsia="Proxima Nova" w:hAnsi="Calibri" w:cs="Calibri"/>
+              </w:rPr>
+            </w:pPr>
+            <w:r>
+              <w:rPr>
+                <w:rFonts w:ascii="Calibri" w:eastAsia="Proxima Nova" w:hAnsi="Calibri" w:cs="Calibri"/>
+              </w:rPr>
+              <w:t>Continue if it is negative.</w:t>
+            </w:r>
+          </w:p>
+          <w:p>
+            <w:pPr>
+              <w:rPr>
+                <w:rFonts w:ascii="Calibri" w:eastAsia="Proxima Nova" w:hAnsi="Calibri" w:cs="Calibri"/>
+              </w:rPr>
+            </w:pPr>
+          </w:p>
+          <w:p>
+            <w:pPr>
+              <w:pStyle w:val="ListParagraph"/>
+              <w:numPr>
+                <w:ilvl w:val="0"/>
+                <w:numId w:val="42"/>
+              </w:numPr>
+              <w:rPr>
+                <w:rFonts w:ascii="Calibri" w:eastAsia="Proxima Nova" w:hAnsi="Calibri" w:cs="Calibri"/>
+              </w:rPr>
+            </w:pPr>
+            <w:r>
+              <w:rPr>
+                <w:rFonts w:ascii="Calibri" w:eastAsia="Proxima Nova" w:hAnsi="Calibri" w:cs="Calibri"/>
+              </w:rPr>
+              <w:t>Adding Ba</w:t>
+            </w:r>
+            <w:r>
+              <w:rPr>
+                <w:rFonts w:ascii="Calibri" w:eastAsia="Proxima Nova" w:hAnsi="Calibri" w:cs="Calibri"/>
+                <w:vertAlign w:val="superscript"/>
+              </w:rPr>
+              <w:t>2+</w:t>
+            </w:r>
+            <w:r>
+              <w:rPr>
+                <w:rFonts w:ascii="Calibri" w:eastAsia="Proxima Nova" w:hAnsi="Calibri" w:cs="Calibri"/>
+              </w:rPr>
+              <w:t xml:space="preserve"> to CO</w:t>
             </w:r>
             <w:r>
               <w:rPr>
                 <w:rFonts w:ascii="Calibri" w:eastAsia="Proxima Nova" w:hAnsi="Calibri" w:cs="Calibri"/>
                 <w:vertAlign w:val="subscript"/>
               </w:rPr>
-              <w:t>(s)</w:t>
-            </w:r>
-            <w:r>
-              <w:rPr>
-                <w:rFonts w:ascii="Calibri" w:eastAsia="Proxima Nova" w:hAnsi="Calibri" w:cs="Calibri"/>
-              </w:rPr>
-              <w:t xml:space="preserve"> from a solution of Cl</w:t>
+              <w:t>3</w:t>
             </w:r>
             <w:r>
               <w:rPr>
                 <w:rFonts w:ascii="Calibri" w:eastAsia="Proxima Nova" w:hAnsi="Calibri" w:cs="Calibri"/>
                 <w:vertAlign w:val="superscript"/>
               </w:rPr>
-              <w:t>-</w:t>
-            </w:r>
-            <w:r>
-              <w:rPr>
-                <w:rFonts w:ascii="Calibri" w:eastAsia="Proxima Nova" w:hAnsi="Calibri" w:cs="Calibri"/>
-              </w:rPr>
-              <w:t xml:space="preserve"> ions when silver nitrate solution is added).</w:t>
+              <w:t>2</w:t>
+            </w:r>
+            <w:r>
+              <w:rPr>
+                <w:rFonts w:ascii="Calibri" w:eastAsia="Proxima Nova" w:hAnsi="Calibri" w:cs="Calibri"/>
+              </w:rPr>
+              <w:t>- produces a white ppt of BaCO3.</w:t>
+            </w:r>
+          </w:p>
+          <w:p>
+            <w:pPr>
+              <w:pStyle w:val="ListParagraph"/>
+              <w:numPr>
+                <w:ilvl w:val="0"/>
+                <w:numId w:val="42"/>
+              </w:numPr>
+              <w:rPr>
+                <w:rFonts w:ascii="Calibri" w:eastAsia="Proxima Nova" w:hAnsi="Calibri" w:cs="Calibri"/>
+              </w:rPr>
+            </w:pPr>
+            <w:r>
+              <w:rPr>
+                <w:rFonts w:ascii="Calibri" w:eastAsia="Proxima Nova" w:hAnsi="Calibri" w:cs="Calibri"/>
+              </w:rPr>
+              <w:t>Adding Ag</w:t>
+            </w:r>
+            <w:r>
+              <w:rPr>
+                <w:rFonts w:ascii="Calibri" w:eastAsia="Proxima Nova" w:hAnsi="Calibri" w:cs="Calibri"/>
+                <w:vertAlign w:val="superscript"/>
+              </w:rPr>
+              <w:t>+</w:t>
+            </w:r>
+            <w:r>
+              <w:rPr>
+                <w:rFonts w:ascii="Calibri" w:eastAsia="Proxima Nova" w:hAnsi="Calibri" w:cs="Calibri"/>
+              </w:rPr>
+              <w:t xml:space="preserve"> to CO</w:t>
+            </w:r>
+            <w:r>
+              <w:rPr>
+                <w:rFonts w:ascii="Calibri" w:eastAsia="Proxima Nova" w:hAnsi="Calibri" w:cs="Calibri"/>
+                <w:vertAlign w:val="subscript"/>
+              </w:rPr>
+              <w:t>3</w:t>
+            </w:r>
+            <w:r>
+              <w:rPr>
+                <w:rFonts w:ascii="Calibri" w:eastAsia="Proxima Nova" w:hAnsi="Calibri" w:cs="Calibri"/>
+                <w:vertAlign w:val="superscript"/>
+              </w:rPr>
+              <w:t>2-</w:t>
+            </w:r>
+            <w:r>
+              <w:rPr>
+                <w:rFonts w:ascii="Calibri" w:eastAsia="Proxima Nova" w:hAnsi="Calibri" w:cs="Calibri"/>
+              </w:rPr>
+              <w:t xml:space="preserve"> produces a yellow-grey ppt of Ag2CO3.</w:t>
+            </w:r>
+          </w:p>
+          <w:p>
+            <w:pPr>
+              <w:pStyle w:val="ListParagraph"/>
+              <w:numPr>
+                <w:ilvl w:val="0"/>
+                <w:numId w:val="42"/>
+              </w:numPr>
+              <w:rPr>
+                <w:rFonts w:ascii="Calibri" w:eastAsia="Proxima Nova" w:hAnsi="Calibri" w:cs="Calibri"/>
+              </w:rPr>
+            </w:pPr>
+            <w:r>
+              <w:rPr>
+                <w:rFonts w:ascii="Calibri" w:eastAsia="Proxima Nova" w:hAnsi="Calibri" w:cs="Calibri"/>
+              </w:rPr>
+              <w:t>Adding Ag</w:t>
+            </w:r>
+            <w:r>
+              <w:rPr>
+                <w:rFonts w:ascii="Calibri" w:eastAsia="Proxima Nova" w:hAnsi="Calibri" w:cs="Calibri"/>
+                <w:vertAlign w:val="superscript"/>
+              </w:rPr>
+              <w:t>+</w:t>
+            </w:r>
+            <w:r>
+              <w:rPr>
+                <w:rFonts w:ascii="Calibri" w:eastAsia="Proxima Nova" w:hAnsi="Calibri" w:cs="Calibri"/>
+              </w:rPr>
+              <w:t xml:space="preserve"> to SO</w:t>
+            </w:r>
+            <w:r>
+              <w:rPr>
+                <w:rFonts w:ascii="Calibri" w:eastAsia="Proxima Nova" w:hAnsi="Calibri" w:cs="Calibri"/>
+                <w:vertAlign w:val="subscript"/>
+              </w:rPr>
+              <w:t>4</w:t>
+            </w:r>
+            <w:r>
+              <w:rPr>
+                <w:rFonts w:ascii="Calibri" w:eastAsia="Proxima Nova" w:hAnsi="Calibri" w:cs="Calibri"/>
+                <w:vertAlign w:val="superscript"/>
+              </w:rPr>
+              <w:t>2-</w:t>
+            </w:r>
+            <w:r>
+              <w:rPr>
+                <w:rFonts w:ascii="Calibri" w:eastAsia="Proxima Nova" w:hAnsi="Calibri" w:cs="Calibri"/>
+              </w:rPr>
+              <w:t xml:space="preserve"> produces a white ppt of Ag2SO4.</w:t>
             </w:r>
           </w:p>
         </w:tc>
@@ -5859,7 +7173,6 @@
         <w:rPr>
           <w:rFonts w:ascii="Calibri" w:eastAsia="Proxima Nova" w:hAnsi="Calibri" w:cs="Calibri"/>
         </w:rPr>
-        <w:lastRenderedPageBreak/>
         <w:t>3.2 - Physical chemistry</w:t>
       </w:r>
     </w:p>
@@ -5997,7 +7310,7 @@
                 <w:rFonts w:ascii="Calibri" w:eastAsia="Proxima Nova" w:hAnsi="Calibri" w:cs="Calibri"/>
                 <w:b/>
               </w:rPr>
-              <w:t>How is the energy change of a solution calculated?</w:t>
+              <w:t>How is enthalpy change calculated?</w:t>
             </w:r>
           </w:p>
         </w:tc>
@@ -6022,49 +7335,85 @@
               <w:jc w:val="center"/>
               <w:rPr>
                 <w:rFonts w:ascii="Calibri" w:eastAsia="Proxima Nova" w:hAnsi="Calibri" w:cs="Calibri"/>
-              </w:rPr>
-            </w:pPr>
-            <w:r>
-              <w:rPr>
-                <w:rFonts w:ascii="Calibri" w:eastAsia="Proxima Nova" w:hAnsi="Calibri" w:cs="Calibri"/>
-                <w:noProof/>
-              </w:rPr>
-              <w:drawing>
-                <wp:inline distT="114300" distB="114300" distL="114300" distR="114300" wp14:anchorId="02A6DB3F" wp14:editId="56359FA8">
-                  <wp:extent cx="1571625" cy="295275"/>
-                  <wp:effectExtent l="0" t="0" r="0" b="0"/>
-                  <wp:docPr id="9" name="image1.png"/>
-                  <wp:cNvGraphicFramePr/>
-                  <a:graphic xmlns:a="http://schemas.openxmlformats.org/drawingml/2006/main">
-                    <a:graphicData uri="http://schemas.openxmlformats.org/drawingml/2006/picture">
-                      <pic:pic xmlns:pic="http://schemas.openxmlformats.org/drawingml/2006/picture">
-                        <pic:nvPicPr>
-                          <pic:cNvPr id="0" name="image1.png"/>
-                          <pic:cNvPicPr preferRelativeResize="0"/>
-                        </pic:nvPicPr>
-                        <pic:blipFill>
-                          <a:blip r:embed="rId10"/>
-                          <a:srcRect/>
-                          <a:stretch>
-                            <a:fillRect/>
-                          </a:stretch>
-                        </pic:blipFill>
-                        <pic:spPr>
-                          <a:xfrm>
-                            <a:off x="0" y="0"/>
-                            <a:ext cx="1571625" cy="295275"/>
-                          </a:xfrm>
-                          <a:prstGeom prst="rect">
-                            <a:avLst/>
-                          </a:prstGeom>
-                          <a:ln/>
-                        </pic:spPr>
-                      </pic:pic>
-                    </a:graphicData>
-                  </a:graphic>
-                </wp:inline>
-              </w:drawing>
-            </w:r>
+                <w:color w:val="000000"/>
+                <w:sz w:val="36"/>
+                <w:szCs w:val="36"/>
+                <w:shd w:val="clear" w:color="auto" w:fill="FFFFFF"/>
+              </w:rPr>
+            </w:pPr>
+            <m:oMathPara>
+              <m:oMath>
+                <m:r>
+                  <m:rPr>
+                    <m:sty m:val="p"/>
+                  </m:rPr>
+                  <w:rPr>
+                    <w:rFonts w:ascii="Cambria Math" w:hAnsi="Cambria Math"/>
+                    <w:color w:val="000000"/>
+                    <w:sz w:val="36"/>
+                    <w:szCs w:val="36"/>
+                    <w:shd w:val="clear" w:color="auto" w:fill="FFFFFF"/>
+                  </w:rPr>
+                  <m:t>ΔH</m:t>
+                </m:r>
+                <m:r>
+                  <m:rPr>
+                    <m:sty m:val="p"/>
+                  </m:rPr>
+                  <w:rPr>
+                    <w:rFonts w:ascii="Cambria Math" w:hAnsi="Cambria Math"/>
+                    <w:color w:val="000000"/>
+                    <w:sz w:val="36"/>
+                    <w:szCs w:val="36"/>
+                    <w:shd w:val="clear" w:color="auto" w:fill="FFFFFF"/>
+                  </w:rPr>
+                  <m:t>=</m:t>
+                </m:r>
+                <m:f>
+                  <m:fPr>
+                    <m:ctrlPr>
+                      <w:rPr>
+                        <w:rFonts w:ascii="Cambria Math" w:hAnsi="Cambria Math"/>
+                        <w:color w:val="000000"/>
+                        <w:sz w:val="36"/>
+                        <w:szCs w:val="36"/>
+                        <w:shd w:val="clear" w:color="auto" w:fill="FFFFFF"/>
+                      </w:rPr>
+                    </m:ctrlPr>
+                  </m:fPr>
+                  <m:num>
+                    <m:r>
+                      <m:rPr>
+                        <m:sty m:val="p"/>
+                      </m:rPr>
+                      <w:rPr>
+                        <w:rFonts w:ascii="Cambria Math" w:hAnsi="Cambria Math"/>
+                        <w:color w:val="000000"/>
+                        <w:sz w:val="36"/>
+                        <w:szCs w:val="36"/>
+                        <w:shd w:val="clear" w:color="auto" w:fill="FFFFFF"/>
+                      </w:rPr>
+                      <m:t>±q</m:t>
+                    </m:r>
+                  </m:num>
+                  <m:den>
+                    <m:r>
+                      <m:rPr>
+                        <m:sty m:val="p"/>
+                      </m:rPr>
+                      <w:rPr>
+                        <w:rFonts w:ascii="Cambria Math" w:hAnsi="Cambria Math"/>
+                        <w:color w:val="000000"/>
+                        <w:sz w:val="36"/>
+                        <w:szCs w:val="36"/>
+                        <w:shd w:val="clear" w:color="auto" w:fill="FFFFFF"/>
+                      </w:rPr>
+                      <m:t>n</m:t>
+                    </m:r>
+                  </m:den>
+                </m:f>
+              </m:oMath>
+            </m:oMathPara>
           </w:p>
           <w:p>
             <w:pPr>
@@ -6076,48 +7425,8 @@
             <w:r>
               <w:rPr>
                 <w:rFonts w:ascii="Calibri" w:eastAsia="Proxima Nova" w:hAnsi="Calibri" w:cs="Calibri"/>
-                <w:i/>
-              </w:rPr>
-              <w:t>Where m is the mass of solution (usually water) and c is the specific heat capacity of solution (</w:t>
-            </w:r>
-            <w:r>
-              <w:rPr>
-                <w:rFonts w:ascii="Calibri" w:eastAsia="Proxima Nova" w:hAnsi="Calibri" w:cs="Calibri"/>
-              </w:rPr>
-              <w:t>Jg</w:t>
-            </w:r>
-            <w:r>
-              <w:rPr>
-                <w:rFonts w:ascii="Calibri" w:eastAsia="Proxima Nova" w:hAnsi="Calibri" w:cs="Calibri"/>
-                <w:vertAlign w:val="superscript"/>
-              </w:rPr>
-              <w:t>-1</w:t>
-            </w:r>
-            <w:r>
-              <w:rPr>
-                <w:rFonts w:ascii="Calibri" w:eastAsia="Proxima Nova" w:hAnsi="Calibri" w:cs="Calibri"/>
-              </w:rPr>
-              <w:t>K</w:t>
-            </w:r>
-            <w:r>
-              <w:rPr>
-                <w:rFonts w:ascii="Calibri" w:eastAsia="Proxima Nova" w:hAnsi="Calibri" w:cs="Calibri"/>
-                <w:vertAlign w:val="superscript"/>
-              </w:rPr>
-              <w:t>-1</w:t>
-            </w:r>
-            <w:r>
-              <w:rPr>
-                <w:rFonts w:ascii="Calibri" w:eastAsia="Proxima Nova" w:hAnsi="Calibri" w:cs="Calibri"/>
-                <w:i/>
-              </w:rPr>
-              <w:t>)</w:t>
-            </w:r>
-            <w:r>
-              <w:rPr>
-                <w:rFonts w:ascii="Calibri" w:eastAsia="Proxima Nova" w:hAnsi="Calibri" w:cs="Calibri"/>
-              </w:rPr>
-              <w:t>.</w:t>
+              </w:rPr>
+              <w:t>The plus or minus depends on whether the reaction was exothermic or endothermic.</w:t>
             </w:r>
           </w:p>
         </w:tc>
@@ -6154,7 +7463,7 @@
                 <w:rFonts w:ascii="Calibri" w:eastAsia="Proxima Nova" w:hAnsi="Calibri" w:cs="Calibri"/>
                 <w:b/>
               </w:rPr>
-              <w:t>How is enthalpy change calculated?</w:t>
+              <w:t>Breaking bonds is … because ...</w:t>
             </w:r>
           </w:p>
         </w:tc>
@@ -6176,65 +7485,58 @@
           </w:tcPr>
           <w:p>
             <w:pPr>
-              <w:jc w:val="center"/>
-              <w:rPr>
-                <w:rFonts w:ascii="Calibri" w:eastAsia="Proxima Nova" w:hAnsi="Calibri" w:cs="Calibri"/>
-              </w:rPr>
-            </w:pPr>
-            <w:r>
-              <w:rPr>
-                <w:rFonts w:ascii="Calibri" w:eastAsia="Proxima Nova" w:hAnsi="Calibri" w:cs="Calibri"/>
-                <w:noProof/>
-              </w:rPr>
-              <w:drawing>
-                <wp:inline distT="114300" distB="114300" distL="114300" distR="114300" wp14:anchorId="623ACA78" wp14:editId="047657A8">
-                  <wp:extent cx="1381125" cy="666750"/>
-                  <wp:effectExtent l="0" t="0" r="0" b="0"/>
-                  <wp:docPr id="11" name="image15.png"/>
-                  <wp:cNvGraphicFramePr/>
-                  <a:graphic xmlns:a="http://schemas.openxmlformats.org/drawingml/2006/main">
-                    <a:graphicData uri="http://schemas.openxmlformats.org/drawingml/2006/picture">
-                      <pic:pic xmlns:pic="http://schemas.openxmlformats.org/drawingml/2006/picture">
-                        <pic:nvPicPr>
-                          <pic:cNvPr id="0" name="image15.png"/>
-                          <pic:cNvPicPr preferRelativeResize="0"/>
-                        </pic:nvPicPr>
-                        <pic:blipFill>
-                          <a:blip r:embed="rId11"/>
-                          <a:srcRect/>
-                          <a:stretch>
-                            <a:fillRect/>
-                          </a:stretch>
-                        </pic:blipFill>
-                        <pic:spPr>
-                          <a:xfrm>
-                            <a:off x="0" y="0"/>
-                            <a:ext cx="1381125" cy="666750"/>
-                          </a:xfrm>
-                          <a:prstGeom prst="rect">
-                            <a:avLst/>
-                          </a:prstGeom>
-                          <a:ln/>
-                        </pic:spPr>
-                      </pic:pic>
-                    </a:graphicData>
-                  </a:graphic>
-                </wp:inline>
-              </w:drawing>
-            </w:r>
-          </w:p>
-          <w:p>
-            <w:pPr>
-              <w:jc w:val="center"/>
-              <w:rPr>
-                <w:rFonts w:ascii="Calibri" w:eastAsia="Proxima Nova" w:hAnsi="Calibri" w:cs="Calibri"/>
-              </w:rPr>
-            </w:pPr>
-            <w:r>
-              <w:rPr>
-                <w:rFonts w:ascii="Calibri" w:eastAsia="Proxima Nova" w:hAnsi="Calibri" w:cs="Calibri"/>
-              </w:rPr>
-              <w:t>The plus or minus depends on whether the reaction was exothermic or endothermic.</w:t>
+              <w:numPr>
+                <w:ilvl w:val="0"/>
+                <w:numId w:val="39"/>
+              </w:numPr>
+              <w:rPr>
+                <w:rFonts w:ascii="Calibri" w:eastAsia="Proxima Nova" w:hAnsi="Calibri" w:cs="Calibri"/>
+              </w:rPr>
+            </w:pPr>
+            <w:r>
+              <w:rPr>
+                <w:rFonts w:ascii="Calibri" w:eastAsia="Proxima Nova" w:hAnsi="Calibri" w:cs="Calibri"/>
+              </w:rPr>
+              <w:t>Endothermic.</w:t>
+            </w:r>
+          </w:p>
+          <w:p>
+            <w:pPr>
+              <w:numPr>
+                <w:ilvl w:val="0"/>
+                <w:numId w:val="39"/>
+              </w:numPr>
+              <w:rPr>
+                <w:rFonts w:ascii="Calibri" w:eastAsia="Proxima Nova" w:hAnsi="Calibri" w:cs="Calibri"/>
+              </w:rPr>
+            </w:pPr>
+            <w:r>
+              <w:rPr>
+                <w:rFonts w:ascii="Calibri" w:eastAsia="Proxima Nova" w:hAnsi="Calibri" w:cs="Calibri"/>
+              </w:rPr>
+              <w:t>Energy is put into the system.</w:t>
+            </w:r>
+          </w:p>
+          <w:p>
+            <w:pPr>
+              <w:rPr>
+                <w:rFonts w:ascii="Calibri" w:eastAsia="Proxima Nova" w:hAnsi="Calibri" w:cs="Calibri"/>
+              </w:rPr>
+            </w:pPr>
+          </w:p>
+          <w:p>
+            <w:pPr>
+              <w:rPr>
+                <w:rFonts w:ascii="Calibri" w:eastAsia="Proxima Nova" w:hAnsi="Calibri" w:cs="Calibri"/>
+                <w:i/>
+              </w:rPr>
+            </w:pPr>
+            <w:r>
+              <w:rPr>
+                <w:rFonts w:ascii="Calibri" w:eastAsia="Proxima Nova" w:hAnsi="Calibri" w:cs="Calibri"/>
+                <w:i/>
+              </w:rPr>
+              <w:t>Atoms become less stable as they have no bonds and lots of energy.</w:t>
             </w:r>
           </w:p>
         </w:tc>
@@ -6271,7 +7573,7 @@
                 <w:rFonts w:ascii="Calibri" w:eastAsia="Proxima Nova" w:hAnsi="Calibri" w:cs="Calibri"/>
                 <w:b/>
               </w:rPr>
-              <w:t>Breaking bonds is … because ...</w:t>
+              <w:t>Making bonds is … because ...</w:t>
             </w:r>
           </w:p>
         </w:tc>
@@ -6295,7 +7597,7 @@
             <w:pPr>
               <w:numPr>
                 <w:ilvl w:val="0"/>
-                <w:numId w:val="44"/>
+                <w:numId w:val="30"/>
               </w:numPr>
               <w:rPr>
                 <w:rFonts w:ascii="Calibri" w:eastAsia="Proxima Nova" w:hAnsi="Calibri" w:cs="Calibri"/>
@@ -6305,14 +7607,14 @@
               <w:rPr>
                 <w:rFonts w:ascii="Calibri" w:eastAsia="Proxima Nova" w:hAnsi="Calibri" w:cs="Calibri"/>
               </w:rPr>
-              <w:t>Endothermic.</w:t>
+              <w:t>Exothermic.</w:t>
             </w:r>
           </w:p>
           <w:p>
             <w:pPr>
               <w:numPr>
                 <w:ilvl w:val="0"/>
-                <w:numId w:val="44"/>
+                <w:numId w:val="30"/>
               </w:numPr>
               <w:rPr>
                 <w:rFonts w:ascii="Calibri" w:eastAsia="Proxima Nova" w:hAnsi="Calibri" w:cs="Calibri"/>
@@ -6322,7 +7624,7 @@
               <w:rPr>
                 <w:rFonts w:ascii="Calibri" w:eastAsia="Proxima Nova" w:hAnsi="Calibri" w:cs="Calibri"/>
               </w:rPr>
-              <w:t>Energy is put into the system.</w:t>
+              <w:t>Energy is released to the surroundings.</w:t>
             </w:r>
           </w:p>
           <w:p>
@@ -6344,7 +7646,7 @@
                 <w:rFonts w:ascii="Calibri" w:eastAsia="Proxima Nova" w:hAnsi="Calibri" w:cs="Calibri"/>
                 <w:i/>
               </w:rPr>
-              <w:t>Atoms become less stable as they have no bonds and lots of energy.</w:t>
+              <w:t>Despite the little energy needed to make a bond, the molecule becomes more stable when bonded and thus releases energy.</w:t>
             </w:r>
           </w:p>
         </w:tc>
@@ -6374,14 +7676,16 @@
               <w:rPr>
                 <w:rFonts w:ascii="Calibri" w:eastAsia="Proxima Nova" w:hAnsi="Calibri" w:cs="Calibri"/>
                 <w:b/>
-              </w:rPr>
-            </w:pPr>
-            <w:r>
-              <w:rPr>
-                <w:rFonts w:ascii="Calibri" w:eastAsia="Proxima Nova" w:hAnsi="Calibri" w:cs="Calibri"/>
-                <w:b/>
-              </w:rPr>
-              <w:t>Making bonds is … because ...</w:t>
+                <w:vertAlign w:val="superscript"/>
+              </w:rPr>
+            </w:pPr>
+            <w:r>
+              <w:rPr>
+                <w:rFonts w:ascii="Calibri" w:eastAsia="Proxima Nova" w:hAnsi="Calibri" w:cs="Calibri"/>
+                <w:b/>
+              </w:rPr>
+              <w:lastRenderedPageBreak/>
+              <w:t>What is ΔH°r equal to? (using bond enthalpies)</w:t>
             </w:r>
           </w:p>
         </w:tc>
@@ -6403,58 +7707,115 @@
           </w:tcPr>
           <w:p>
             <w:pPr>
-              <w:numPr>
-                <w:ilvl w:val="0"/>
-                <w:numId w:val="35"/>
-              </w:numPr>
-              <w:rPr>
-                <w:rFonts w:ascii="Calibri" w:eastAsia="Proxima Nova" w:hAnsi="Calibri" w:cs="Calibri"/>
-              </w:rPr>
-            </w:pPr>
-            <w:r>
-              <w:rPr>
-                <w:rFonts w:ascii="Calibri" w:eastAsia="Proxima Nova" w:hAnsi="Calibri" w:cs="Calibri"/>
-              </w:rPr>
-              <w:t>Exothermic.</w:t>
-            </w:r>
-          </w:p>
-          <w:p>
-            <w:pPr>
-              <w:numPr>
-                <w:ilvl w:val="0"/>
-                <w:numId w:val="35"/>
-              </w:numPr>
-              <w:rPr>
-                <w:rFonts w:ascii="Calibri" w:eastAsia="Proxima Nova" w:hAnsi="Calibri" w:cs="Calibri"/>
-              </w:rPr>
-            </w:pPr>
-            <w:r>
-              <w:rPr>
-                <w:rFonts w:ascii="Calibri" w:eastAsia="Proxima Nova" w:hAnsi="Calibri" w:cs="Calibri"/>
-              </w:rPr>
-              <w:t>Energy is released to the surroundings.</w:t>
-            </w:r>
-          </w:p>
-          <w:p>
-            <w:pPr>
-              <w:rPr>
-                <w:rFonts w:ascii="Calibri" w:eastAsia="Proxima Nova" w:hAnsi="Calibri" w:cs="Calibri"/>
-              </w:rPr>
-            </w:pPr>
-          </w:p>
-          <w:p>
-            <w:pPr>
-              <w:rPr>
-                <w:rFonts w:ascii="Calibri" w:eastAsia="Proxima Nova" w:hAnsi="Calibri" w:cs="Calibri"/>
-                <w:i/>
-              </w:rPr>
-            </w:pPr>
-            <w:r>
-              <w:rPr>
-                <w:rFonts w:ascii="Calibri" w:eastAsia="Proxima Nova" w:hAnsi="Calibri" w:cs="Calibri"/>
-                <w:i/>
-              </w:rPr>
-              <w:t>Despite the little energy needed to make a bond, the molecule becomes more stable when bonded and thus releases energy.</w:t>
+              <w:rPr>
+                <w:rFonts w:ascii="Calibri" w:eastAsia="Proxima Nova" w:hAnsi="Calibri" w:cs="Calibri"/>
+              </w:rPr>
+            </w:pPr>
+            <w:r>
+              <w:rPr>
+                <w:rFonts w:ascii="Calibri" w:eastAsia="Proxima Nova" w:hAnsi="Calibri" w:cs="Calibri"/>
+              </w:rPr>
+              <w:drawing>
+                <wp:inline distT="0" distB="0" distL="0" distR="0" wp14:anchorId="4F55AEA7" wp14:editId="251A11CA">
+                  <wp:extent cx="3978275" cy="1733550"/>
+                  <wp:effectExtent l="0" t="0" r="0" b="0"/>
+                  <wp:docPr id="18" name="Graphic 18"/>
+                  <wp:cNvGraphicFramePr>
+                    <a:graphicFrameLocks xmlns:a="http://schemas.openxmlformats.org/drawingml/2006/main" noChangeAspect="1"/>
+                  </wp:cNvGraphicFramePr>
+                  <a:graphic xmlns:a="http://schemas.openxmlformats.org/drawingml/2006/main">
+                    <a:graphicData uri="http://schemas.openxmlformats.org/drawingml/2006/picture">
+                      <pic:pic xmlns:pic="http://schemas.openxmlformats.org/drawingml/2006/picture">
+                        <pic:nvPicPr>
+                          <pic:cNvPr id="1" name=""/>
+                          <pic:cNvPicPr/>
+                        </pic:nvPicPr>
+                        <pic:blipFill>
+                          <a:blip r:embed="rId12">
+                            <a:extLst>
+                              <a:ext uri="{96DAC541-7B7A-43D3-8B79-37D633B846F1}">
+                                <asvg:svgBlip xmlns:asvg="http://schemas.microsoft.com/office/drawing/2016/SVG/main" r:embed="rId13"/>
+                              </a:ext>
+                            </a:extLst>
+                          </a:blip>
+                          <a:stretch>
+                            <a:fillRect/>
+                          </a:stretch>
+                        </pic:blipFill>
+                        <pic:spPr>
+                          <a:xfrm>
+                            <a:off x="0" y="0"/>
+                            <a:ext cx="3978275" cy="1733550"/>
+                          </a:xfrm>
+                          <a:prstGeom prst="rect">
+                            <a:avLst/>
+                          </a:prstGeom>
+                        </pic:spPr>
+                      </pic:pic>
+                    </a:graphicData>
+                  </a:graphic>
+                </wp:inline>
+              </w:drawing>
+            </w:r>
+          </w:p>
+          <w:p>
+            <w:pPr>
+              <w:rPr>
+                <w:rFonts w:ascii="Calibri" w:eastAsia="Proxima Nova" w:hAnsi="Calibri" w:cs="Calibri"/>
+              </w:rPr>
+            </w:pPr>
+          </w:p>
+          <w:p>
+            <w:pPr>
+              <w:rPr>
+                <w:rFonts w:ascii="Calibri" w:eastAsia="Proxima Nova" w:hAnsi="Calibri" w:cs="Calibri"/>
+              </w:rPr>
+            </w:pPr>
+            <w:r>
+              <w:rPr>
+                <w:rFonts w:ascii="Calibri" w:eastAsia="Proxima Nova" w:hAnsi="Calibri" w:cs="Calibri"/>
+              </w:rPr>
+              <w:t>ΔH°</w:t>
+            </w:r>
+            <w:r>
+              <w:rPr>
+                <w:rFonts w:ascii="Calibri" w:eastAsia="Proxima Nova" w:hAnsi="Calibri" w:cs="Calibri"/>
+                <w:vertAlign w:val="subscript"/>
+              </w:rPr>
+              <w:t>r</w:t>
+            </w:r>
+            <w:r>
+              <w:rPr>
+                <w:rFonts w:ascii="Calibri" w:eastAsia="Proxima Nova" w:hAnsi="Calibri" w:cs="Calibri"/>
+              </w:rPr>
+              <w:t xml:space="preserve"> = ΣΔH</w:t>
+            </w:r>
+            <w:r>
+              <w:rPr>
+                <w:rFonts w:ascii="Calibri" w:eastAsia="Proxima Nova" w:hAnsi="Calibri" w:cs="Calibri"/>
+                <w:vertAlign w:val="superscript"/>
+              </w:rPr>
+              <w:t xml:space="preserve"> </w:t>
+            </w:r>
+            <w:r>
+              <w:rPr>
+                <w:rFonts w:ascii="Calibri" w:eastAsia="Proxima Nova" w:hAnsi="Calibri" w:cs="Calibri"/>
+                <w:vertAlign w:val="subscript"/>
+              </w:rPr>
+              <w:t>(bonds broken)</w:t>
+            </w:r>
+            <w:r>
+              <w:rPr>
+                <w:rFonts w:ascii="Calibri" w:eastAsia="Proxima Nova" w:hAnsi="Calibri" w:cs="Calibri"/>
+              </w:rPr>
+              <w:t xml:space="preserve"> - ΣΔH</w:t>
+            </w:r>
+            <w:r>
+              <w:rPr>
+                <w:rFonts w:ascii="Calibri" w:eastAsia="Proxima Nova" w:hAnsi="Calibri" w:cs="Calibri"/>
+                <w:vertAlign w:val="subscript"/>
+              </w:rPr>
+              <w:t xml:space="preserve"> (bonds formed)</w:t>
             </w:r>
           </w:p>
         </w:tc>
@@ -6484,30 +7845,14 @@
               <w:rPr>
                 <w:rFonts w:ascii="Calibri" w:eastAsia="Proxima Nova" w:hAnsi="Calibri" w:cs="Calibri"/>
                 <w:b/>
-                <w:vertAlign w:val="superscript"/>
-              </w:rPr>
-            </w:pPr>
-            <w:r>
-              <w:rPr>
-                <w:rFonts w:ascii="Calibri" w:eastAsia="Proxima Nova" w:hAnsi="Calibri" w:cs="Calibri"/>
-                <w:b/>
-              </w:rPr>
-              <w:t>Derive the formula for ΔH°</w:t>
-            </w:r>
-            <w:r>
-              <w:rPr>
-                <w:rFonts w:ascii="Calibri" w:eastAsia="Proxima Nova" w:hAnsi="Calibri" w:cs="Calibri"/>
-                <w:b/>
-                <w:vertAlign w:val="subscript"/>
-              </w:rPr>
-              <w:t>r</w:t>
-            </w:r>
-            <w:r>
-              <w:rPr>
-                <w:rFonts w:ascii="Calibri" w:eastAsia="Proxima Nova" w:hAnsi="Calibri" w:cs="Calibri"/>
-                <w:b/>
-              </w:rPr>
-              <w:t xml:space="preserve"> using Hess’ law</w:t>
+              </w:rPr>
+            </w:pPr>
+            <w:r>
+              <w:rPr>
+                <w:rFonts w:ascii="Calibri" w:eastAsia="Proxima Nova" w:hAnsi="Calibri" w:cs="Calibri"/>
+                <w:b/>
+              </w:rPr>
+              <w:t>What is activation energy defined as?</w:t>
             </w:r>
           </w:p>
         </w:tc>
@@ -6529,125 +7874,15 @@
           </w:tcPr>
           <w:p>
             <w:pPr>
-              <w:jc w:val="center"/>
-              <w:rPr>
-                <w:rFonts w:ascii="Calibri" w:eastAsia="Proxima Nova" w:hAnsi="Calibri" w:cs="Calibri"/>
-              </w:rPr>
-            </w:pPr>
-            <w:r>
-              <w:rPr>
-                <w:rFonts w:ascii="Calibri" w:eastAsia="Proxima Nova" w:hAnsi="Calibri" w:cs="Calibri"/>
-                <w:noProof/>
-              </w:rPr>
-              <w:drawing>
-                <wp:inline distT="114300" distB="114300" distL="114300" distR="114300" wp14:anchorId="4B0D7763" wp14:editId="5EA9E303">
-                  <wp:extent cx="3086100" cy="1438275"/>
-                  <wp:effectExtent l="0" t="0" r="0" b="0"/>
-                  <wp:docPr id="13" name="image9.png"/>
-                  <wp:cNvGraphicFramePr/>
-                  <a:graphic xmlns:a="http://schemas.openxmlformats.org/drawingml/2006/main">
-                    <a:graphicData uri="http://schemas.openxmlformats.org/drawingml/2006/picture">
-                      <pic:pic xmlns:pic="http://schemas.openxmlformats.org/drawingml/2006/picture">
-                        <pic:nvPicPr>
-                          <pic:cNvPr id="0" name="image9.png"/>
-                          <pic:cNvPicPr preferRelativeResize="0"/>
-                        </pic:nvPicPr>
-                        <pic:blipFill>
-                          <a:blip r:embed="rId12"/>
-                          <a:srcRect/>
-                          <a:stretch>
-                            <a:fillRect/>
-                          </a:stretch>
-                        </pic:blipFill>
-                        <pic:spPr>
-                          <a:xfrm>
-                            <a:off x="0" y="0"/>
-                            <a:ext cx="3086100" cy="1438275"/>
-                          </a:xfrm>
-                          <a:prstGeom prst="rect">
-                            <a:avLst/>
-                          </a:prstGeom>
-                          <a:ln/>
-                        </pic:spPr>
-                      </pic:pic>
-                    </a:graphicData>
-                  </a:graphic>
-                </wp:inline>
-              </w:drawing>
-            </w:r>
-          </w:p>
-          <w:p>
-            <w:pPr>
-              <w:numPr>
-                <w:ilvl w:val="0"/>
-                <w:numId w:val="34"/>
-              </w:numPr>
-              <w:rPr>
-                <w:rFonts w:ascii="Calibri" w:eastAsia="Proxima Nova" w:hAnsi="Calibri" w:cs="Calibri"/>
-              </w:rPr>
-            </w:pPr>
-            <w:r>
-              <w:rPr>
-                <w:rFonts w:ascii="Calibri" w:eastAsia="Proxima Nova" w:hAnsi="Calibri" w:cs="Calibri"/>
-              </w:rPr>
-              <w:t>You have the bond dissociation enthalpies for both reactants and products and thus can form the equation.</w:t>
-            </w:r>
-          </w:p>
-          <w:p>
-            <w:pPr>
-              <w:numPr>
-                <w:ilvl w:val="0"/>
-                <w:numId w:val="34"/>
-              </w:numPr>
-              <w:rPr>
-                <w:rFonts w:ascii="Calibri" w:eastAsia="Proxima Nova" w:hAnsi="Calibri" w:cs="Calibri"/>
-              </w:rPr>
-            </w:pPr>
-            <w:r>
-              <w:rPr>
-                <w:rFonts w:ascii="Calibri" w:eastAsia="Proxima Nova" w:hAnsi="Calibri" w:cs="Calibri"/>
-              </w:rPr>
-              <w:t>ΔH°</w:t>
-            </w:r>
-            <w:r>
-              <w:rPr>
-                <w:rFonts w:ascii="Calibri" w:eastAsia="Proxima Nova" w:hAnsi="Calibri" w:cs="Calibri"/>
-                <w:vertAlign w:val="subscript"/>
-              </w:rPr>
-              <w:t>r</w:t>
-            </w:r>
-            <w:r>
-              <w:rPr>
-                <w:rFonts w:ascii="Calibri" w:eastAsia="Proxima Nova" w:hAnsi="Calibri" w:cs="Calibri"/>
-              </w:rPr>
-              <w:t xml:space="preserve"> = ΣΔH</w:t>
-            </w:r>
-            <w:r>
-              <w:rPr>
-                <w:rFonts w:ascii="Calibri" w:eastAsia="Proxima Nova" w:hAnsi="Calibri" w:cs="Calibri"/>
-                <w:vertAlign w:val="superscript"/>
-              </w:rPr>
-              <w:t xml:space="preserve"> </w:t>
-            </w:r>
-            <w:r>
-              <w:rPr>
-                <w:rFonts w:ascii="Calibri" w:eastAsia="Proxima Nova" w:hAnsi="Calibri" w:cs="Calibri"/>
-                <w:vertAlign w:val="subscript"/>
-              </w:rPr>
-              <w:t>(bonds broken)</w:t>
-            </w:r>
-            <w:r>
-              <w:rPr>
-                <w:rFonts w:ascii="Calibri" w:eastAsia="Proxima Nova" w:hAnsi="Calibri" w:cs="Calibri"/>
-              </w:rPr>
-              <w:t xml:space="preserve"> - ΣΔH</w:t>
-            </w:r>
-            <w:r>
-              <w:rPr>
-                <w:rFonts w:ascii="Calibri" w:eastAsia="Proxima Nova" w:hAnsi="Calibri" w:cs="Calibri"/>
-                <w:vertAlign w:val="subscript"/>
-              </w:rPr>
-              <w:t xml:space="preserve"> (bonds formed)</w:t>
+              <w:rPr>
+                <w:rFonts w:ascii="Calibri" w:eastAsia="Proxima Nova" w:hAnsi="Calibri" w:cs="Calibri"/>
+              </w:rPr>
+            </w:pPr>
+            <w:r>
+              <w:rPr>
+                <w:rFonts w:ascii="Calibri" w:eastAsia="Proxima Nova" w:hAnsi="Calibri" w:cs="Calibri"/>
+              </w:rPr>
+              <w:t>The minimum energy required of particles to collide to start a reaction.</w:t>
             </w:r>
           </w:p>
         </w:tc>
@@ -6684,8 +7919,7 @@
                 <w:rFonts w:ascii="Calibri" w:eastAsia="Proxima Nova" w:hAnsi="Calibri" w:cs="Calibri"/>
                 <w:b/>
               </w:rPr>
-              <w:lastRenderedPageBreak/>
-              <w:t>What is activation energy defined as?</w:t>
+              <w:t>Draw and label the energy profile diagram for an exothermic reaction</w:t>
             </w:r>
           </w:p>
         </w:tc>
@@ -6714,8 +7948,84 @@
             <w:r>
               <w:rPr>
                 <w:rFonts w:ascii="Calibri" w:eastAsia="Proxima Nova" w:hAnsi="Calibri" w:cs="Calibri"/>
-              </w:rPr>
-              <w:t>The minimum energy required of particles to collide to start a reaction.</w:t>
+                <w:noProof/>
+              </w:rPr>
+              <w:drawing>
+                <wp:inline distT="114300" distB="114300" distL="114300" distR="114300" wp14:anchorId="3676BFF5" wp14:editId="04AEF9FE">
+                  <wp:extent cx="3971925" cy="2527300"/>
+                  <wp:effectExtent l="0" t="0" r="0" b="0"/>
+                  <wp:docPr id="6" name="image12.png"/>
+                  <wp:cNvGraphicFramePr/>
+                  <a:graphic xmlns:a="http://schemas.openxmlformats.org/drawingml/2006/main">
+                    <a:graphicData uri="http://schemas.openxmlformats.org/drawingml/2006/picture">
+                      <pic:pic xmlns:pic="http://schemas.openxmlformats.org/drawingml/2006/picture">
+                        <pic:nvPicPr>
+                          <pic:cNvPr id="0" name="image12.png"/>
+                          <pic:cNvPicPr preferRelativeResize="0"/>
+                        </pic:nvPicPr>
+                        <pic:blipFill>
+                          <a:blip r:embed="rId14"/>
+                          <a:srcRect/>
+                          <a:stretch>
+                            <a:fillRect/>
+                          </a:stretch>
+                        </pic:blipFill>
+                        <pic:spPr>
+                          <a:xfrm>
+                            <a:off x="0" y="0"/>
+                            <a:ext cx="3971925" cy="2527300"/>
+                          </a:xfrm>
+                          <a:prstGeom prst="rect">
+                            <a:avLst/>
+                          </a:prstGeom>
+                          <a:ln/>
+                        </pic:spPr>
+                      </pic:pic>
+                    </a:graphicData>
+                  </a:graphic>
+                </wp:inline>
+              </w:drawing>
+            </w:r>
+          </w:p>
+          <w:p>
+            <w:pPr>
+              <w:rPr>
+                <w:rFonts w:ascii="Calibri" w:eastAsia="Proxima Nova" w:hAnsi="Calibri" w:cs="Calibri"/>
+              </w:rPr>
+            </w:pPr>
+            <w:r>
+              <w:rPr>
+                <w:rFonts w:ascii="Calibri" w:eastAsia="Proxima Nova" w:hAnsi="Calibri" w:cs="Calibri"/>
+              </w:rPr>
+              <w:t xml:space="preserve">ΔH is negative as energy is </w:t>
+            </w:r>
+            <w:r>
+              <w:rPr>
+                <w:rFonts w:ascii="Calibri" w:eastAsia="Proxima Nova" w:hAnsi="Calibri" w:cs="Calibri"/>
+                <w:b/>
+                <w:u w:val="single"/>
+              </w:rPr>
+              <w:t>EX</w:t>
+            </w:r>
+            <w:r>
+              <w:rPr>
+                <w:rFonts w:ascii="Calibri" w:eastAsia="Proxima Nova" w:hAnsi="Calibri" w:cs="Calibri"/>
+              </w:rPr>
+              <w:t xml:space="preserve">iting the system to surroundings and thus </w:t>
+            </w:r>
+            <w:r>
+              <w:rPr>
+                <w:rFonts w:ascii="Calibri" w:eastAsia="Proxima Nova" w:hAnsi="Calibri" w:cs="Calibri"/>
+                <w:b/>
+                <w:u w:val="single"/>
+              </w:rPr>
+              <w:t>EX</w:t>
+            </w:r>
+            <w:r>
+              <w:rPr>
+                <w:rFonts w:ascii="Calibri" w:eastAsia="Proxima Nova" w:hAnsi="Calibri" w:cs="Calibri"/>
+              </w:rPr>
+              <w:t>othermic. Taking up to be the positive direction, we have the arrow pointing downwards.</w:t>
             </w:r>
           </w:p>
         </w:tc>
@@ -6752,7 +8062,8 @@
                 <w:rFonts w:ascii="Calibri" w:eastAsia="Proxima Nova" w:hAnsi="Calibri" w:cs="Calibri"/>
                 <w:b/>
               </w:rPr>
-              <w:t>Draw and label the energy profile diagram for an exothermic reaction</w:t>
+              <w:lastRenderedPageBreak/>
+              <w:t>Draw and label the energy profile diagram for an endothermic reaction</w:t>
             </w:r>
           </w:p>
         </w:tc>
@@ -6784,20 +8095,20 @@
                 <w:noProof/>
               </w:rPr>
               <w:drawing>
-                <wp:inline distT="114300" distB="114300" distL="114300" distR="114300" wp14:anchorId="3676BFF5" wp14:editId="04AEF9FE">
-                  <wp:extent cx="3971925" cy="2527300"/>
+                <wp:inline distT="114300" distB="114300" distL="114300" distR="114300" wp14:anchorId="47B92C89" wp14:editId="25EE6481">
+                  <wp:extent cx="3971925" cy="2362200"/>
                   <wp:effectExtent l="0" t="0" r="0" b="0"/>
-                  <wp:docPr id="6" name="image12.png"/>
+                  <wp:docPr id="7" name="image5.png"/>
                   <wp:cNvGraphicFramePr/>
                   <a:graphic xmlns:a="http://schemas.openxmlformats.org/drawingml/2006/main">
                     <a:graphicData uri="http://schemas.openxmlformats.org/drawingml/2006/picture">
                       <pic:pic xmlns:pic="http://schemas.openxmlformats.org/drawingml/2006/picture">
                         <pic:nvPicPr>
-                          <pic:cNvPr id="0" name="image12.png"/>
+                          <pic:cNvPr id="0" name="image5.png"/>
                           <pic:cNvPicPr preferRelativeResize="0"/>
                         </pic:nvPicPr>
                         <pic:blipFill>
-                          <a:blip r:embed="rId13"/>
+                          <a:blip r:embed="rId15"/>
                           <a:srcRect/>
                           <a:stretch>
                             <a:fillRect/>
@@ -6806,7 +8117,7 @@
                         <pic:spPr>
                           <a:xfrm>
                             <a:off x="0" y="0"/>
-                            <a:ext cx="3971925" cy="2527300"/>
+                            <a:ext cx="3971925" cy="2362200"/>
                           </a:xfrm>
                           <a:prstGeom prst="rect">
                             <a:avLst/>
@@ -6830,7 +8141,7 @@
               <w:rPr>
                 <w:rFonts w:ascii="Calibri" w:eastAsia="Proxima Nova" w:hAnsi="Calibri" w:cs="Calibri"/>
               </w:rPr>
-              <w:t xml:space="preserve">ΔH is negative as energy is </w:t>
+              <w:t xml:space="preserve">ΔH is positive as energy is </w:t>
             </w:r>
             <w:r>
               <w:rPr>
@@ -6838,13 +8149,13 @@
                 <w:b/>
                 <w:u w:val="single"/>
               </w:rPr>
-              <w:t>EX</w:t>
-            </w:r>
-            <w:r>
-              <w:rPr>
-                <w:rFonts w:ascii="Calibri" w:eastAsia="Proxima Nova" w:hAnsi="Calibri" w:cs="Calibri"/>
-              </w:rPr>
-              <w:t xml:space="preserve">iting the system to surroundings and thus </w:t>
+              <w:t>EN</w:t>
+            </w:r>
+            <w:r>
+              <w:rPr>
+                <w:rFonts w:ascii="Calibri" w:eastAsia="Proxima Nova" w:hAnsi="Calibri" w:cs="Calibri"/>
+              </w:rPr>
+              <w:t xml:space="preserve">tering the system from the surroundings and thus </w:t>
             </w:r>
             <w:r>
               <w:rPr>
@@ -6852,13 +8163,13 @@
                 <w:b/>
                 <w:u w:val="single"/>
               </w:rPr>
-              <w:t>EX</w:t>
-            </w:r>
-            <w:r>
-              <w:rPr>
-                <w:rFonts w:ascii="Calibri" w:eastAsia="Proxima Nova" w:hAnsi="Calibri" w:cs="Calibri"/>
-              </w:rPr>
-              <w:t>othermic. Taking up to be the positive direction, we have the arrow pointing downwards.</w:t>
+              <w:t>EN</w:t>
+            </w:r>
+            <w:r>
+              <w:rPr>
+                <w:rFonts w:ascii="Calibri" w:eastAsia="Proxima Nova" w:hAnsi="Calibri" w:cs="Calibri"/>
+              </w:rPr>
+              <w:t>dothermic. Taking up to be the positive direction, we have the arrow pointing downwards.</w:t>
             </w:r>
           </w:p>
         </w:tc>
@@ -6895,7 +8206,7 @@
                 <w:rFonts w:ascii="Calibri" w:eastAsia="Proxima Nova" w:hAnsi="Calibri" w:cs="Calibri"/>
                 <w:b/>
               </w:rPr>
-              <w:t>Draw and label the energy profile diagram for an endothermic reaction</w:t>
+              <w:t>What does Hess’ Law state?</w:t>
             </w:r>
           </w:p>
         </w:tc>
@@ -6924,23 +8235,37 @@
             <w:r>
               <w:rPr>
                 <w:rFonts w:ascii="Calibri" w:eastAsia="Proxima Nova" w:hAnsi="Calibri" w:cs="Calibri"/>
+              </w:rPr>
+              <w:t>The enthalpy change of reaction is independent of the route taken.</w:t>
+            </w:r>
+          </w:p>
+          <w:p>
+            <w:pPr>
+              <w:jc w:val="center"/>
+              <w:rPr>
+                <w:rFonts w:ascii="Calibri" w:eastAsia="Proxima Nova" w:hAnsi="Calibri" w:cs="Calibri"/>
+              </w:rPr>
+            </w:pPr>
+            <w:r>
+              <w:rPr>
+                <w:rFonts w:ascii="Calibri" w:eastAsia="Proxima Nova" w:hAnsi="Calibri" w:cs="Calibri"/>
                 <w:noProof/>
               </w:rPr>
               <w:drawing>
-                <wp:inline distT="114300" distB="114300" distL="114300" distR="114300" wp14:anchorId="47B92C89" wp14:editId="25EE6481">
-                  <wp:extent cx="3971925" cy="2362200"/>
+                <wp:inline distT="114300" distB="114300" distL="114300" distR="114300" wp14:anchorId="45926F72" wp14:editId="1DCA464D">
+                  <wp:extent cx="2719388" cy="1524705"/>
                   <wp:effectExtent l="0" t="0" r="0" b="0"/>
-                  <wp:docPr id="7" name="image5.png"/>
+                  <wp:docPr id="5" name="image6.png"/>
                   <wp:cNvGraphicFramePr/>
                   <a:graphic xmlns:a="http://schemas.openxmlformats.org/drawingml/2006/main">
                     <a:graphicData uri="http://schemas.openxmlformats.org/drawingml/2006/picture">
                       <pic:pic xmlns:pic="http://schemas.openxmlformats.org/drawingml/2006/picture">
                         <pic:nvPicPr>
-                          <pic:cNvPr id="0" name="image5.png"/>
+                          <pic:cNvPr id="0" name="image6.png"/>
                           <pic:cNvPicPr preferRelativeResize="0"/>
                         </pic:nvPicPr>
                         <pic:blipFill>
-                          <a:blip r:embed="rId14"/>
+                          <a:blip r:embed="rId16"/>
                           <a:srcRect/>
                           <a:stretch>
                             <a:fillRect/>
@@ -6949,7 +8274,7 @@
                         <pic:spPr>
                           <a:xfrm>
                             <a:off x="0" y="0"/>
-                            <a:ext cx="3971925" cy="2362200"/>
+                            <a:ext cx="2719388" cy="1524705"/>
                           </a:xfrm>
                           <a:prstGeom prst="rect">
                             <a:avLst/>
@@ -6961,47 +8286,6 @@
                   </a:graphic>
                 </wp:inline>
               </w:drawing>
-            </w:r>
-          </w:p>
-          <w:p>
-            <w:pPr>
-              <w:rPr>
-                <w:rFonts w:ascii="Calibri" w:eastAsia="Proxima Nova" w:hAnsi="Calibri" w:cs="Calibri"/>
-              </w:rPr>
-            </w:pPr>
-            <w:r>
-              <w:rPr>
-                <w:rFonts w:ascii="Calibri" w:eastAsia="Proxima Nova" w:hAnsi="Calibri" w:cs="Calibri"/>
-              </w:rPr>
-              <w:t xml:space="preserve">ΔH is positive as energy is </w:t>
-            </w:r>
-            <w:r>
-              <w:rPr>
-                <w:rFonts w:ascii="Calibri" w:eastAsia="Proxima Nova" w:hAnsi="Calibri" w:cs="Calibri"/>
-                <w:b/>
-                <w:u w:val="single"/>
-              </w:rPr>
-              <w:t>EN</w:t>
-            </w:r>
-            <w:r>
-              <w:rPr>
-                <w:rFonts w:ascii="Calibri" w:eastAsia="Proxima Nova" w:hAnsi="Calibri" w:cs="Calibri"/>
-              </w:rPr>
-              <w:t xml:space="preserve">tering the system from the surroundings and thus </w:t>
-            </w:r>
-            <w:r>
-              <w:rPr>
-                <w:rFonts w:ascii="Calibri" w:eastAsia="Proxima Nova" w:hAnsi="Calibri" w:cs="Calibri"/>
-                <w:b/>
-                <w:u w:val="single"/>
-              </w:rPr>
-              <w:t>EN</w:t>
-            </w:r>
-            <w:r>
-              <w:rPr>
-                <w:rFonts w:ascii="Calibri" w:eastAsia="Proxima Nova" w:hAnsi="Calibri" w:cs="Calibri"/>
-              </w:rPr>
-              <w:t>dothermic. Taking up to be the positive direction, we have the arrow pointing downwards.</w:t>
             </w:r>
           </w:p>
         </w:tc>
@@ -7038,7 +8322,7 @@
                 <w:rFonts w:ascii="Calibri" w:eastAsia="Proxima Nova" w:hAnsi="Calibri" w:cs="Calibri"/>
                 <w:b/>
               </w:rPr>
-              <w:t>What does Hess’ Law state?</w:t>
+              <w:t>What 2 things are required of particles to react?</w:t>
             </w:r>
           </w:p>
         </w:tc>
@@ -7060,65 +8344,36 @@
           </w:tcPr>
           <w:p>
             <w:pPr>
-              <w:rPr>
-                <w:rFonts w:ascii="Calibri" w:eastAsia="Proxima Nova" w:hAnsi="Calibri" w:cs="Calibri"/>
-              </w:rPr>
-            </w:pPr>
-            <w:r>
-              <w:rPr>
-                <w:rFonts w:ascii="Calibri" w:eastAsia="Proxima Nova" w:hAnsi="Calibri" w:cs="Calibri"/>
-              </w:rPr>
-              <w:t>The enthalpy change of reaction is independent of the route taken.</w:t>
-            </w:r>
-          </w:p>
-          <w:p>
-            <w:pPr>
-              <w:jc w:val="center"/>
-              <w:rPr>
-                <w:rFonts w:ascii="Calibri" w:eastAsia="Proxima Nova" w:hAnsi="Calibri" w:cs="Calibri"/>
-              </w:rPr>
-            </w:pPr>
-            <w:r>
-              <w:rPr>
-                <w:rFonts w:ascii="Calibri" w:eastAsia="Proxima Nova" w:hAnsi="Calibri" w:cs="Calibri"/>
-                <w:noProof/>
-              </w:rPr>
-              <w:lastRenderedPageBreak/>
-              <w:drawing>
-                <wp:inline distT="114300" distB="114300" distL="114300" distR="114300" wp14:anchorId="45926F72" wp14:editId="1DCA464D">
-                  <wp:extent cx="2719388" cy="1524705"/>
-                  <wp:effectExtent l="0" t="0" r="0" b="0"/>
-                  <wp:docPr id="5" name="image6.png"/>
-                  <wp:cNvGraphicFramePr/>
-                  <a:graphic xmlns:a="http://schemas.openxmlformats.org/drawingml/2006/main">
-                    <a:graphicData uri="http://schemas.openxmlformats.org/drawingml/2006/picture">
-                      <pic:pic xmlns:pic="http://schemas.openxmlformats.org/drawingml/2006/picture">
-                        <pic:nvPicPr>
-                          <pic:cNvPr id="0" name="image6.png"/>
-                          <pic:cNvPicPr preferRelativeResize="0"/>
-                        </pic:nvPicPr>
-                        <pic:blipFill>
-                          <a:blip r:embed="rId15"/>
-                          <a:srcRect/>
-                          <a:stretch>
-                            <a:fillRect/>
-                          </a:stretch>
-                        </pic:blipFill>
-                        <pic:spPr>
-                          <a:xfrm>
-                            <a:off x="0" y="0"/>
-                            <a:ext cx="2719388" cy="1524705"/>
-                          </a:xfrm>
-                          <a:prstGeom prst="rect">
-                            <a:avLst/>
-                          </a:prstGeom>
-                          <a:ln/>
-                        </pic:spPr>
-                      </pic:pic>
-                    </a:graphicData>
-                  </a:graphic>
-                </wp:inline>
-              </w:drawing>
+              <w:numPr>
+                <w:ilvl w:val="0"/>
+                <w:numId w:val="7"/>
+              </w:numPr>
+              <w:rPr>
+                <w:rFonts w:ascii="Calibri" w:eastAsia="Proxima Nova" w:hAnsi="Calibri" w:cs="Calibri"/>
+              </w:rPr>
+            </w:pPr>
+            <w:r>
+              <w:rPr>
+                <w:rFonts w:ascii="Calibri" w:eastAsia="Proxima Nova" w:hAnsi="Calibri" w:cs="Calibri"/>
+              </w:rPr>
+              <w:t>Minimum kinetic energy (i.e., activation energy).</w:t>
+            </w:r>
+          </w:p>
+          <w:p>
+            <w:pPr>
+              <w:numPr>
+                <w:ilvl w:val="0"/>
+                <w:numId w:val="7"/>
+              </w:numPr>
+              <w:rPr>
+                <w:rFonts w:ascii="Calibri" w:eastAsia="Proxima Nova" w:hAnsi="Calibri" w:cs="Calibri"/>
+              </w:rPr>
+            </w:pPr>
+            <w:r>
+              <w:rPr>
+                <w:rFonts w:ascii="Calibri" w:eastAsia="Proxima Nova" w:hAnsi="Calibri" w:cs="Calibri"/>
+              </w:rPr>
+              <w:t>Correct orientation.</w:t>
             </w:r>
           </w:p>
         </w:tc>
@@ -7155,8 +8410,7 @@
                 <w:rFonts w:ascii="Calibri" w:eastAsia="Proxima Nova" w:hAnsi="Calibri" w:cs="Calibri"/>
                 <w:b/>
               </w:rPr>
-              <w:lastRenderedPageBreak/>
-              <w:t>What 2 things are required of particles to react?</w:t>
+              <w:t>How does concentration affect the rate of reaction?</w:t>
             </w:r>
           </w:p>
         </w:tc>
@@ -7178,36 +8432,72 @@
           </w:tcPr>
           <w:p>
             <w:pPr>
-              <w:numPr>
-                <w:ilvl w:val="0"/>
-                <w:numId w:val="8"/>
-              </w:numPr>
-              <w:rPr>
-                <w:rFonts w:ascii="Calibri" w:eastAsia="Proxima Nova" w:hAnsi="Calibri" w:cs="Calibri"/>
-              </w:rPr>
-            </w:pPr>
-            <w:r>
-              <w:rPr>
-                <w:rFonts w:ascii="Calibri" w:eastAsia="Proxima Nova" w:hAnsi="Calibri" w:cs="Calibri"/>
-              </w:rPr>
-              <w:t>Minimum kinetic energy (i.e., activation energy).</w:t>
-            </w:r>
-          </w:p>
-          <w:p>
-            <w:pPr>
-              <w:numPr>
-                <w:ilvl w:val="0"/>
-                <w:numId w:val="8"/>
-              </w:numPr>
-              <w:rPr>
-                <w:rFonts w:ascii="Calibri" w:eastAsia="Proxima Nova" w:hAnsi="Calibri" w:cs="Calibri"/>
-              </w:rPr>
-            </w:pPr>
-            <w:r>
-              <w:rPr>
-                <w:rFonts w:ascii="Calibri" w:eastAsia="Proxima Nova" w:hAnsi="Calibri" w:cs="Calibri"/>
-              </w:rPr>
-              <w:t>Correct orientation.</w:t>
+              <w:rPr>
+                <w:rFonts w:ascii="Calibri" w:eastAsia="Proxima Nova" w:hAnsi="Calibri" w:cs="Calibri"/>
+              </w:rPr>
+            </w:pPr>
+            <w:r>
+              <w:rPr>
+                <w:rFonts w:ascii="Calibri" w:eastAsia="Nova Mono" w:hAnsi="Calibri" w:cs="Calibri"/>
+              </w:rPr>
+              <w:t xml:space="preserve">Increasing concentration </w:t>
+            </w:r>
+            <w:r>
+              <w:rPr>
+                <w:rFonts w:ascii="Cambria Math" w:eastAsia="Nova Mono" w:hAnsi="Cambria Math" w:cs="Cambria Math"/>
+              </w:rPr>
+              <w:t>⇒</w:t>
+            </w:r>
+            <w:r>
+              <w:rPr>
+                <w:rFonts w:ascii="Calibri" w:eastAsia="Nova Mono" w:hAnsi="Calibri" w:cs="Calibri"/>
+              </w:rPr>
+              <w:t xml:space="preserve"> more particles per unit volume (1) </w:t>
+            </w:r>
+            <w:r>
+              <w:rPr>
+                <w:rFonts w:ascii="Cambria Math" w:eastAsia="Nova Mono" w:hAnsi="Cambria Math" w:cs="Cambria Math"/>
+              </w:rPr>
+              <w:t>⇒</w:t>
+            </w:r>
+            <w:r>
+              <w:rPr>
+                <w:rFonts w:ascii="Calibri" w:eastAsia="Nova Mono" w:hAnsi="Calibri" w:cs="Calibri"/>
+              </w:rPr>
+              <w:t xml:space="preserve"> more frequent successful collisions (1) </w:t>
+            </w:r>
+            <w:r>
+              <w:rPr>
+                <w:rFonts w:ascii="Cambria Math" w:eastAsia="Nova Mono" w:hAnsi="Cambria Math" w:cs="Cambria Math"/>
+              </w:rPr>
+              <w:t>⇒</w:t>
+            </w:r>
+            <w:r>
+              <w:rPr>
+                <w:rFonts w:ascii="Calibri" w:eastAsia="Nova Mono" w:hAnsi="Calibri" w:cs="Calibri"/>
+              </w:rPr>
+              <w:t xml:space="preserve"> increased rate of reaction (1).</w:t>
+            </w:r>
+          </w:p>
+          <w:p>
+            <w:pPr>
+              <w:rPr>
+                <w:rFonts w:ascii="Calibri" w:eastAsia="Proxima Nova" w:hAnsi="Calibri" w:cs="Calibri"/>
+              </w:rPr>
+            </w:pPr>
+          </w:p>
+          <w:p>
+            <w:pPr>
+              <w:rPr>
+                <w:rFonts w:ascii="Calibri" w:eastAsia="Proxima Nova" w:hAnsi="Calibri" w:cs="Calibri"/>
+              </w:rPr>
+            </w:pPr>
+            <w:r>
+              <w:rPr>
+                <w:rFonts w:ascii="Calibri" w:eastAsia="Proxima Nova" w:hAnsi="Calibri" w:cs="Calibri"/>
+                <w:i/>
+              </w:rPr>
+              <w:t xml:space="preserve">If the question explicitly says double concentration, say double particles and thus double frequency of successful collisions. </w:t>
             </w:r>
           </w:p>
         </w:tc>
@@ -7244,7 +8534,7 @@
                 <w:rFonts w:ascii="Calibri" w:eastAsia="Proxima Nova" w:hAnsi="Calibri" w:cs="Calibri"/>
                 <w:b/>
               </w:rPr>
-              <w:t>How does concentration affect the rate of reaction?</w:t>
+              <w:t>How does temperature affect the rate of reaction?</w:t>
             </w:r>
           </w:p>
         </w:tc>
@@ -7274,7 +8564,7 @@
               <w:rPr>
                 <w:rFonts w:ascii="Calibri" w:eastAsia="Nova Mono" w:hAnsi="Calibri" w:cs="Calibri"/>
               </w:rPr>
-              <w:t xml:space="preserve">Increasing concentration </w:t>
+              <w:t xml:space="preserve">Increasing temperature </w:t>
             </w:r>
             <w:r>
               <w:rPr>
@@ -7286,7 +8576,33 @@
               <w:rPr>
                 <w:rFonts w:ascii="Calibri" w:eastAsia="Nova Mono" w:hAnsi="Calibri" w:cs="Calibri"/>
               </w:rPr>
-              <w:t xml:space="preserve"> more particles per unit volume (1) </w:t>
+              <w:t xml:space="preserve"> higher % of particles with K</w:t>
+            </w:r>
+            <w:r>
+              <w:rPr>
+                <w:rFonts w:ascii="Calibri" w:eastAsia="Proxima Nova" w:hAnsi="Calibri" w:cs="Calibri"/>
+                <w:vertAlign w:val="subscript"/>
+              </w:rPr>
+              <w:t>E</w:t>
+            </w:r>
+            <w:r>
+              <w:rPr>
+                <w:rFonts w:ascii="Calibri" w:eastAsia="Proxima Nova" w:hAnsi="Calibri" w:cs="Calibri"/>
+              </w:rPr>
+              <w:t xml:space="preserve"> greater than E</w:t>
+            </w:r>
+            <w:r>
+              <w:rPr>
+                <w:rFonts w:ascii="Calibri" w:eastAsia="Proxima Nova" w:hAnsi="Calibri" w:cs="Calibri"/>
+                <w:vertAlign w:val="subscript"/>
+              </w:rPr>
+              <w:t>A</w:t>
+            </w:r>
+            <w:r>
+              <w:rPr>
+                <w:rFonts w:ascii="Calibri" w:eastAsia="Nova Mono" w:hAnsi="Calibri" w:cs="Calibri"/>
+              </w:rPr>
+              <w:t xml:space="preserve"> (1) </w:t>
             </w:r>
             <w:r>
               <w:rPr>
@@ -7311,27 +8627,6 @@
                 <w:rFonts w:ascii="Calibri" w:eastAsia="Nova Mono" w:hAnsi="Calibri" w:cs="Calibri"/>
               </w:rPr>
               <w:t xml:space="preserve"> increased rate of reaction (1).</w:t>
-            </w:r>
-          </w:p>
-          <w:p>
-            <w:pPr>
-              <w:rPr>
-                <w:rFonts w:ascii="Calibri" w:eastAsia="Proxima Nova" w:hAnsi="Calibri" w:cs="Calibri"/>
-              </w:rPr>
-            </w:pPr>
-          </w:p>
-          <w:p>
-            <w:pPr>
-              <w:rPr>
-                <w:rFonts w:ascii="Calibri" w:eastAsia="Proxima Nova" w:hAnsi="Calibri" w:cs="Calibri"/>
-              </w:rPr>
-            </w:pPr>
-            <w:r>
-              <w:rPr>
-                <w:rFonts w:ascii="Calibri" w:eastAsia="Proxima Nova" w:hAnsi="Calibri" w:cs="Calibri"/>
-                <w:i/>
-              </w:rPr>
-              <w:t xml:space="preserve">If the question explicitly says double concentration, say double particles and thus double frequency of successful collisions. </w:t>
             </w:r>
           </w:p>
         </w:tc>
@@ -7368,7 +8663,7 @@
                 <w:rFonts w:ascii="Calibri" w:eastAsia="Proxima Nova" w:hAnsi="Calibri" w:cs="Calibri"/>
                 <w:b/>
               </w:rPr>
-              <w:t>How does temperature affect the rate of reaction?</w:t>
+              <w:t>How does surface area affect the rate of reaction?</w:t>
             </w:r>
           </w:p>
         </w:tc>
@@ -7398,7 +8693,7 @@
               <w:rPr>
                 <w:rFonts w:ascii="Calibri" w:eastAsia="Nova Mono" w:hAnsi="Calibri" w:cs="Calibri"/>
               </w:rPr>
-              <w:t xml:space="preserve">Increasing temperature </w:t>
+              <w:t xml:space="preserve">Increasing surface area </w:t>
             </w:r>
             <w:r>
               <w:rPr>
@@ -7410,33 +8705,7 @@
               <w:rPr>
                 <w:rFonts w:ascii="Calibri" w:eastAsia="Nova Mono" w:hAnsi="Calibri" w:cs="Calibri"/>
               </w:rPr>
-              <w:t xml:space="preserve"> higher % of particles with K</w:t>
-            </w:r>
-            <w:r>
-              <w:rPr>
-                <w:rFonts w:ascii="Calibri" w:eastAsia="Proxima Nova" w:hAnsi="Calibri" w:cs="Calibri"/>
-                <w:vertAlign w:val="subscript"/>
-              </w:rPr>
-              <w:t>E</w:t>
-            </w:r>
-            <w:r>
-              <w:rPr>
-                <w:rFonts w:ascii="Calibri" w:eastAsia="Proxima Nova" w:hAnsi="Calibri" w:cs="Calibri"/>
-              </w:rPr>
-              <w:t xml:space="preserve"> greater than E</w:t>
-            </w:r>
-            <w:r>
-              <w:rPr>
-                <w:rFonts w:ascii="Calibri" w:eastAsia="Proxima Nova" w:hAnsi="Calibri" w:cs="Calibri"/>
-                <w:vertAlign w:val="subscript"/>
-              </w:rPr>
-              <w:t>A</w:t>
-            </w:r>
-            <w:r>
-              <w:rPr>
-                <w:rFonts w:ascii="Calibri" w:eastAsia="Nova Mono" w:hAnsi="Calibri" w:cs="Calibri"/>
-              </w:rPr>
-              <w:t xml:space="preserve"> (1) </w:t>
+              <w:t xml:space="preserve"> more sites are exposed (1) </w:t>
             </w:r>
             <w:r>
               <w:rPr>
@@ -7497,7 +8766,8 @@
                 <w:rFonts w:ascii="Calibri" w:eastAsia="Proxima Nova" w:hAnsi="Calibri" w:cs="Calibri"/>
                 <w:b/>
               </w:rPr>
-              <w:t>How does surface area affect the rate of reaction?</w:t>
+              <w:lastRenderedPageBreak/>
+              <w:t>What are the limitations of calorimetry?</w:t>
             </w:r>
           </w:p>
         </w:tc>
@@ -7519,51 +8789,98 @@
           </w:tcPr>
           <w:p>
             <w:pPr>
-              <w:rPr>
-                <w:rFonts w:ascii="Calibri" w:eastAsia="Proxima Nova" w:hAnsi="Calibri" w:cs="Calibri"/>
-              </w:rPr>
-            </w:pPr>
-            <w:r>
+              <w:pStyle w:val="ListParagraph"/>
+              <w:numPr>
+                <w:ilvl w:val="0"/>
+                <w:numId w:val="41"/>
+              </w:numPr>
               <w:rPr>
                 <w:rFonts w:ascii="Calibri" w:eastAsia="Nova Mono" w:hAnsi="Calibri" w:cs="Calibri"/>
               </w:rPr>
-              <w:t xml:space="preserve">Increasing surface area </w:t>
-            </w:r>
-            <w:r>
-              <w:rPr>
-                <w:rFonts w:ascii="Cambria Math" w:eastAsia="Nova Mono" w:hAnsi="Cambria Math" w:cs="Cambria Math"/>
-              </w:rPr>
-              <w:t>⇒</w:t>
-            </w:r>
+            </w:pPr>
             <w:r>
               <w:rPr>
                 <w:rFonts w:ascii="Calibri" w:eastAsia="Nova Mono" w:hAnsi="Calibri" w:cs="Calibri"/>
               </w:rPr>
-              <w:t xml:space="preserve"> more sites are exposed (1) </w:t>
-            </w:r>
-            <w:r>
-              <w:rPr>
-                <w:rFonts w:ascii="Cambria Math" w:eastAsia="Nova Mono" w:hAnsi="Cambria Math" w:cs="Cambria Math"/>
-              </w:rPr>
-              <w:t>⇒</w:t>
+              <w:t>H</w:t>
             </w:r>
             <w:r>
               <w:rPr>
                 <w:rFonts w:ascii="Calibri" w:eastAsia="Nova Mono" w:hAnsi="Calibri" w:cs="Calibri"/>
               </w:rPr>
-              <w:t xml:space="preserve"> more frequent successful collisions (1) </w:t>
-            </w:r>
-            <w:r>
-              <w:rPr>
-                <w:rFonts w:ascii="Cambria Math" w:eastAsia="Nova Mono" w:hAnsi="Cambria Math" w:cs="Cambria Math"/>
-              </w:rPr>
-              <w:t>⇒</w:t>
-            </w:r>
-            <w:r>
+              <w:t>eat loss to surroundings.</w:t>
+            </w:r>
+          </w:p>
+          <w:p>
+            <w:pPr>
+              <w:pStyle w:val="ListParagraph"/>
+              <w:numPr>
+                <w:ilvl w:val="0"/>
+                <w:numId w:val="41"/>
+              </w:numPr>
               <w:rPr>
                 <w:rFonts w:ascii="Calibri" w:eastAsia="Nova Mono" w:hAnsi="Calibri" w:cs="Calibri"/>
               </w:rPr>
-              <w:t xml:space="preserve"> increased rate of reaction (1).</w:t>
+            </w:pPr>
+            <w:r>
+              <w:rPr>
+                <w:rFonts w:ascii="Calibri" w:eastAsia="Nova Mono" w:hAnsi="Calibri" w:cs="Calibri"/>
+              </w:rPr>
+              <w:t>Non-standard conditions.</w:t>
+            </w:r>
+          </w:p>
+          <w:p>
+            <w:pPr>
+              <w:pStyle w:val="ListParagraph"/>
+              <w:numPr>
+                <w:ilvl w:val="0"/>
+                <w:numId w:val="41"/>
+              </w:numPr>
+              <w:rPr>
+                <w:rFonts w:ascii="Calibri" w:eastAsia="Nova Mono" w:hAnsi="Calibri" w:cs="Calibri"/>
+              </w:rPr>
+            </w:pPr>
+            <w:r>
+              <w:rPr>
+                <w:rFonts w:ascii="Calibri" w:eastAsia="Nova Mono" w:hAnsi="Calibri" w:cs="Calibri"/>
+              </w:rPr>
+              <w:t>H</w:t>
+            </w:r>
+            <w:r>
+              <w:rPr>
+                <w:rFonts w:ascii="Calibri" w:eastAsia="Nova Mono" w:hAnsi="Calibri" w:cs="Calibri"/>
+              </w:rPr>
+              <w:t xml:space="preserve">eat </w:t>
+            </w:r>
+            <w:r>
+              <w:rPr>
+                <w:rFonts w:ascii="Calibri" w:eastAsia="Nova Mono" w:hAnsi="Calibri" w:cs="Calibri"/>
+              </w:rPr>
+              <w:t>capacity</w:t>
+            </w:r>
+            <w:r>
+              <w:rPr>
+                <w:rFonts w:ascii="Calibri" w:eastAsia="Nova Mono" w:hAnsi="Calibri" w:cs="Calibri"/>
+              </w:rPr>
+              <w:t xml:space="preserve"> of container not included.</w:t>
+            </w:r>
+          </w:p>
+          <w:p>
+            <w:pPr>
+              <w:pStyle w:val="ListParagraph"/>
+              <w:numPr>
+                <w:ilvl w:val="0"/>
+                <w:numId w:val="41"/>
+              </w:numPr>
+              <w:rPr>
+                <w:rFonts w:ascii="Calibri" w:eastAsia="Nova Mono" w:hAnsi="Calibri" w:cs="Calibri"/>
+              </w:rPr>
+            </w:pPr>
+            <w:r>
+              <w:rPr>
+                <w:rFonts w:ascii="Calibri" w:eastAsia="Nova Mono" w:hAnsi="Calibri" w:cs="Calibri"/>
+              </w:rPr>
+              <w:t>Contents of calorimeter may evaporate.</w:t>
             </w:r>
           </w:p>
         </w:tc>
@@ -7660,7 +8977,7 @@
             <w:pPr>
               <w:numPr>
                 <w:ilvl w:val="0"/>
-                <w:numId w:val="37"/>
+                <w:numId w:val="32"/>
               </w:numPr>
               <w:rPr>
                 <w:rFonts w:ascii="Calibri" w:eastAsia="Proxima Nova" w:hAnsi="Calibri" w:cs="Calibri"/>
@@ -7677,7 +8994,7 @@
             <w:pPr>
               <w:numPr>
                 <w:ilvl w:val="0"/>
-                <w:numId w:val="37"/>
+                <w:numId w:val="32"/>
               </w:numPr>
               <w:rPr>
                 <w:rFonts w:ascii="Calibri" w:eastAsia="Proxima Nova" w:hAnsi="Calibri" w:cs="Calibri"/>
@@ -7815,7 +9132,7 @@
             <w:pPr>
               <w:numPr>
                 <w:ilvl w:val="0"/>
-                <w:numId w:val="23"/>
+                <w:numId w:val="20"/>
               </w:numPr>
               <w:rPr>
                 <w:rFonts w:ascii="Calibri" w:eastAsia="Proxima Nova" w:hAnsi="Calibri" w:cs="Calibri"/>
@@ -7844,7 +9161,7 @@
             <w:pPr>
               <w:numPr>
                 <w:ilvl w:val="0"/>
-                <w:numId w:val="23"/>
+                <w:numId w:val="20"/>
               </w:numPr>
               <w:rPr>
                 <w:rFonts w:ascii="Calibri" w:eastAsia="Proxima Nova" w:hAnsi="Calibri" w:cs="Calibri"/>
@@ -7927,7 +9244,7 @@
             <w:pPr>
               <w:numPr>
                 <w:ilvl w:val="0"/>
-                <w:numId w:val="10"/>
+                <w:numId w:val="9"/>
               </w:numPr>
               <w:rPr>
                 <w:rFonts w:ascii="Calibri" w:eastAsia="Proxima Nova" w:hAnsi="Calibri" w:cs="Calibri"/>
@@ -7944,7 +9261,7 @@
             <w:pPr>
               <w:numPr>
                 <w:ilvl w:val="0"/>
-                <w:numId w:val="3"/>
+                <w:numId w:val="2"/>
               </w:numPr>
               <w:rPr>
                 <w:rFonts w:ascii="Calibri" w:eastAsia="Proxima Nova" w:hAnsi="Calibri" w:cs="Calibri"/>
@@ -7961,7 +9278,7 @@
             <w:pPr>
               <w:numPr>
                 <w:ilvl w:val="0"/>
-                <w:numId w:val="30"/>
+                <w:numId w:val="26"/>
               </w:numPr>
               <w:rPr>
                 <w:rFonts w:ascii="Calibri" w:eastAsia="Proxima Nova" w:hAnsi="Calibri" w:cs="Calibri"/>
@@ -8008,7 +9325,6 @@
                 <w:rFonts w:ascii="Calibri" w:eastAsia="Proxima Nova" w:hAnsi="Calibri" w:cs="Calibri"/>
                 <w:b/>
               </w:rPr>
-              <w:lastRenderedPageBreak/>
               <w:t>What is a heterogeneous catalyst and its benefits and drawbacks?</w:t>
             </w:r>
           </w:p>
@@ -8033,7 +9349,7 @@
             <w:pPr>
               <w:numPr>
                 <w:ilvl w:val="0"/>
-                <w:numId w:val="26"/>
+                <w:numId w:val="23"/>
               </w:numPr>
               <w:rPr>
                 <w:rFonts w:ascii="Calibri" w:eastAsia="Proxima Nova" w:hAnsi="Calibri" w:cs="Calibri"/>
@@ -8050,7 +9366,7 @@
             <w:pPr>
               <w:numPr>
                 <w:ilvl w:val="0"/>
-                <w:numId w:val="39"/>
+                <w:numId w:val="34"/>
               </w:numPr>
               <w:rPr>
                 <w:rFonts w:ascii="Calibri" w:eastAsia="Proxima Nova" w:hAnsi="Calibri" w:cs="Calibri"/>
@@ -8067,7 +9383,7 @@
             <w:pPr>
               <w:numPr>
                 <w:ilvl w:val="0"/>
-                <w:numId w:val="40"/>
+                <w:numId w:val="35"/>
               </w:numPr>
               <w:rPr>
                 <w:rFonts w:ascii="Calibri" w:eastAsia="Proxima Nova" w:hAnsi="Calibri" w:cs="Calibri"/>
@@ -8138,7 +9454,7 @@
             <w:pPr>
               <w:numPr>
                 <w:ilvl w:val="0"/>
-                <w:numId w:val="32"/>
+                <w:numId w:val="28"/>
               </w:numPr>
               <w:rPr>
                 <w:rFonts w:ascii="Calibri" w:eastAsia="Proxima Nova" w:hAnsi="Calibri" w:cs="Calibri"/>
@@ -8207,7 +9523,7 @@
             <w:pPr>
               <w:numPr>
                 <w:ilvl w:val="0"/>
-                <w:numId w:val="32"/>
+                <w:numId w:val="28"/>
               </w:numPr>
               <w:rPr>
                 <w:rFonts w:ascii="Calibri" w:eastAsia="Proxima Nova" w:hAnsi="Calibri" w:cs="Calibri"/>
@@ -8250,7 +9566,7 @@
             <w:pPr>
               <w:numPr>
                 <w:ilvl w:val="0"/>
-                <w:numId w:val="32"/>
+                <w:numId w:val="28"/>
               </w:numPr>
               <w:rPr>
                 <w:rFonts w:ascii="Calibri" w:eastAsia="Proxima Nova" w:hAnsi="Calibri" w:cs="Calibri"/>
@@ -8433,7 +9749,7 @@
                           <pic:cNvPicPr preferRelativeResize="0"/>
                         </pic:nvPicPr>
                         <pic:blipFill>
-                          <a:blip r:embed="rId16"/>
+                          <a:blip r:embed="rId17"/>
                           <a:srcRect t="8823" b="32352"/>
                           <a:stretch>
                             <a:fillRect/>
@@ -8557,6 +9873,7 @@
                 <w:rFonts w:ascii="Calibri" w:eastAsia="Proxima Nova" w:hAnsi="Calibri" w:cs="Calibri"/>
                 <w:b/>
               </w:rPr>
+              <w:lastRenderedPageBreak/>
               <w:t>Give the key features of the ‘Boltzmann Distribution’</w:t>
             </w:r>
           </w:p>
@@ -8581,7 +9898,7 @@
             <w:pPr>
               <w:numPr>
                 <w:ilvl w:val="0"/>
-                <w:numId w:val="4"/>
+                <w:numId w:val="3"/>
               </w:numPr>
               <w:rPr>
                 <w:rFonts w:ascii="Calibri" w:eastAsia="Proxima Nova" w:hAnsi="Calibri" w:cs="Calibri"/>
@@ -8598,7 +9915,7 @@
             <w:pPr>
               <w:numPr>
                 <w:ilvl w:val="0"/>
-                <w:numId w:val="4"/>
+                <w:numId w:val="3"/>
               </w:numPr>
               <w:rPr>
                 <w:rFonts w:ascii="Calibri" w:eastAsia="Proxima Nova" w:hAnsi="Calibri" w:cs="Calibri"/>
@@ -8628,7 +9945,7 @@
             <w:pPr>
               <w:numPr>
                 <w:ilvl w:val="0"/>
-                <w:numId w:val="4"/>
+                <w:numId w:val="3"/>
               </w:numPr>
               <w:rPr>
                 <w:rFonts w:ascii="Calibri" w:eastAsia="Proxima Nova" w:hAnsi="Calibri" w:cs="Calibri"/>
@@ -8667,7 +9984,7 @@
                           <pic:cNvPicPr preferRelativeResize="0"/>
                         </pic:nvPicPr>
                         <pic:blipFill>
-                          <a:blip r:embed="rId17"/>
+                          <a:blip r:embed="rId18"/>
                           <a:srcRect t="5035" r="3836" b="16067"/>
                           <a:stretch>
                             <a:fillRect/>
@@ -8782,7 +10099,21 @@
               <w:rPr>
                 <w:rFonts w:ascii="Calibri" w:eastAsia="Proxima Nova" w:hAnsi="Calibri" w:cs="Calibri"/>
               </w:rPr>
-              <w:t>) AND wider range of energies due to more frequent collisions.</w:t>
+              <w:t xml:space="preserve">) </w:t>
+            </w:r>
+            <w:r>
+              <w:rPr>
+                <w:rFonts w:ascii="Calibri" w:eastAsia="Proxima Nova" w:hAnsi="Calibri" w:cs="Calibri"/>
+                <w:b/>
+                <w:bCs/>
+              </w:rPr>
+              <w:t>AND</w:t>
+            </w:r>
+            <w:r>
+              <w:rPr>
+                <w:rFonts w:ascii="Calibri" w:eastAsia="Proxima Nova" w:hAnsi="Calibri" w:cs="Calibri"/>
+              </w:rPr>
+              <w:t xml:space="preserve"> wider range of energies due to more frequent collisions.</w:t>
             </w:r>
           </w:p>
           <w:p>
@@ -8797,7 +10128,6 @@
                 <w:rFonts w:ascii="Calibri" w:eastAsia="Proxima Nova" w:hAnsi="Calibri" w:cs="Calibri"/>
                 <w:noProof/>
               </w:rPr>
-              <w:lastRenderedPageBreak/>
               <w:drawing>
                 <wp:inline distT="114300" distB="114300" distL="114300" distR="114300" wp14:anchorId="3749A506" wp14:editId="1F4CA170">
                   <wp:extent cx="2290763" cy="1991625"/>
@@ -8812,7 +10142,7 @@
                           <pic:cNvPicPr preferRelativeResize="0"/>
                         </pic:nvPicPr>
                         <pic:blipFill>
-                          <a:blip r:embed="rId18"/>
+                          <a:blip r:embed="rId19"/>
                           <a:srcRect l="3117" b="13725"/>
                           <a:stretch>
                             <a:fillRect/>
@@ -8888,7 +10218,6 @@
         <w:rPr>
           <w:rFonts w:ascii="Calibri" w:eastAsia="Proxima Nova" w:hAnsi="Calibri" w:cs="Calibri"/>
         </w:rPr>
-        <w:lastRenderedPageBreak/>
         <w:t>3.2.3 - Chemical equilibrium</w:t>
       </w:r>
     </w:p>
@@ -9032,6 +10361,11 @@
           </w:tcPr>
           <w:p>
             <w:pPr>
+              <w:pStyle w:val="ListParagraph"/>
+              <w:numPr>
+                <w:ilvl w:val="0"/>
+                <w:numId w:val="40"/>
+              </w:numPr>
               <w:rPr>
                 <w:rFonts w:ascii="Calibri" w:eastAsia="Proxima Nova" w:hAnsi="Calibri" w:cs="Calibri"/>
               </w:rPr>
@@ -9045,23 +10379,19 @@
           </w:p>
           <w:p>
             <w:pPr>
-              <w:rPr>
-                <w:rFonts w:ascii="Calibri" w:eastAsia="Proxima Nova" w:hAnsi="Calibri" w:cs="Calibri"/>
-              </w:rPr>
-            </w:pPr>
-          </w:p>
-          <w:p>
-            <w:pPr>
-              <w:rPr>
-                <w:rFonts w:ascii="Calibri" w:eastAsia="Proxima Nova" w:hAnsi="Calibri" w:cs="Calibri"/>
-                <w:i/>
-              </w:rPr>
-            </w:pPr>
-            <w:r>
-              <w:rPr>
-                <w:rFonts w:ascii="Calibri" w:eastAsia="Proxima Nova" w:hAnsi="Calibri" w:cs="Calibri"/>
-                <w:i/>
-              </w:rPr>
+              <w:numPr>
+                <w:ilvl w:val="0"/>
+                <w:numId w:val="40"/>
+              </w:numPr>
+              <w:rPr>
+                <w:rFonts w:ascii="Calibri" w:eastAsia="Proxima Nova" w:hAnsi="Calibri" w:cs="Calibri"/>
+              </w:rPr>
+            </w:pPr>
+            <w:r>
+              <w:rPr>
+                <w:rFonts w:ascii="Calibri" w:eastAsia="Proxima Nova" w:hAnsi="Calibri" w:cs="Calibri"/>
+              </w:rPr>
+              <w:lastRenderedPageBreak/>
               <w:t>Thus, the concentrations stay constant. Yet, the amounts of each may differ.</w:t>
             </w:r>
           </w:p>
@@ -9099,6 +10429,7 @@
                 <w:rFonts w:ascii="Calibri" w:eastAsia="Proxima Nova" w:hAnsi="Calibri" w:cs="Calibri"/>
                 <w:b/>
               </w:rPr>
+              <w:lastRenderedPageBreak/>
               <w:t>What is Le Chatelier’s Principle?</w:t>
             </w:r>
           </w:p>
@@ -9191,7 +10522,7 @@
             <w:pPr>
               <w:numPr>
                 <w:ilvl w:val="0"/>
-                <w:numId w:val="45"/>
+                <w:numId w:val="40"/>
               </w:numPr>
               <w:rPr>
                 <w:rFonts w:ascii="Calibri" w:eastAsia="Proxima Nova" w:hAnsi="Calibri" w:cs="Calibri"/>
@@ -9208,7 +10539,7 @@
             <w:pPr>
               <w:numPr>
                 <w:ilvl w:val="0"/>
-                <w:numId w:val="45"/>
+                <w:numId w:val="40"/>
               </w:numPr>
               <w:rPr>
                 <w:rFonts w:ascii="Calibri" w:eastAsia="Proxima Nova" w:hAnsi="Calibri" w:cs="Calibri"/>
@@ -9279,7 +10610,7 @@
             <w:pPr>
               <w:numPr>
                 <w:ilvl w:val="0"/>
-                <w:numId w:val="11"/>
+                <w:numId w:val="10"/>
               </w:numPr>
               <w:rPr>
                 <w:rFonts w:ascii="Calibri" w:eastAsia="Proxima Nova" w:hAnsi="Calibri" w:cs="Calibri"/>
@@ -9296,7 +10627,7 @@
             <w:pPr>
               <w:numPr>
                 <w:ilvl w:val="0"/>
-                <w:numId w:val="11"/>
+                <w:numId w:val="10"/>
               </w:numPr>
               <w:rPr>
                 <w:rFonts w:ascii="Calibri" w:eastAsia="Proxima Nova" w:hAnsi="Calibri" w:cs="Calibri"/>
@@ -9380,15 +10711,7 @@
                 <w:rFonts w:ascii="Calibri" w:eastAsia="Proxima Nova" w:hAnsi="Calibri" w:cs="Calibri"/>
                 <w:b/>
               </w:rPr>
-              <w:t xml:space="preserve">What compromises must be made when altering the </w:t>
-            </w:r>
-            <w:r>
-              <w:rPr>
-                <w:rFonts w:ascii="Calibri" w:eastAsia="Proxima Nova" w:hAnsi="Calibri" w:cs="Calibri"/>
-                <w:b/>
-              </w:rPr>
-              <w:lastRenderedPageBreak/>
-              <w:t>equilibrium position and why?</w:t>
+              <w:t>What compromises must be made when altering the equilibrium position and why?</w:t>
             </w:r>
           </w:p>
         </w:tc>
@@ -9410,9 +10733,29 @@
           </w:tcPr>
           <w:p>
             <w:pPr>
+              <w:rPr>
+                <w:rFonts w:ascii="Calibri" w:eastAsia="Proxima Nova" w:hAnsi="Calibri" w:cs="Calibri"/>
+                <w:b/>
+                <w:bCs/>
+                <w:u w:val="single"/>
+              </w:rPr>
+            </w:pPr>
+            <w:r>
+              <w:rPr>
+                <w:rFonts w:ascii="Calibri" w:eastAsia="Proxima Nova" w:hAnsi="Calibri" w:cs="Calibri"/>
+                <w:b/>
+                <w:bCs/>
+                <w:u w:val="single"/>
+              </w:rPr>
+              <w:t>Pressure:</w:t>
+            </w:r>
+          </w:p>
+          <w:p>
+            <w:pPr>
+              <w:pStyle w:val="ListParagraph"/>
               <w:numPr>
                 <w:ilvl w:val="0"/>
-                <w:numId w:val="12"/>
+                <w:numId w:val="35"/>
               </w:numPr>
               <w:rPr>
                 <w:rFonts w:ascii="Calibri" w:eastAsia="Proxima Nova" w:hAnsi="Calibri" w:cs="Calibri"/>
@@ -9420,75 +10763,29 @@
             </w:pPr>
             <w:r>
               <w:rPr>
-                <w:rFonts w:ascii="Calibri" w:eastAsia="Nova Mono" w:hAnsi="Calibri" w:cs="Calibri"/>
-              </w:rPr>
-              <w:lastRenderedPageBreak/>
-              <w:t xml:space="preserve">A lower pressure when favouring the side with the least moles </w:t>
-            </w:r>
-            <w:r>
-              <w:rPr>
-                <w:rFonts w:ascii="Cambria Math" w:eastAsia="Nova Mono" w:hAnsi="Cambria Math" w:cs="Cambria Math"/>
+                <w:rFonts w:ascii="Calibri" w:eastAsia="Proxima Nova" w:hAnsi="Calibri" w:cs="Calibri"/>
+              </w:rPr>
+              <w:t xml:space="preserve">A lower pressure when favouring the side with less moles </w:t>
+            </w:r>
+            <w:r>
+              <w:rPr>
+                <w:rFonts w:ascii="Cambria Math" w:eastAsia="Proxima Nova" w:hAnsi="Cambria Math" w:cs="Cambria Math"/>
               </w:rPr>
               <w:t>∵</w:t>
             </w:r>
             <w:r>
               <w:rPr>
-                <w:rFonts w:ascii="Calibri" w:eastAsia="Nova Mono" w:hAnsi="Calibri" w:cs="Calibri"/>
-              </w:rPr>
-              <w:t xml:space="preserve"> </w:t>
-            </w:r>
-            <w:r>
-              <w:rPr>
-                <w:rFonts w:ascii="Calibri" w:eastAsia="Proxima Nova" w:hAnsi="Calibri" w:cs="Calibri"/>
-                <w:b/>
-              </w:rPr>
-              <w:t>high pressures</w:t>
-            </w:r>
-            <w:r>
-              <w:rPr>
-                <w:rFonts w:ascii="Calibri" w:eastAsia="Proxima Nova" w:hAnsi="Calibri" w:cs="Calibri"/>
-              </w:rPr>
-              <w:t xml:space="preserve"> are </w:t>
-            </w:r>
-            <w:r>
-              <w:rPr>
-                <w:rFonts w:ascii="Calibri" w:eastAsia="Proxima Nova" w:hAnsi="Calibri" w:cs="Calibri"/>
-                <w:b/>
-              </w:rPr>
-              <w:t>difficult to produce</w:t>
-            </w:r>
-            <w:r>
-              <w:rPr>
-                <w:rFonts w:ascii="Calibri" w:eastAsia="Proxima Nova" w:hAnsi="Calibri" w:cs="Calibri"/>
-              </w:rPr>
-              <w:t xml:space="preserve"> (high </w:t>
-            </w:r>
-            <w:r>
-              <w:rPr>
-                <w:rFonts w:ascii="Calibri" w:eastAsia="Proxima Nova" w:hAnsi="Calibri" w:cs="Calibri"/>
-              </w:rPr>
-              <w:lastRenderedPageBreak/>
-              <w:t xml:space="preserve">electrical costs in pumping gas) and </w:t>
-            </w:r>
-            <w:r>
-              <w:rPr>
-                <w:rFonts w:ascii="Calibri" w:eastAsia="Proxima Nova" w:hAnsi="Calibri" w:cs="Calibri"/>
-                <w:b/>
-              </w:rPr>
-              <w:t>difficult to contain</w:t>
-            </w:r>
-            <w:r>
-              <w:rPr>
-                <w:rFonts w:ascii="Calibri" w:eastAsia="Proxima Nova" w:hAnsi="Calibri" w:cs="Calibri"/>
-              </w:rPr>
-              <w:t xml:space="preserve"> (to withstand high pressures).</w:t>
-            </w:r>
-          </w:p>
-          <w:p>
-            <w:pPr>
+                <w:rFonts w:ascii="Calibri" w:eastAsia="Proxima Nova" w:hAnsi="Calibri" w:cs="Calibri"/>
+              </w:rPr>
+              <w:t xml:space="preserve"> high pressures are difficult to produce (high electrical costs in pumping gas) and difficult to contain (to withstand high pressures).</w:t>
+            </w:r>
+          </w:p>
+          <w:p>
+            <w:pPr>
+              <w:pStyle w:val="ListParagraph"/>
               <w:numPr>
                 <w:ilvl w:val="0"/>
-                <w:numId w:val="12"/>
+                <w:numId w:val="35"/>
               </w:numPr>
               <w:rPr>
                 <w:rFonts w:ascii="Calibri" w:eastAsia="Proxima Nova" w:hAnsi="Calibri" w:cs="Calibri"/>
@@ -9498,27 +10795,41 @@
               <w:rPr>
                 <w:rFonts w:ascii="Calibri" w:eastAsia="Proxima Nova" w:hAnsi="Calibri" w:cs="Calibri"/>
               </w:rPr>
-              <w:t xml:space="preserve">A higher temperature when favouring the exothermic side otherwise the </w:t>
-            </w:r>
-            <w:r>
-              <w:rPr>
-                <w:rFonts w:ascii="Calibri" w:eastAsia="Proxima Nova" w:hAnsi="Calibri" w:cs="Calibri"/>
-                <w:b/>
-              </w:rPr>
-              <w:t>rate of reaction will be too low</w:t>
-            </w:r>
-            <w:r>
-              <w:rPr>
-                <w:rFonts w:ascii="Calibri" w:eastAsia="Proxima Nova" w:hAnsi="Calibri" w:cs="Calibri"/>
-              </w:rPr>
-              <w:t>.</w:t>
-            </w:r>
-          </w:p>
-          <w:p>
-            <w:pPr>
+              <w:t>A higher pressure when favouring side with more moles otherwise the rate of reaction will be too low.</w:t>
+            </w:r>
+          </w:p>
+          <w:p>
+            <w:pPr>
+              <w:rPr>
+                <w:rFonts w:ascii="Calibri" w:eastAsia="Proxima Nova" w:hAnsi="Calibri" w:cs="Calibri"/>
+              </w:rPr>
+            </w:pPr>
+          </w:p>
+          <w:p>
+            <w:pPr>
+              <w:rPr>
+                <w:rFonts w:ascii="Calibri" w:eastAsia="Proxima Nova" w:hAnsi="Calibri" w:cs="Calibri"/>
+                <w:b/>
+                <w:bCs/>
+                <w:u w:val="single"/>
+              </w:rPr>
+            </w:pPr>
+            <w:r>
+              <w:rPr>
+                <w:rFonts w:ascii="Calibri" w:eastAsia="Proxima Nova" w:hAnsi="Calibri" w:cs="Calibri"/>
+                <w:b/>
+                <w:bCs/>
+                <w:u w:val="single"/>
+              </w:rPr>
+              <w:t>Temperature:</w:t>
+            </w:r>
+          </w:p>
+          <w:p>
+            <w:pPr>
+              <w:pStyle w:val="ListParagraph"/>
               <w:numPr>
                 <w:ilvl w:val="0"/>
-                <w:numId w:val="12"/>
+                <w:numId w:val="35"/>
               </w:numPr>
               <w:rPr>
                 <w:rFonts w:ascii="Calibri" w:eastAsia="Proxima Nova" w:hAnsi="Calibri" w:cs="Calibri"/>
@@ -9528,7 +10839,80 @@
               <w:rPr>
                 <w:rFonts w:ascii="Calibri" w:eastAsia="Proxima Nova" w:hAnsi="Calibri" w:cs="Calibri"/>
               </w:rPr>
-              <w:t>Because this allows for a reasonable rate of reaction / costs without shifting the equilibrium too far to the left/right</w:t>
+              <w:t>A higher temperature when favouring the exothermic side otherwise the rate of reaction will be too low.</w:t>
+            </w:r>
+          </w:p>
+          <w:p>
+            <w:pPr>
+              <w:pStyle w:val="ListParagraph"/>
+              <w:numPr>
+                <w:ilvl w:val="0"/>
+                <w:numId w:val="35"/>
+              </w:numPr>
+              <w:rPr>
+                <w:rFonts w:ascii="Calibri" w:eastAsia="Proxima Nova" w:hAnsi="Calibri" w:cs="Calibri"/>
+              </w:rPr>
+            </w:pPr>
+            <w:r>
+              <w:rPr>
+                <w:rFonts w:ascii="Calibri" w:eastAsia="Proxima Nova" w:hAnsi="Calibri" w:cs="Calibri"/>
+              </w:rPr>
+              <w:t xml:space="preserve">A lower temperature when favouring the endothermic side </w:t>
+            </w:r>
+            <w:r>
+              <w:rPr>
+                <w:rFonts w:ascii="Cambria Math" w:eastAsia="Proxima Nova" w:hAnsi="Cambria Math" w:cs="Cambria Math"/>
+              </w:rPr>
+              <w:t>∵</w:t>
+            </w:r>
+            <w:r>
+              <w:rPr>
+                <w:rFonts w:ascii="Calibri" w:eastAsia="Proxima Nova" w:hAnsi="Calibri" w:cs="Calibri"/>
+              </w:rPr>
+              <w:t xml:space="preserve"> expensive to use too much fuel.</w:t>
+            </w:r>
+          </w:p>
+          <w:p>
+            <w:pPr>
+              <w:rPr>
+                <w:rFonts w:ascii="Calibri" w:eastAsia="Proxima Nova" w:hAnsi="Calibri" w:cs="Calibri"/>
+              </w:rPr>
+            </w:pPr>
+          </w:p>
+          <w:p>
+            <w:pPr>
+              <w:pStyle w:val="ListParagraph"/>
+              <w:numPr>
+                <w:ilvl w:val="0"/>
+                <w:numId w:val="35"/>
+              </w:numPr>
+              <w:rPr>
+                <w:rFonts w:ascii="Calibri" w:eastAsia="Proxima Nova" w:hAnsi="Calibri" w:cs="Calibri"/>
+              </w:rPr>
+            </w:pPr>
+            <w:r>
+              <w:rPr>
+                <w:rFonts w:ascii="Calibri" w:eastAsia="Proxima Nova" w:hAnsi="Calibri" w:cs="Calibri"/>
+              </w:rPr>
+              <w:t>Because this allows for a reasonable rate of reaction / costs without shifting the equilibrium too far to the left/right.</w:t>
+            </w:r>
+          </w:p>
+          <w:p>
+            <w:pPr>
+              <w:pStyle w:val="ListParagraph"/>
+              <w:numPr>
+                <w:ilvl w:val="0"/>
+                <w:numId w:val="35"/>
+              </w:numPr>
+              <w:rPr>
+                <w:rFonts w:ascii="Calibri" w:eastAsia="Proxima Nova" w:hAnsi="Calibri" w:cs="Calibri"/>
+              </w:rPr>
+            </w:pPr>
+            <w:r>
+              <w:rPr>
+                <w:rFonts w:ascii="Calibri" w:eastAsia="Proxima Nova" w:hAnsi="Calibri" w:cs="Calibri"/>
+              </w:rPr>
+              <w:t>You will have a smaller equilibrium yield but more product produced in unit time.</w:t>
             </w:r>
           </w:p>
         </w:tc>
@@ -9565,7 +10949,6 @@
                 <w:rFonts w:ascii="Calibri" w:eastAsia="Proxima Nova" w:hAnsi="Calibri" w:cs="Calibri"/>
                 <w:b/>
               </w:rPr>
-              <w:lastRenderedPageBreak/>
               <w:t>What happens to the equilibrium position if a catalyst is added and why?</w:t>
             </w:r>
           </w:p>
@@ -9727,6 +11110,7 @@
                 <w:rFonts w:ascii="Calibri" w:eastAsia="Proxima Nova" w:hAnsi="Calibri" w:cs="Calibri"/>
                 <w:noProof/>
               </w:rPr>
+              <w:lastRenderedPageBreak/>
               <w:drawing>
                 <wp:inline distT="114300" distB="114300" distL="114300" distR="114300" wp14:anchorId="59D9F963" wp14:editId="1A41318B">
                   <wp:extent cx="1962150" cy="866775"/>
@@ -9741,7 +11125,7 @@
                           <pic:cNvPicPr preferRelativeResize="0"/>
                         </pic:nvPicPr>
                         <pic:blipFill>
-                          <a:blip r:embed="rId19"/>
+                          <a:blip r:embed="rId20"/>
                           <a:srcRect/>
                           <a:stretch>
                             <a:fillRect/>
@@ -9792,6 +11176,56 @@
 </w:document>
 </file>
 
+<file path=word/endnotes.xml><?xml version="1.0" encoding="utf-8"?>
+<w:endnotes xmlns:wpc="http://schemas.microsoft.com/office/word/2010/wordprocessingCanvas" xmlns:cx="http://schemas.microsoft.com/office/drawing/2014/chartex" xmlns:cx1="http://schemas.microsoft.com/office/drawing/2015/9/8/chartex" xmlns:cx2="http://schemas.microsoft.com/office/drawing/2015/10/21/chartex" xmlns:cx3="http://schemas.microsoft.com/office/drawing/2016/5/9/chartex" xmlns:cx4="http://schemas.microsoft.com/office/drawing/2016/5/10/chartex" xmlns:cx5="http://schemas.microsoft.com/office/drawing/2016/5/11/chartex" xmlns:cx6="http://schemas.microsoft.com/office/drawing/2016/5/12/chartex" xmlns:cx7="http://schemas.microsoft.com/office/drawing/2016/5/13/chartex" xmlns:cx8="http://schemas.microsoft.com/office/drawing/2016/5/14/chartex" xmlns:mc="http://schemas.openxmlformats.org/markup-compatibility/2006" xmlns:aink="http://schemas.microsoft.com/office/drawing/2016/ink" xmlns:am3d="http://schemas.microsoft.com/office/drawing/2017/model3d" xmlns:o="urn:schemas-microsoft-com:office:office" xmlns:r="http://schemas.openxmlformats.org/officeDocument/2006/relationships" xmlns:m="http://schemas.openxmlformats.org/officeDocument/2006/math" xmlns:v="urn:schemas-microsoft-com:vml" xmlns:wp14="http://schemas.microsoft.com/office/word/2010/wordprocessingDrawing" xmlns:wp="http://schemas.openxmlformats.org/drawingml/2006/wordprocessingDrawing" xmlns:w10="urn:schemas-microsoft-com:office:word" xmlns:w="http://schemas.openxmlformats.org/wordprocessingml/2006/main" xmlns:w14="http://schemas.microsoft.com/office/word/2010/wordml" xmlns:w15="http://schemas.microsoft.com/office/word/2012/wordml" xmlns:w16cex="http://schemas.microsoft.com/office/word/2018/wordml/cex" xmlns:w16cid="http://schemas.microsoft.com/office/word/2016/wordml/cid" xmlns:w16="http://schemas.microsoft.com/office/word/2018/wordml" xmlns:w16se="http://schemas.microsoft.com/office/word/2015/wordml/symex" xmlns:wpg="http://schemas.microsoft.com/office/word/2010/wordprocessingGroup" xmlns:wpi="http://schemas.microsoft.com/office/word/2010/wordprocessingInk" xmlns:wne="http://schemas.microsoft.com/office/word/2006/wordml" xmlns:wps="http://schemas.microsoft.com/office/word/2010/wordprocessingShape" mc:Ignorable="w14 w15 w16se w16cid w16 w16cex wp14">
+  <w:endnote w:type="separator" w:id="-1">
+    <w:p>
+      <w:pPr>
+        <w:spacing w:line="240" w:lineRule="auto"/>
+      </w:pPr>
+      <w:r>
+        <w:separator/>
+      </w:r>
+    </w:p>
+  </w:endnote>
+  <w:endnote w:type="continuationSeparator" w:id="0">
+    <w:p>
+      <w:pPr>
+        <w:spacing w:line="240" w:lineRule="auto"/>
+      </w:pPr>
+      <w:r>
+        <w:continuationSeparator/>
+      </w:r>
+    </w:p>
+  </w:endnote>
+</w:endnotes>
+</file>
+
+<file path=word/footnotes.xml><?xml version="1.0" encoding="utf-8"?>
+<w:footnotes xmlns:wpc="http://schemas.microsoft.com/office/word/2010/wordprocessingCanvas" xmlns:cx="http://schemas.microsoft.com/office/drawing/2014/chartex" xmlns:cx1="http://schemas.microsoft.com/office/drawing/2015/9/8/chartex" xmlns:cx2="http://schemas.microsoft.com/office/drawing/2015/10/21/chartex" xmlns:cx3="http://schemas.microsoft.com/office/drawing/2016/5/9/chartex" xmlns:cx4="http://schemas.microsoft.com/office/drawing/2016/5/10/chartex" xmlns:cx5="http://schemas.microsoft.com/office/drawing/2016/5/11/chartex" xmlns:cx6="http://schemas.microsoft.com/office/drawing/2016/5/12/chartex" xmlns:cx7="http://schemas.microsoft.com/office/drawing/2016/5/13/chartex" xmlns:cx8="http://schemas.microsoft.com/office/drawing/2016/5/14/chartex" xmlns:mc="http://schemas.openxmlformats.org/markup-compatibility/2006" xmlns:aink="http://schemas.microsoft.com/office/drawing/2016/ink" xmlns:am3d="http://schemas.microsoft.com/office/drawing/2017/model3d" xmlns:o="urn:schemas-microsoft-com:office:office" xmlns:r="http://schemas.openxmlformats.org/officeDocument/2006/relationships" xmlns:m="http://schemas.openxmlformats.org/officeDocument/2006/math" xmlns:v="urn:schemas-microsoft-com:vml" xmlns:wp14="http://schemas.microsoft.com/office/word/2010/wordprocessingDrawing" xmlns:wp="http://schemas.openxmlformats.org/drawingml/2006/wordprocessingDrawing" xmlns:w10="urn:schemas-microsoft-com:office:word" xmlns:w="http://schemas.openxmlformats.org/wordprocessingml/2006/main" xmlns:w14="http://schemas.microsoft.com/office/word/2010/wordml" xmlns:w15="http://schemas.microsoft.com/office/word/2012/wordml" xmlns:w16cex="http://schemas.microsoft.com/office/word/2018/wordml/cex" xmlns:w16cid="http://schemas.microsoft.com/office/word/2016/wordml/cid" xmlns:w16="http://schemas.microsoft.com/office/word/2018/wordml" xmlns:w16se="http://schemas.microsoft.com/office/word/2015/wordml/symex" xmlns:wpg="http://schemas.microsoft.com/office/word/2010/wordprocessingGroup" xmlns:wpi="http://schemas.microsoft.com/office/word/2010/wordprocessingInk" xmlns:wne="http://schemas.microsoft.com/office/word/2006/wordml" xmlns:wps="http://schemas.microsoft.com/office/word/2010/wordprocessingShape" mc:Ignorable="w14 w15 w16se w16cid w16 w16cex wp14">
+  <w:footnote w:type="separator" w:id="-1">
+    <w:p>
+      <w:pPr>
+        <w:spacing w:line="240" w:lineRule="auto"/>
+      </w:pPr>
+      <w:r>
+        <w:separator/>
+      </w:r>
+    </w:p>
+  </w:footnote>
+  <w:footnote w:type="continuationSeparator" w:id="0">
+    <w:p>
+      <w:pPr>
+        <w:spacing w:line="240" w:lineRule="auto"/>
+      </w:pPr>
+      <w:r>
+        <w:continuationSeparator/>
+      </w:r>
+    </w:p>
+  </w:footnote>
+</w:footnotes>
+</file>
+
 <file path=word/numbering.xml><?xml version="1.0" encoding="utf-8"?>
 <w:numbering xmlns:wpc="http://schemas.microsoft.com/office/word/2010/wordprocessingCanvas" xmlns:cx="http://schemas.microsoft.com/office/drawing/2014/chartex" xmlns:cx1="http://schemas.microsoft.com/office/drawing/2015/9/8/chartex" xmlns:cx2="http://schemas.microsoft.com/office/drawing/2015/10/21/chartex" xmlns:cx3="http://schemas.microsoft.com/office/drawing/2016/5/9/chartex" xmlns:cx4="http://schemas.microsoft.com/office/drawing/2016/5/10/chartex" xmlns:cx5="http://schemas.microsoft.com/office/drawing/2016/5/11/chartex" xmlns:cx6="http://schemas.microsoft.com/office/drawing/2016/5/12/chartex" xmlns:cx7="http://schemas.microsoft.com/office/drawing/2016/5/13/chartex" xmlns:cx8="http://schemas.microsoft.com/office/drawing/2016/5/14/chartex" xmlns:mc="http://schemas.openxmlformats.org/markup-compatibility/2006" xmlns:aink="http://schemas.microsoft.com/office/drawing/2016/ink" xmlns:am3d="http://schemas.microsoft.com/office/drawing/2017/model3d" xmlns:o="urn:schemas-microsoft-com:office:office" xmlns:r="http://schemas.openxmlformats.org/officeDocument/2006/relationships" xmlns:m="http://schemas.openxmlformats.org/officeDocument/2006/math" xmlns:v="urn:schemas-microsoft-com:vml" xmlns:wp14="http://schemas.microsoft.com/office/word/2010/wordprocessingDrawing" xmlns:wp="http://schemas.openxmlformats.org/drawingml/2006/wordprocessingDrawing" xmlns:w10="urn:schemas-microsoft-com:office:word" xmlns:w="http://schemas.openxmlformats.org/wordprocessingml/2006/main" xmlns:w14="http://schemas.microsoft.com/office/word/2010/wordml" xmlns:w15="http://schemas.microsoft.com/office/word/2012/wordml" xmlns:w16cex="http://schemas.microsoft.com/office/word/2018/wordml/cex" xmlns:w16cid="http://schemas.microsoft.com/office/word/2016/wordml/cid" xmlns:w16="http://schemas.microsoft.com/office/word/2018/wordml" xmlns:w16se="http://schemas.microsoft.com/office/word/2015/wordml/symex" xmlns:wpg="http://schemas.microsoft.com/office/word/2010/wordprocessingGroup" xmlns:wpi="http://schemas.microsoft.com/office/word/2010/wordprocessingInk" xmlns:wne="http://schemas.microsoft.com/office/word/2006/wordml" xmlns:wps="http://schemas.microsoft.com/office/word/2010/wordprocessingShape" mc:Ignorable="w14 w15 w16se w16cid w16 w16cex wp14">
   <w:abstractNum w:abstractNumId="0" w15:restartNumberingAfterBreak="0">
@@ -10247,25 +11681,26 @@
     </w:lvl>
   </w:abstractNum>
   <w:abstractNum w:abstractNumId="4" w15:restartNumberingAfterBreak="0">
-    <w:nsid w:val="0989731A"/>
+    <w:nsid w:val="0AE077A1"/>
     <w:multiLevelType w:val="multilevel"/>
-    <w:tmpl w:val="EA2C60DC"/>
+    <w:tmpl w:val="CD806710"/>
     <w:lvl w:ilvl="0">
       <w:start w:val="1"/>
       <w:numFmt w:val="bullet"/>
-      <w:lvlText w:val="●"/>
+      <w:lvlText w:val=""/>
       <w:lvlJc w:val="left"/>
       <w:pPr>
         <w:ind w:left="720" w:hanging="360"/>
       </w:pPr>
       <w:rPr>
+        <w:rFonts w:ascii="Symbol" w:hAnsi="Symbol" w:hint="default"/>
         <w:u w:val="none"/>
       </w:rPr>
     </w:lvl>
     <w:lvl w:ilvl="1">
       <w:start w:val="1"/>
       <w:numFmt w:val="bullet"/>
-      <w:lvlText w:val="○"/>
+      <w:lvlText w:val="-"/>
       <w:lvlJc w:val="left"/>
       <w:pPr>
         <w:ind w:left="1440" w:hanging="360"/>
@@ -10277,7 +11712,7 @@
     <w:lvl w:ilvl="2">
       <w:start w:val="1"/>
       <w:numFmt w:val="bullet"/>
-      <w:lvlText w:val="■"/>
+      <w:lvlText w:val="-"/>
       <w:lvlJc w:val="left"/>
       <w:pPr>
         <w:ind w:left="2160" w:hanging="360"/>
@@ -10289,7 +11724,7 @@
     <w:lvl w:ilvl="3">
       <w:start w:val="1"/>
       <w:numFmt w:val="bullet"/>
-      <w:lvlText w:val="●"/>
+      <w:lvlText w:val="-"/>
       <w:lvlJc w:val="left"/>
       <w:pPr>
         <w:ind w:left="2880" w:hanging="360"/>
@@ -10301,7 +11736,7 @@
     <w:lvl w:ilvl="4">
       <w:start w:val="1"/>
       <w:numFmt w:val="bullet"/>
-      <w:lvlText w:val="○"/>
+      <w:lvlText w:val="-"/>
       <w:lvlJc w:val="left"/>
       <w:pPr>
         <w:ind w:left="3600" w:hanging="360"/>
@@ -10313,7 +11748,7 @@
     <w:lvl w:ilvl="5">
       <w:start w:val="1"/>
       <w:numFmt w:val="bullet"/>
-      <w:lvlText w:val="■"/>
+      <w:lvlText w:val="-"/>
       <w:lvlJc w:val="left"/>
       <w:pPr>
         <w:ind w:left="4320" w:hanging="360"/>
@@ -10325,7 +11760,7 @@
     <w:lvl w:ilvl="6">
       <w:start w:val="1"/>
       <w:numFmt w:val="bullet"/>
-      <w:lvlText w:val="●"/>
+      <w:lvlText w:val="-"/>
       <w:lvlJc w:val="left"/>
       <w:pPr>
         <w:ind w:left="5040" w:hanging="360"/>
@@ -10337,7 +11772,7 @@
     <w:lvl w:ilvl="7">
       <w:start w:val="1"/>
       <w:numFmt w:val="bullet"/>
-      <w:lvlText w:val="○"/>
+      <w:lvlText w:val="-"/>
       <w:lvlJc w:val="left"/>
       <w:pPr>
         <w:ind w:left="5760" w:hanging="360"/>
@@ -10349,7 +11784,7 @@
     <w:lvl w:ilvl="8">
       <w:start w:val="1"/>
       <w:numFmt w:val="bullet"/>
-      <w:lvlText w:val="■"/>
+      <w:lvlText w:val="-"/>
       <w:lvlJc w:val="left"/>
       <w:pPr>
         <w:ind w:left="6480" w:hanging="360"/>
@@ -10360,232 +11795,6 @@
     </w:lvl>
   </w:abstractNum>
   <w:abstractNum w:abstractNumId="5" w15:restartNumberingAfterBreak="0">
-    <w:nsid w:val="0AE077A1"/>
-    <w:multiLevelType w:val="multilevel"/>
-    <w:tmpl w:val="6560A892"/>
-    <w:lvl w:ilvl="0">
-      <w:start w:val="1"/>
-      <w:numFmt w:val="bullet"/>
-      <w:lvlText w:val="-"/>
-      <w:lvlJc w:val="left"/>
-      <w:pPr>
-        <w:ind w:left="720" w:hanging="360"/>
-      </w:pPr>
-      <w:rPr>
-        <w:u w:val="none"/>
-      </w:rPr>
-    </w:lvl>
-    <w:lvl w:ilvl="1">
-      <w:start w:val="1"/>
-      <w:numFmt w:val="bullet"/>
-      <w:lvlText w:val="-"/>
-      <w:lvlJc w:val="left"/>
-      <w:pPr>
-        <w:ind w:left="1440" w:hanging="360"/>
-      </w:pPr>
-      <w:rPr>
-        <w:u w:val="none"/>
-      </w:rPr>
-    </w:lvl>
-    <w:lvl w:ilvl="2">
-      <w:start w:val="1"/>
-      <w:numFmt w:val="bullet"/>
-      <w:lvlText w:val="-"/>
-      <w:lvlJc w:val="left"/>
-      <w:pPr>
-        <w:ind w:left="2160" w:hanging="360"/>
-      </w:pPr>
-      <w:rPr>
-        <w:u w:val="none"/>
-      </w:rPr>
-    </w:lvl>
-    <w:lvl w:ilvl="3">
-      <w:start w:val="1"/>
-      <w:numFmt w:val="bullet"/>
-      <w:lvlText w:val="-"/>
-      <w:lvlJc w:val="left"/>
-      <w:pPr>
-        <w:ind w:left="2880" w:hanging="360"/>
-      </w:pPr>
-      <w:rPr>
-        <w:u w:val="none"/>
-      </w:rPr>
-    </w:lvl>
-    <w:lvl w:ilvl="4">
-      <w:start w:val="1"/>
-      <w:numFmt w:val="bullet"/>
-      <w:lvlText w:val="-"/>
-      <w:lvlJc w:val="left"/>
-      <w:pPr>
-        <w:ind w:left="3600" w:hanging="360"/>
-      </w:pPr>
-      <w:rPr>
-        <w:u w:val="none"/>
-      </w:rPr>
-    </w:lvl>
-    <w:lvl w:ilvl="5">
-      <w:start w:val="1"/>
-      <w:numFmt w:val="bullet"/>
-      <w:lvlText w:val="-"/>
-      <w:lvlJc w:val="left"/>
-      <w:pPr>
-        <w:ind w:left="4320" w:hanging="360"/>
-      </w:pPr>
-      <w:rPr>
-        <w:u w:val="none"/>
-      </w:rPr>
-    </w:lvl>
-    <w:lvl w:ilvl="6">
-      <w:start w:val="1"/>
-      <w:numFmt w:val="bullet"/>
-      <w:lvlText w:val="-"/>
-      <w:lvlJc w:val="left"/>
-      <w:pPr>
-        <w:ind w:left="5040" w:hanging="360"/>
-      </w:pPr>
-      <w:rPr>
-        <w:u w:val="none"/>
-      </w:rPr>
-    </w:lvl>
-    <w:lvl w:ilvl="7">
-      <w:start w:val="1"/>
-      <w:numFmt w:val="bullet"/>
-      <w:lvlText w:val="-"/>
-      <w:lvlJc w:val="left"/>
-      <w:pPr>
-        <w:ind w:left="5760" w:hanging="360"/>
-      </w:pPr>
-      <w:rPr>
-        <w:u w:val="none"/>
-      </w:rPr>
-    </w:lvl>
-    <w:lvl w:ilvl="8">
-      <w:start w:val="1"/>
-      <w:numFmt w:val="bullet"/>
-      <w:lvlText w:val="-"/>
-      <w:lvlJc w:val="left"/>
-      <w:pPr>
-        <w:ind w:left="6480" w:hanging="360"/>
-      </w:pPr>
-      <w:rPr>
-        <w:u w:val="none"/>
-      </w:rPr>
-    </w:lvl>
-  </w:abstractNum>
-  <w:abstractNum w:abstractNumId="6" w15:restartNumberingAfterBreak="0">
-    <w:nsid w:val="11617BE1"/>
-    <w:multiLevelType w:val="multilevel"/>
-    <w:tmpl w:val="66846AD0"/>
-    <w:lvl w:ilvl="0">
-      <w:start w:val="1"/>
-      <w:numFmt w:val="bullet"/>
-      <w:lvlText w:val="●"/>
-      <w:lvlJc w:val="left"/>
-      <w:pPr>
-        <w:ind w:left="720" w:hanging="360"/>
-      </w:pPr>
-      <w:rPr>
-        <w:u w:val="none"/>
-      </w:rPr>
-    </w:lvl>
-    <w:lvl w:ilvl="1">
-      <w:start w:val="1"/>
-      <w:numFmt w:val="bullet"/>
-      <w:lvlText w:val="○"/>
-      <w:lvlJc w:val="left"/>
-      <w:pPr>
-        <w:ind w:left="1440" w:hanging="360"/>
-      </w:pPr>
-      <w:rPr>
-        <w:u w:val="none"/>
-      </w:rPr>
-    </w:lvl>
-    <w:lvl w:ilvl="2">
-      <w:start w:val="1"/>
-      <w:numFmt w:val="bullet"/>
-      <w:lvlText w:val="■"/>
-      <w:lvlJc w:val="left"/>
-      <w:pPr>
-        <w:ind w:left="2160" w:hanging="360"/>
-      </w:pPr>
-      <w:rPr>
-        <w:u w:val="none"/>
-      </w:rPr>
-    </w:lvl>
-    <w:lvl w:ilvl="3">
-      <w:start w:val="1"/>
-      <w:numFmt w:val="bullet"/>
-      <w:lvlText w:val="●"/>
-      <w:lvlJc w:val="left"/>
-      <w:pPr>
-        <w:ind w:left="2880" w:hanging="360"/>
-      </w:pPr>
-      <w:rPr>
-        <w:u w:val="none"/>
-      </w:rPr>
-    </w:lvl>
-    <w:lvl w:ilvl="4">
-      <w:start w:val="1"/>
-      <w:numFmt w:val="bullet"/>
-      <w:lvlText w:val="○"/>
-      <w:lvlJc w:val="left"/>
-      <w:pPr>
-        <w:ind w:left="3600" w:hanging="360"/>
-      </w:pPr>
-      <w:rPr>
-        <w:u w:val="none"/>
-      </w:rPr>
-    </w:lvl>
-    <w:lvl w:ilvl="5">
-      <w:start w:val="1"/>
-      <w:numFmt w:val="bullet"/>
-      <w:lvlText w:val="■"/>
-      <w:lvlJc w:val="left"/>
-      <w:pPr>
-        <w:ind w:left="4320" w:hanging="360"/>
-      </w:pPr>
-      <w:rPr>
-        <w:u w:val="none"/>
-      </w:rPr>
-    </w:lvl>
-    <w:lvl w:ilvl="6">
-      <w:start w:val="1"/>
-      <w:numFmt w:val="bullet"/>
-      <w:lvlText w:val="●"/>
-      <w:lvlJc w:val="left"/>
-      <w:pPr>
-        <w:ind w:left="5040" w:hanging="360"/>
-      </w:pPr>
-      <w:rPr>
-        <w:u w:val="none"/>
-      </w:rPr>
-    </w:lvl>
-    <w:lvl w:ilvl="7">
-      <w:start w:val="1"/>
-      <w:numFmt w:val="bullet"/>
-      <w:lvlText w:val="○"/>
-      <w:lvlJc w:val="left"/>
-      <w:pPr>
-        <w:ind w:left="5760" w:hanging="360"/>
-      </w:pPr>
-      <w:rPr>
-        <w:u w:val="none"/>
-      </w:rPr>
-    </w:lvl>
-    <w:lvl w:ilvl="8">
-      <w:start w:val="1"/>
-      <w:numFmt w:val="bullet"/>
-      <w:lvlText w:val="■"/>
-      <w:lvlJc w:val="left"/>
-      <w:pPr>
-        <w:ind w:left="6480" w:hanging="360"/>
-      </w:pPr>
-      <w:rPr>
-        <w:u w:val="none"/>
-      </w:rPr>
-    </w:lvl>
-  </w:abstractNum>
-  <w:abstractNum w:abstractNumId="7" w15:restartNumberingAfterBreak="0">
     <w:nsid w:val="13782443"/>
     <w:multiLevelType w:val="multilevel"/>
     <w:tmpl w:val="890AE7DA"/>
@@ -10698,7 +11907,7 @@
       </w:rPr>
     </w:lvl>
   </w:abstractNum>
-  <w:abstractNum w:abstractNumId="8" w15:restartNumberingAfterBreak="0">
+  <w:abstractNum w:abstractNumId="6" w15:restartNumberingAfterBreak="0">
     <w:nsid w:val="13903C8B"/>
     <w:multiLevelType w:val="multilevel"/>
     <w:tmpl w:val="E5243FF2"/>
@@ -10811,7 +12020,121 @@
       </w:rPr>
     </w:lvl>
   </w:abstractNum>
-  <w:abstractNum w:abstractNumId="9" w15:restartNumberingAfterBreak="0">
+  <w:abstractNum w:abstractNumId="7" w15:restartNumberingAfterBreak="0">
+    <w:nsid w:val="159D50B3"/>
+    <w:multiLevelType w:val="multilevel"/>
+    <w:tmpl w:val="CD806710"/>
+    <w:lvl w:ilvl="0">
+      <w:start w:val="1"/>
+      <w:numFmt w:val="bullet"/>
+      <w:lvlText w:val=""/>
+      <w:lvlJc w:val="left"/>
+      <w:pPr>
+        <w:ind w:left="720" w:hanging="360"/>
+      </w:pPr>
+      <w:rPr>
+        <w:rFonts w:ascii="Symbol" w:hAnsi="Symbol" w:hint="default"/>
+        <w:u w:val="none"/>
+      </w:rPr>
+    </w:lvl>
+    <w:lvl w:ilvl="1">
+      <w:start w:val="1"/>
+      <w:numFmt w:val="bullet"/>
+      <w:lvlText w:val="-"/>
+      <w:lvlJc w:val="left"/>
+      <w:pPr>
+        <w:ind w:left="1440" w:hanging="360"/>
+      </w:pPr>
+      <w:rPr>
+        <w:u w:val="none"/>
+      </w:rPr>
+    </w:lvl>
+    <w:lvl w:ilvl="2">
+      <w:start w:val="1"/>
+      <w:numFmt w:val="bullet"/>
+      <w:lvlText w:val="-"/>
+      <w:lvlJc w:val="left"/>
+      <w:pPr>
+        <w:ind w:left="2160" w:hanging="360"/>
+      </w:pPr>
+      <w:rPr>
+        <w:u w:val="none"/>
+      </w:rPr>
+    </w:lvl>
+    <w:lvl w:ilvl="3">
+      <w:start w:val="1"/>
+      <w:numFmt w:val="bullet"/>
+      <w:lvlText w:val="-"/>
+      <w:lvlJc w:val="left"/>
+      <w:pPr>
+        <w:ind w:left="2880" w:hanging="360"/>
+      </w:pPr>
+      <w:rPr>
+        <w:u w:val="none"/>
+      </w:rPr>
+    </w:lvl>
+    <w:lvl w:ilvl="4">
+      <w:start w:val="1"/>
+      <w:numFmt w:val="bullet"/>
+      <w:lvlText w:val="-"/>
+      <w:lvlJc w:val="left"/>
+      <w:pPr>
+        <w:ind w:left="3600" w:hanging="360"/>
+      </w:pPr>
+      <w:rPr>
+        <w:u w:val="none"/>
+      </w:rPr>
+    </w:lvl>
+    <w:lvl w:ilvl="5">
+      <w:start w:val="1"/>
+      <w:numFmt w:val="bullet"/>
+      <w:lvlText w:val="-"/>
+      <w:lvlJc w:val="left"/>
+      <w:pPr>
+        <w:ind w:left="4320" w:hanging="360"/>
+      </w:pPr>
+      <w:rPr>
+        <w:u w:val="none"/>
+      </w:rPr>
+    </w:lvl>
+    <w:lvl w:ilvl="6">
+      <w:start w:val="1"/>
+      <w:numFmt w:val="bullet"/>
+      <w:lvlText w:val="-"/>
+      <w:lvlJc w:val="left"/>
+      <w:pPr>
+        <w:ind w:left="5040" w:hanging="360"/>
+      </w:pPr>
+      <w:rPr>
+        <w:u w:val="none"/>
+      </w:rPr>
+    </w:lvl>
+    <w:lvl w:ilvl="7">
+      <w:start w:val="1"/>
+      <w:numFmt w:val="bullet"/>
+      <w:lvlText w:val="-"/>
+      <w:lvlJc w:val="left"/>
+      <w:pPr>
+        <w:ind w:left="5760" w:hanging="360"/>
+      </w:pPr>
+      <w:rPr>
+        <w:u w:val="none"/>
+      </w:rPr>
+    </w:lvl>
+    <w:lvl w:ilvl="8">
+      <w:start w:val="1"/>
+      <w:numFmt w:val="bullet"/>
+      <w:lvlText w:val="-"/>
+      <w:lvlJc w:val="left"/>
+      <w:pPr>
+        <w:ind w:left="6480" w:hanging="360"/>
+      </w:pPr>
+      <w:rPr>
+        <w:u w:val="none"/>
+      </w:rPr>
+    </w:lvl>
+  </w:abstractNum>
+  <w:abstractNum w:abstractNumId="8" w15:restartNumberingAfterBreak="0">
     <w:nsid w:val="174D0CAD"/>
     <w:multiLevelType w:val="multilevel"/>
     <w:tmpl w:val="0E7E42DE"/>
@@ -10924,7 +12247,7 @@
       </w:rPr>
     </w:lvl>
   </w:abstractNum>
-  <w:abstractNum w:abstractNumId="10" w15:restartNumberingAfterBreak="0">
+  <w:abstractNum w:abstractNumId="9" w15:restartNumberingAfterBreak="0">
     <w:nsid w:val="1AF72D14"/>
     <w:multiLevelType w:val="multilevel"/>
     <w:tmpl w:val="02BE725C"/>
@@ -11037,7 +12360,7 @@
       </w:rPr>
     </w:lvl>
   </w:abstractNum>
-  <w:abstractNum w:abstractNumId="11" w15:restartNumberingAfterBreak="0">
+  <w:abstractNum w:abstractNumId="10" w15:restartNumberingAfterBreak="0">
     <w:nsid w:val="27D001D2"/>
     <w:multiLevelType w:val="multilevel"/>
     <w:tmpl w:val="FF0C240C"/>
@@ -11150,7 +12473,7 @@
       </w:rPr>
     </w:lvl>
   </w:abstractNum>
-  <w:abstractNum w:abstractNumId="12" w15:restartNumberingAfterBreak="0">
+  <w:abstractNum w:abstractNumId="11" w15:restartNumberingAfterBreak="0">
     <w:nsid w:val="29295158"/>
     <w:multiLevelType w:val="multilevel"/>
     <w:tmpl w:val="BA025AB8"/>
@@ -11263,7 +12586,7 @@
       </w:rPr>
     </w:lvl>
   </w:abstractNum>
-  <w:abstractNum w:abstractNumId="13" w15:restartNumberingAfterBreak="0">
+  <w:abstractNum w:abstractNumId="12" w15:restartNumberingAfterBreak="0">
     <w:nsid w:val="29A965AE"/>
     <w:multiLevelType w:val="multilevel"/>
     <w:tmpl w:val="3872BA72"/>
@@ -11376,7 +12699,7 @@
       </w:rPr>
     </w:lvl>
   </w:abstractNum>
-  <w:abstractNum w:abstractNumId="14" w15:restartNumberingAfterBreak="0">
+  <w:abstractNum w:abstractNumId="13" w15:restartNumberingAfterBreak="0">
     <w:nsid w:val="2ABD470B"/>
     <w:multiLevelType w:val="multilevel"/>
     <w:tmpl w:val="5FD00B5E"/>
@@ -11489,7 +12812,7 @@
       </w:rPr>
     </w:lvl>
   </w:abstractNum>
-  <w:abstractNum w:abstractNumId="15" w15:restartNumberingAfterBreak="0">
+  <w:abstractNum w:abstractNumId="14" w15:restartNumberingAfterBreak="0">
     <w:nsid w:val="2D46243F"/>
     <w:multiLevelType w:val="multilevel"/>
     <w:tmpl w:val="8CE24DD2"/>
@@ -11602,7 +12925,7 @@
       </w:rPr>
     </w:lvl>
   </w:abstractNum>
-  <w:abstractNum w:abstractNumId="16" w15:restartNumberingAfterBreak="0">
+  <w:abstractNum w:abstractNumId="15" w15:restartNumberingAfterBreak="0">
     <w:nsid w:val="308105A4"/>
     <w:multiLevelType w:val="multilevel"/>
     <w:tmpl w:val="473C5B68"/>
@@ -11715,7 +13038,7 @@
       </w:rPr>
     </w:lvl>
   </w:abstractNum>
-  <w:abstractNum w:abstractNumId="17" w15:restartNumberingAfterBreak="0">
+  <w:abstractNum w:abstractNumId="16" w15:restartNumberingAfterBreak="0">
     <w:nsid w:val="308800BC"/>
     <w:multiLevelType w:val="multilevel"/>
     <w:tmpl w:val="987096D4"/>
@@ -11828,7 +13151,7 @@
       </w:rPr>
     </w:lvl>
   </w:abstractNum>
-  <w:abstractNum w:abstractNumId="18" w15:restartNumberingAfterBreak="0">
+  <w:abstractNum w:abstractNumId="17" w15:restartNumberingAfterBreak="0">
     <w:nsid w:val="31096ADE"/>
     <w:multiLevelType w:val="multilevel"/>
     <w:tmpl w:val="49E074DE"/>
@@ -11941,7 +13264,7 @@
       </w:rPr>
     </w:lvl>
   </w:abstractNum>
-  <w:abstractNum w:abstractNumId="19" w15:restartNumberingAfterBreak="0">
+  <w:abstractNum w:abstractNumId="18" w15:restartNumberingAfterBreak="0">
     <w:nsid w:val="36E07067"/>
     <w:multiLevelType w:val="multilevel"/>
     <w:tmpl w:val="00DE8B22"/>
@@ -12054,7 +13377,7 @@
       </w:rPr>
     </w:lvl>
   </w:abstractNum>
-  <w:abstractNum w:abstractNumId="20" w15:restartNumberingAfterBreak="0">
+  <w:abstractNum w:abstractNumId="19" w15:restartNumberingAfterBreak="0">
     <w:nsid w:val="37F276A8"/>
     <w:multiLevelType w:val="multilevel"/>
     <w:tmpl w:val="D71E509A"/>
@@ -12167,7 +13490,7 @@
       </w:rPr>
     </w:lvl>
   </w:abstractNum>
-  <w:abstractNum w:abstractNumId="21" w15:restartNumberingAfterBreak="0">
+  <w:abstractNum w:abstractNumId="20" w15:restartNumberingAfterBreak="0">
     <w:nsid w:val="3C0F4DDD"/>
     <w:multiLevelType w:val="multilevel"/>
     <w:tmpl w:val="BCA6BAEC"/>
@@ -12280,7 +13603,7 @@
       </w:rPr>
     </w:lvl>
   </w:abstractNum>
-  <w:abstractNum w:abstractNumId="22" w15:restartNumberingAfterBreak="0">
+  <w:abstractNum w:abstractNumId="21" w15:restartNumberingAfterBreak="0">
     <w:nsid w:val="3DF93DB8"/>
     <w:multiLevelType w:val="multilevel"/>
     <w:tmpl w:val="15220F18"/>
@@ -12393,7 +13716,7 @@
       </w:rPr>
     </w:lvl>
   </w:abstractNum>
-  <w:abstractNum w:abstractNumId="23" w15:restartNumberingAfterBreak="0">
+  <w:abstractNum w:abstractNumId="22" w15:restartNumberingAfterBreak="0">
     <w:nsid w:val="423529E8"/>
     <w:multiLevelType w:val="multilevel"/>
     <w:tmpl w:val="EDAA4EAE"/>
@@ -12506,7 +13829,7 @@
       </w:rPr>
     </w:lvl>
   </w:abstractNum>
-  <w:abstractNum w:abstractNumId="24" w15:restartNumberingAfterBreak="0">
+  <w:abstractNum w:abstractNumId="23" w15:restartNumberingAfterBreak="0">
     <w:nsid w:val="44C61B53"/>
     <w:multiLevelType w:val="multilevel"/>
     <w:tmpl w:val="048CC700"/>
@@ -12619,7 +13942,7 @@
       </w:rPr>
     </w:lvl>
   </w:abstractNum>
-  <w:abstractNum w:abstractNumId="25" w15:restartNumberingAfterBreak="0">
+  <w:abstractNum w:abstractNumId="24" w15:restartNumberingAfterBreak="0">
     <w:nsid w:val="4900484F"/>
     <w:multiLevelType w:val="multilevel"/>
     <w:tmpl w:val="6DD892A6"/>
@@ -12732,120 +14055,7 @@
       </w:rPr>
     </w:lvl>
   </w:abstractNum>
-  <w:abstractNum w:abstractNumId="26" w15:restartNumberingAfterBreak="0">
-    <w:nsid w:val="49EF1683"/>
-    <w:multiLevelType w:val="multilevel"/>
-    <w:tmpl w:val="843C8C82"/>
-    <w:lvl w:ilvl="0">
-      <w:start w:val="1"/>
-      <w:numFmt w:val="bullet"/>
-      <w:lvlText w:val="●"/>
-      <w:lvlJc w:val="left"/>
-      <w:pPr>
-        <w:ind w:left="720" w:hanging="360"/>
-      </w:pPr>
-      <w:rPr>
-        <w:u w:val="none"/>
-      </w:rPr>
-    </w:lvl>
-    <w:lvl w:ilvl="1">
-      <w:start w:val="1"/>
-      <w:numFmt w:val="bullet"/>
-      <w:lvlText w:val="○"/>
-      <w:lvlJc w:val="left"/>
-      <w:pPr>
-        <w:ind w:left="1440" w:hanging="360"/>
-      </w:pPr>
-      <w:rPr>
-        <w:u w:val="none"/>
-      </w:rPr>
-    </w:lvl>
-    <w:lvl w:ilvl="2">
-      <w:start w:val="1"/>
-      <w:numFmt w:val="bullet"/>
-      <w:lvlText w:val="■"/>
-      <w:lvlJc w:val="left"/>
-      <w:pPr>
-        <w:ind w:left="2160" w:hanging="360"/>
-      </w:pPr>
-      <w:rPr>
-        <w:u w:val="none"/>
-      </w:rPr>
-    </w:lvl>
-    <w:lvl w:ilvl="3">
-      <w:start w:val="1"/>
-      <w:numFmt w:val="bullet"/>
-      <w:lvlText w:val="●"/>
-      <w:lvlJc w:val="left"/>
-      <w:pPr>
-        <w:ind w:left="2880" w:hanging="360"/>
-      </w:pPr>
-      <w:rPr>
-        <w:u w:val="none"/>
-      </w:rPr>
-    </w:lvl>
-    <w:lvl w:ilvl="4">
-      <w:start w:val="1"/>
-      <w:numFmt w:val="bullet"/>
-      <w:lvlText w:val="○"/>
-      <w:lvlJc w:val="left"/>
-      <w:pPr>
-        <w:ind w:left="3600" w:hanging="360"/>
-      </w:pPr>
-      <w:rPr>
-        <w:u w:val="none"/>
-      </w:rPr>
-    </w:lvl>
-    <w:lvl w:ilvl="5">
-      <w:start w:val="1"/>
-      <w:numFmt w:val="bullet"/>
-      <w:lvlText w:val="■"/>
-      <w:lvlJc w:val="left"/>
-      <w:pPr>
-        <w:ind w:left="4320" w:hanging="360"/>
-      </w:pPr>
-      <w:rPr>
-        <w:u w:val="none"/>
-      </w:rPr>
-    </w:lvl>
-    <w:lvl w:ilvl="6">
-      <w:start w:val="1"/>
-      <w:numFmt w:val="bullet"/>
-      <w:lvlText w:val="●"/>
-      <w:lvlJc w:val="left"/>
-      <w:pPr>
-        <w:ind w:left="5040" w:hanging="360"/>
-      </w:pPr>
-      <w:rPr>
-        <w:u w:val="none"/>
-      </w:rPr>
-    </w:lvl>
-    <w:lvl w:ilvl="7">
-      <w:start w:val="1"/>
-      <w:numFmt w:val="bullet"/>
-      <w:lvlText w:val="○"/>
-      <w:lvlJc w:val="left"/>
-      <w:pPr>
-        <w:ind w:left="5760" w:hanging="360"/>
-      </w:pPr>
-      <w:rPr>
-        <w:u w:val="none"/>
-      </w:rPr>
-    </w:lvl>
-    <w:lvl w:ilvl="8">
-      <w:start w:val="1"/>
-      <w:numFmt w:val="bullet"/>
-      <w:lvlText w:val="■"/>
-      <w:lvlJc w:val="left"/>
-      <w:pPr>
-        <w:ind w:left="6480" w:hanging="360"/>
-      </w:pPr>
-      <w:rPr>
-        <w:u w:val="none"/>
-      </w:rPr>
-    </w:lvl>
-  </w:abstractNum>
-  <w:abstractNum w:abstractNumId="27" w15:restartNumberingAfterBreak="0">
+  <w:abstractNum w:abstractNumId="25" w15:restartNumberingAfterBreak="0">
     <w:nsid w:val="503702C4"/>
     <w:multiLevelType w:val="multilevel"/>
     <w:tmpl w:val="9F38A27A"/>
@@ -12958,7 +14168,121 @@
       </w:rPr>
     </w:lvl>
   </w:abstractNum>
-  <w:abstractNum w:abstractNumId="28" w15:restartNumberingAfterBreak="0">
+  <w:abstractNum w:abstractNumId="26" w15:restartNumberingAfterBreak="0">
+    <w:nsid w:val="53885A10"/>
+    <w:multiLevelType w:val="multilevel"/>
+    <w:tmpl w:val="CD806710"/>
+    <w:lvl w:ilvl="0">
+      <w:start w:val="1"/>
+      <w:numFmt w:val="bullet"/>
+      <w:lvlText w:val=""/>
+      <w:lvlJc w:val="left"/>
+      <w:pPr>
+        <w:ind w:left="720" w:hanging="360"/>
+      </w:pPr>
+      <w:rPr>
+        <w:rFonts w:ascii="Symbol" w:hAnsi="Symbol" w:hint="default"/>
+        <w:u w:val="none"/>
+      </w:rPr>
+    </w:lvl>
+    <w:lvl w:ilvl="1">
+      <w:start w:val="1"/>
+      <w:numFmt w:val="bullet"/>
+      <w:lvlText w:val="-"/>
+      <w:lvlJc w:val="left"/>
+      <w:pPr>
+        <w:ind w:left="1440" w:hanging="360"/>
+      </w:pPr>
+      <w:rPr>
+        <w:u w:val="none"/>
+      </w:rPr>
+    </w:lvl>
+    <w:lvl w:ilvl="2">
+      <w:start w:val="1"/>
+      <w:numFmt w:val="bullet"/>
+      <w:lvlText w:val="-"/>
+      <w:lvlJc w:val="left"/>
+      <w:pPr>
+        <w:ind w:left="2160" w:hanging="360"/>
+      </w:pPr>
+      <w:rPr>
+        <w:u w:val="none"/>
+      </w:rPr>
+    </w:lvl>
+    <w:lvl w:ilvl="3">
+      <w:start w:val="1"/>
+      <w:numFmt w:val="bullet"/>
+      <w:lvlText w:val="-"/>
+      <w:lvlJc w:val="left"/>
+      <w:pPr>
+        <w:ind w:left="2880" w:hanging="360"/>
+      </w:pPr>
+      <w:rPr>
+        <w:u w:val="none"/>
+      </w:rPr>
+    </w:lvl>
+    <w:lvl w:ilvl="4">
+      <w:start w:val="1"/>
+      <w:numFmt w:val="bullet"/>
+      <w:lvlText w:val="-"/>
+      <w:lvlJc w:val="left"/>
+      <w:pPr>
+        <w:ind w:left="3600" w:hanging="360"/>
+      </w:pPr>
+      <w:rPr>
+        <w:u w:val="none"/>
+      </w:rPr>
+    </w:lvl>
+    <w:lvl w:ilvl="5">
+      <w:start w:val="1"/>
+      <w:numFmt w:val="bullet"/>
+      <w:lvlText w:val="-"/>
+      <w:lvlJc w:val="left"/>
+      <w:pPr>
+        <w:ind w:left="4320" w:hanging="360"/>
+      </w:pPr>
+      <w:rPr>
+        <w:u w:val="none"/>
+      </w:rPr>
+    </w:lvl>
+    <w:lvl w:ilvl="6">
+      <w:start w:val="1"/>
+      <w:numFmt w:val="bullet"/>
+      <w:lvlText w:val="-"/>
+      <w:lvlJc w:val="left"/>
+      <w:pPr>
+        <w:ind w:left="5040" w:hanging="360"/>
+      </w:pPr>
+      <w:rPr>
+        <w:u w:val="none"/>
+      </w:rPr>
+    </w:lvl>
+    <w:lvl w:ilvl="7">
+      <w:start w:val="1"/>
+      <w:numFmt w:val="bullet"/>
+      <w:lvlText w:val="-"/>
+      <w:lvlJc w:val="left"/>
+      <w:pPr>
+        <w:ind w:left="5760" w:hanging="360"/>
+      </w:pPr>
+      <w:rPr>
+        <w:u w:val="none"/>
+      </w:rPr>
+    </w:lvl>
+    <w:lvl w:ilvl="8">
+      <w:start w:val="1"/>
+      <w:numFmt w:val="bullet"/>
+      <w:lvlText w:val="-"/>
+      <w:lvlJc w:val="left"/>
+      <w:pPr>
+        <w:ind w:left="6480" w:hanging="360"/>
+      </w:pPr>
+      <w:rPr>
+        <w:u w:val="none"/>
+      </w:rPr>
+    </w:lvl>
+  </w:abstractNum>
+  <w:abstractNum w:abstractNumId="27" w15:restartNumberingAfterBreak="0">
     <w:nsid w:val="53AD60A9"/>
     <w:multiLevelType w:val="multilevel"/>
     <w:tmpl w:val="EF40FAEE"/>
@@ -13071,7 +14395,7 @@
       </w:rPr>
     </w:lvl>
   </w:abstractNum>
-  <w:abstractNum w:abstractNumId="29" w15:restartNumberingAfterBreak="0">
+  <w:abstractNum w:abstractNumId="28" w15:restartNumberingAfterBreak="0">
     <w:nsid w:val="58197D65"/>
     <w:multiLevelType w:val="multilevel"/>
     <w:tmpl w:val="AF468ACC"/>
@@ -13184,7 +14508,7 @@
       </w:rPr>
     </w:lvl>
   </w:abstractNum>
-  <w:abstractNum w:abstractNumId="30" w15:restartNumberingAfterBreak="0">
+  <w:abstractNum w:abstractNumId="29" w15:restartNumberingAfterBreak="0">
     <w:nsid w:val="58B85BE2"/>
     <w:multiLevelType w:val="multilevel"/>
     <w:tmpl w:val="6E32F876"/>
@@ -13297,7 +14621,7 @@
       </w:rPr>
     </w:lvl>
   </w:abstractNum>
-  <w:abstractNum w:abstractNumId="31" w15:restartNumberingAfterBreak="0">
+  <w:abstractNum w:abstractNumId="30" w15:restartNumberingAfterBreak="0">
     <w:nsid w:val="601D1378"/>
     <w:multiLevelType w:val="multilevel"/>
     <w:tmpl w:val="49C2275A"/>
@@ -13410,7 +14734,7 @@
       </w:rPr>
     </w:lvl>
   </w:abstractNum>
-  <w:abstractNum w:abstractNumId="32" w15:restartNumberingAfterBreak="0">
+  <w:abstractNum w:abstractNumId="31" w15:restartNumberingAfterBreak="0">
     <w:nsid w:val="60D479BE"/>
     <w:multiLevelType w:val="multilevel"/>
     <w:tmpl w:val="97366F94"/>
@@ -13523,7 +14847,7 @@
       </w:rPr>
     </w:lvl>
   </w:abstractNum>
-  <w:abstractNum w:abstractNumId="33" w15:restartNumberingAfterBreak="0">
+  <w:abstractNum w:abstractNumId="32" w15:restartNumberingAfterBreak="0">
     <w:nsid w:val="6279103A"/>
     <w:multiLevelType w:val="multilevel"/>
     <w:tmpl w:val="8D964E5C"/>
@@ -13636,7 +14960,7 @@
       </w:rPr>
     </w:lvl>
   </w:abstractNum>
-  <w:abstractNum w:abstractNumId="34" w15:restartNumberingAfterBreak="0">
+  <w:abstractNum w:abstractNumId="33" w15:restartNumberingAfterBreak="0">
     <w:nsid w:val="66650129"/>
     <w:multiLevelType w:val="multilevel"/>
     <w:tmpl w:val="47E69A28"/>
@@ -13749,7 +15073,7 @@
       </w:rPr>
     </w:lvl>
   </w:abstractNum>
-  <w:abstractNum w:abstractNumId="35" w15:restartNumberingAfterBreak="0">
+  <w:abstractNum w:abstractNumId="34" w15:restartNumberingAfterBreak="0">
     <w:nsid w:val="6BE04199"/>
     <w:multiLevelType w:val="multilevel"/>
     <w:tmpl w:val="A4AE46AA"/>
@@ -13862,7 +15186,7 @@
       </w:rPr>
     </w:lvl>
   </w:abstractNum>
-  <w:abstractNum w:abstractNumId="36" w15:restartNumberingAfterBreak="0">
+  <w:abstractNum w:abstractNumId="35" w15:restartNumberingAfterBreak="0">
     <w:nsid w:val="6CEF50F2"/>
     <w:multiLevelType w:val="multilevel"/>
     <w:tmpl w:val="1A767E32"/>
@@ -13975,7 +15299,7 @@
       </w:rPr>
     </w:lvl>
   </w:abstractNum>
-  <w:abstractNum w:abstractNumId="37" w15:restartNumberingAfterBreak="0">
+  <w:abstractNum w:abstractNumId="36" w15:restartNumberingAfterBreak="0">
     <w:nsid w:val="6F8B6ED5"/>
     <w:multiLevelType w:val="multilevel"/>
     <w:tmpl w:val="46B4C414"/>
@@ -14088,7 +15412,7 @@
       </w:rPr>
     </w:lvl>
   </w:abstractNum>
-  <w:abstractNum w:abstractNumId="38" w15:restartNumberingAfterBreak="0">
+  <w:abstractNum w:abstractNumId="37" w15:restartNumberingAfterBreak="0">
     <w:nsid w:val="71C96A50"/>
     <w:multiLevelType w:val="multilevel"/>
     <w:tmpl w:val="AFB2BB42"/>
@@ -14201,120 +15525,7 @@
       </w:rPr>
     </w:lvl>
   </w:abstractNum>
-  <w:abstractNum w:abstractNumId="39" w15:restartNumberingAfterBreak="0">
-    <w:nsid w:val="731821ED"/>
-    <w:multiLevelType w:val="multilevel"/>
-    <w:tmpl w:val="54E078FA"/>
-    <w:lvl w:ilvl="0">
-      <w:start w:val="1"/>
-      <w:numFmt w:val="bullet"/>
-      <w:lvlText w:val="●"/>
-      <w:lvlJc w:val="left"/>
-      <w:pPr>
-        <w:ind w:left="720" w:hanging="360"/>
-      </w:pPr>
-      <w:rPr>
-        <w:u w:val="none"/>
-      </w:rPr>
-    </w:lvl>
-    <w:lvl w:ilvl="1">
-      <w:start w:val="1"/>
-      <w:numFmt w:val="bullet"/>
-      <w:lvlText w:val="○"/>
-      <w:lvlJc w:val="left"/>
-      <w:pPr>
-        <w:ind w:left="1440" w:hanging="360"/>
-      </w:pPr>
-      <w:rPr>
-        <w:u w:val="none"/>
-      </w:rPr>
-    </w:lvl>
-    <w:lvl w:ilvl="2">
-      <w:start w:val="1"/>
-      <w:numFmt w:val="bullet"/>
-      <w:lvlText w:val="■"/>
-      <w:lvlJc w:val="left"/>
-      <w:pPr>
-        <w:ind w:left="2160" w:hanging="360"/>
-      </w:pPr>
-      <w:rPr>
-        <w:u w:val="none"/>
-      </w:rPr>
-    </w:lvl>
-    <w:lvl w:ilvl="3">
-      <w:start w:val="1"/>
-      <w:numFmt w:val="bullet"/>
-      <w:lvlText w:val="●"/>
-      <w:lvlJc w:val="left"/>
-      <w:pPr>
-        <w:ind w:left="2880" w:hanging="360"/>
-      </w:pPr>
-      <w:rPr>
-        <w:u w:val="none"/>
-      </w:rPr>
-    </w:lvl>
-    <w:lvl w:ilvl="4">
-      <w:start w:val="1"/>
-      <w:numFmt w:val="bullet"/>
-      <w:lvlText w:val="○"/>
-      <w:lvlJc w:val="left"/>
-      <w:pPr>
-        <w:ind w:left="3600" w:hanging="360"/>
-      </w:pPr>
-      <w:rPr>
-        <w:u w:val="none"/>
-      </w:rPr>
-    </w:lvl>
-    <w:lvl w:ilvl="5">
-      <w:start w:val="1"/>
-      <w:numFmt w:val="bullet"/>
-      <w:lvlText w:val="■"/>
-      <w:lvlJc w:val="left"/>
-      <w:pPr>
-        <w:ind w:left="4320" w:hanging="360"/>
-      </w:pPr>
-      <w:rPr>
-        <w:u w:val="none"/>
-      </w:rPr>
-    </w:lvl>
-    <w:lvl w:ilvl="6">
-      <w:start w:val="1"/>
-      <w:numFmt w:val="bullet"/>
-      <w:lvlText w:val="●"/>
-      <w:lvlJc w:val="left"/>
-      <w:pPr>
-        <w:ind w:left="5040" w:hanging="360"/>
-      </w:pPr>
-      <w:rPr>
-        <w:u w:val="none"/>
-      </w:rPr>
-    </w:lvl>
-    <w:lvl w:ilvl="7">
-      <w:start w:val="1"/>
-      <w:numFmt w:val="bullet"/>
-      <w:lvlText w:val="○"/>
-      <w:lvlJc w:val="left"/>
-      <w:pPr>
-        <w:ind w:left="5760" w:hanging="360"/>
-      </w:pPr>
-      <w:rPr>
-        <w:u w:val="none"/>
-      </w:rPr>
-    </w:lvl>
-    <w:lvl w:ilvl="8">
-      <w:start w:val="1"/>
-      <w:numFmt w:val="bullet"/>
-      <w:lvlText w:val="■"/>
-      <w:lvlJc w:val="left"/>
-      <w:pPr>
-        <w:ind w:left="6480" w:hanging="360"/>
-      </w:pPr>
-      <w:rPr>
-        <w:u w:val="none"/>
-      </w:rPr>
-    </w:lvl>
-  </w:abstractNum>
-  <w:abstractNum w:abstractNumId="40" w15:restartNumberingAfterBreak="0">
+  <w:abstractNum w:abstractNumId="38" w15:restartNumberingAfterBreak="0">
     <w:nsid w:val="7509264A"/>
     <w:multiLevelType w:val="multilevel"/>
     <w:tmpl w:val="5ED43FC6"/>
@@ -14427,7 +15638,7 @@
       </w:rPr>
     </w:lvl>
   </w:abstractNum>
-  <w:abstractNum w:abstractNumId="41" w15:restartNumberingAfterBreak="0">
+  <w:abstractNum w:abstractNumId="39" w15:restartNumberingAfterBreak="0">
     <w:nsid w:val="751A4021"/>
     <w:multiLevelType w:val="multilevel"/>
     <w:tmpl w:val="005645BA"/>
@@ -14540,7 +15751,7 @@
       </w:rPr>
     </w:lvl>
   </w:abstractNum>
-  <w:abstractNum w:abstractNumId="42" w15:restartNumberingAfterBreak="0">
+  <w:abstractNum w:abstractNumId="40" w15:restartNumberingAfterBreak="0">
     <w:nsid w:val="7D1B578E"/>
     <w:multiLevelType w:val="multilevel"/>
     <w:tmpl w:val="691A81BC"/>
@@ -14653,7 +15864,7 @@
       </w:rPr>
     </w:lvl>
   </w:abstractNum>
-  <w:abstractNum w:abstractNumId="43" w15:restartNumberingAfterBreak="0">
+  <w:abstractNum w:abstractNumId="41" w15:restartNumberingAfterBreak="0">
     <w:nsid w:val="7D1C7181"/>
     <w:multiLevelType w:val="multilevel"/>
     <w:tmpl w:val="6512E606"/>
@@ -14766,254 +15977,133 @@
       </w:rPr>
     </w:lvl>
   </w:abstractNum>
-  <w:abstractNum w:abstractNumId="44" w15:restartNumberingAfterBreak="0">
-    <w:nsid w:val="7FBD4793"/>
-    <w:multiLevelType w:val="multilevel"/>
-    <w:tmpl w:val="36060D7A"/>
-    <w:lvl w:ilvl="0">
-      <w:start w:val="1"/>
-      <w:numFmt w:val="bullet"/>
-      <w:lvlText w:val="●"/>
-      <w:lvlJc w:val="left"/>
-      <w:pPr>
-        <w:ind w:left="720" w:hanging="360"/>
-      </w:pPr>
-      <w:rPr>
-        <w:u w:val="none"/>
-      </w:rPr>
-    </w:lvl>
-    <w:lvl w:ilvl="1">
-      <w:start w:val="1"/>
-      <w:numFmt w:val="bullet"/>
-      <w:lvlText w:val="○"/>
-      <w:lvlJc w:val="left"/>
-      <w:pPr>
-        <w:ind w:left="1440" w:hanging="360"/>
-      </w:pPr>
-      <w:rPr>
-        <w:u w:val="none"/>
-      </w:rPr>
-    </w:lvl>
-    <w:lvl w:ilvl="2">
-      <w:start w:val="1"/>
-      <w:numFmt w:val="bullet"/>
-      <w:lvlText w:val="■"/>
-      <w:lvlJc w:val="left"/>
-      <w:pPr>
-        <w:ind w:left="2160" w:hanging="360"/>
-      </w:pPr>
-      <w:rPr>
-        <w:u w:val="none"/>
-      </w:rPr>
-    </w:lvl>
-    <w:lvl w:ilvl="3">
-      <w:start w:val="1"/>
-      <w:numFmt w:val="bullet"/>
-      <w:lvlText w:val="●"/>
-      <w:lvlJc w:val="left"/>
-      <w:pPr>
-        <w:ind w:left="2880" w:hanging="360"/>
-      </w:pPr>
-      <w:rPr>
-        <w:u w:val="none"/>
-      </w:rPr>
-    </w:lvl>
-    <w:lvl w:ilvl="4">
-      <w:start w:val="1"/>
-      <w:numFmt w:val="bullet"/>
-      <w:lvlText w:val="○"/>
-      <w:lvlJc w:val="left"/>
-      <w:pPr>
-        <w:ind w:left="3600" w:hanging="360"/>
-      </w:pPr>
-      <w:rPr>
-        <w:u w:val="none"/>
-      </w:rPr>
-    </w:lvl>
-    <w:lvl w:ilvl="5">
-      <w:start w:val="1"/>
-      <w:numFmt w:val="bullet"/>
-      <w:lvlText w:val="■"/>
-      <w:lvlJc w:val="left"/>
-      <w:pPr>
-        <w:ind w:left="4320" w:hanging="360"/>
-      </w:pPr>
-      <w:rPr>
-        <w:u w:val="none"/>
-      </w:rPr>
-    </w:lvl>
-    <w:lvl w:ilvl="6">
-      <w:start w:val="1"/>
-      <w:numFmt w:val="bullet"/>
-      <w:lvlText w:val="●"/>
-      <w:lvlJc w:val="left"/>
-      <w:pPr>
-        <w:ind w:left="5040" w:hanging="360"/>
-      </w:pPr>
-      <w:rPr>
-        <w:u w:val="none"/>
-      </w:rPr>
-    </w:lvl>
-    <w:lvl w:ilvl="7">
-      <w:start w:val="1"/>
-      <w:numFmt w:val="bullet"/>
-      <w:lvlText w:val="○"/>
-      <w:lvlJc w:val="left"/>
-      <w:pPr>
-        <w:ind w:left="5760" w:hanging="360"/>
-      </w:pPr>
-      <w:rPr>
-        <w:u w:val="none"/>
-      </w:rPr>
-    </w:lvl>
-    <w:lvl w:ilvl="8">
-      <w:start w:val="1"/>
-      <w:numFmt w:val="bullet"/>
-      <w:lvlText w:val="■"/>
-      <w:lvlJc w:val="left"/>
-      <w:pPr>
-        <w:ind w:left="6480" w:hanging="360"/>
-      </w:pPr>
-      <w:rPr>
-        <w:u w:val="none"/>
-      </w:rPr>
-    </w:lvl>
-  </w:abstractNum>
   <w:num w:numId="1">
+    <w:abstractNumId w:val="5"/>
+  </w:num>
+  <w:num w:numId="2">
+    <w:abstractNumId w:val="11"/>
+  </w:num>
+  <w:num w:numId="3">
+    <w:abstractNumId w:val="33"/>
+  </w:num>
+  <w:num w:numId="4">
+    <w:abstractNumId w:val="24"/>
+  </w:num>
+  <w:num w:numId="5">
+    <w:abstractNumId w:val="17"/>
+  </w:num>
+  <w:num w:numId="6">
+    <w:abstractNumId w:val="37"/>
+  </w:num>
+  <w:num w:numId="7">
+    <w:abstractNumId w:val="10"/>
+  </w:num>
+  <w:num w:numId="8">
+    <w:abstractNumId w:val="13"/>
+  </w:num>
+  <w:num w:numId="9">
+    <w:abstractNumId w:val="12"/>
+  </w:num>
+  <w:num w:numId="10">
+    <w:abstractNumId w:val="15"/>
+  </w:num>
+  <w:num w:numId="11">
+    <w:abstractNumId w:val="8"/>
+  </w:num>
+  <w:num w:numId="12">
+    <w:abstractNumId w:val="30"/>
+  </w:num>
+  <w:num w:numId="13">
+    <w:abstractNumId w:val="2"/>
+  </w:num>
+  <w:num w:numId="14">
+    <w:abstractNumId w:val="36"/>
+  </w:num>
+  <w:num w:numId="15">
+    <w:abstractNumId w:val="38"/>
+  </w:num>
+  <w:num w:numId="16">
+    <w:abstractNumId w:val="3"/>
+  </w:num>
+  <w:num w:numId="17">
+    <w:abstractNumId w:val="14"/>
+  </w:num>
+  <w:num w:numId="18">
+    <w:abstractNumId w:val="39"/>
+  </w:num>
+  <w:num w:numId="19">
+    <w:abstractNumId w:val="20"/>
+  </w:num>
+  <w:num w:numId="20">
+    <w:abstractNumId w:val="27"/>
+  </w:num>
+  <w:num w:numId="21">
+    <w:abstractNumId w:val="1"/>
+  </w:num>
+  <w:num w:numId="22">
+    <w:abstractNumId w:val="19"/>
+  </w:num>
+  <w:num w:numId="23">
+    <w:abstractNumId w:val="25"/>
+  </w:num>
+  <w:num w:numId="24">
+    <w:abstractNumId w:val="32"/>
+  </w:num>
+  <w:num w:numId="25">
+    <w:abstractNumId w:val="29"/>
+  </w:num>
+  <w:num w:numId="26">
+    <w:abstractNumId w:val="41"/>
+  </w:num>
+  <w:num w:numId="27">
+    <w:abstractNumId w:val="0"/>
+  </w:num>
+  <w:num w:numId="28">
+    <w:abstractNumId w:val="9"/>
+  </w:num>
+  <w:num w:numId="29">
+    <w:abstractNumId w:val="31"/>
+  </w:num>
+  <w:num w:numId="30">
+    <w:abstractNumId w:val="28"/>
+  </w:num>
+  <w:num w:numId="31">
+    <w:abstractNumId w:val="6"/>
+  </w:num>
+  <w:num w:numId="32">
+    <w:abstractNumId w:val="22"/>
+  </w:num>
+  <w:num w:numId="33">
+    <w:abstractNumId w:val="40"/>
+  </w:num>
+  <w:num w:numId="34">
+    <w:abstractNumId w:val="18"/>
+  </w:num>
+  <w:num w:numId="35">
+    <w:abstractNumId w:val="4"/>
+  </w:num>
+  <w:num w:numId="36">
+    <w:abstractNumId w:val="16"/>
+  </w:num>
+  <w:num w:numId="37">
+    <w:abstractNumId w:val="35"/>
+  </w:num>
+  <w:num w:numId="38">
+    <w:abstractNumId w:val="34"/>
+  </w:num>
+  <w:num w:numId="39">
+    <w:abstractNumId w:val="21"/>
+  </w:num>
+  <w:num w:numId="40">
+    <w:abstractNumId w:val="23"/>
+  </w:num>
+  <w:num w:numId="41">
+    <w:abstractNumId w:val="26"/>
+  </w:num>
+  <w:num w:numId="42">
     <w:abstractNumId w:val="7"/>
   </w:num>
-  <w:num w:numId="2">
-    <w:abstractNumId w:val="4"/>
-  </w:num>
-  <w:num w:numId="3">
-    <w:abstractNumId w:val="12"/>
-  </w:num>
-  <w:num w:numId="4">
-    <w:abstractNumId w:val="34"/>
-  </w:num>
-  <w:num w:numId="5">
-    <w:abstractNumId w:val="25"/>
-  </w:num>
-  <w:num w:numId="6">
-    <w:abstractNumId w:val="18"/>
-  </w:num>
-  <w:num w:numId="7">
-    <w:abstractNumId w:val="38"/>
-  </w:num>
-  <w:num w:numId="8">
-    <w:abstractNumId w:val="11"/>
-  </w:num>
-  <w:num w:numId="9">
-    <w:abstractNumId w:val="14"/>
-  </w:num>
-  <w:num w:numId="10">
-    <w:abstractNumId w:val="13"/>
-  </w:num>
-  <w:num w:numId="11">
-    <w:abstractNumId w:val="16"/>
-  </w:num>
-  <w:num w:numId="12">
-    <w:abstractNumId w:val="6"/>
-  </w:num>
-  <w:num w:numId="13">
-    <w:abstractNumId w:val="9"/>
-  </w:num>
-  <w:num w:numId="14">
-    <w:abstractNumId w:val="31"/>
-  </w:num>
-  <w:num w:numId="15">
-    <w:abstractNumId w:val="2"/>
-  </w:num>
-  <w:num w:numId="16">
-    <w:abstractNumId w:val="37"/>
-  </w:num>
-  <w:num w:numId="17">
-    <w:abstractNumId w:val="40"/>
-  </w:num>
-  <w:num w:numId="18">
-    <w:abstractNumId w:val="3"/>
-  </w:num>
-  <w:num w:numId="19">
-    <w:abstractNumId w:val="44"/>
-  </w:num>
-  <w:num w:numId="20">
-    <w:abstractNumId w:val="15"/>
-  </w:num>
-  <w:num w:numId="21">
-    <w:abstractNumId w:val="41"/>
-  </w:num>
-  <w:num w:numId="22">
-    <w:abstractNumId w:val="21"/>
-  </w:num>
-  <w:num w:numId="23">
-    <w:abstractNumId w:val="28"/>
-  </w:num>
-  <w:num w:numId="24">
-    <w:abstractNumId w:val="1"/>
-  </w:num>
-  <w:num w:numId="25">
-    <w:abstractNumId w:val="20"/>
-  </w:num>
-  <w:num w:numId="26">
-    <w:abstractNumId w:val="27"/>
-  </w:num>
-  <w:num w:numId="27">
-    <w:abstractNumId w:val="33"/>
-  </w:num>
-  <w:num w:numId="28">
-    <w:abstractNumId w:val="30"/>
-  </w:num>
-  <w:num w:numId="29">
-    <w:abstractNumId w:val="26"/>
-  </w:num>
-  <w:num w:numId="30">
-    <w:abstractNumId w:val="43"/>
-  </w:num>
-  <w:num w:numId="31">
-    <w:abstractNumId w:val="0"/>
-  </w:num>
-  <w:num w:numId="32">
-    <w:abstractNumId w:val="10"/>
-  </w:num>
-  <w:num w:numId="33">
-    <w:abstractNumId w:val="32"/>
-  </w:num>
-  <w:num w:numId="34">
-    <w:abstractNumId w:val="39"/>
-  </w:num>
-  <w:num w:numId="35">
-    <w:abstractNumId w:val="29"/>
-  </w:num>
-  <w:num w:numId="36">
-    <w:abstractNumId w:val="8"/>
-  </w:num>
-  <w:num w:numId="37">
-    <w:abstractNumId w:val="23"/>
-  </w:num>
-  <w:num w:numId="38">
-    <w:abstractNumId w:val="42"/>
-  </w:num>
-  <w:num w:numId="39">
-    <w:abstractNumId w:val="19"/>
-  </w:num>
-  <w:num w:numId="40">
-    <w:abstractNumId w:val="5"/>
-  </w:num>
-  <w:num w:numId="41">
-    <w:abstractNumId w:val="17"/>
-  </w:num>
-  <w:num w:numId="42">
-    <w:abstractNumId w:val="36"/>
-  </w:num>
-  <w:num w:numId="43">
-    <w:abstractNumId w:val="35"/>
-  </w:num>
-  <w:num w:numId="44">
-    <w:abstractNumId w:val="22"/>
-  </w:num>
-  <w:num w:numId="45">
-    <w:abstractNumId w:val="24"/>
-  </w:num>
+  <w:numIdMacAtCleanup w:val="42"/>
 </w:numbering>
 </file>
 
@@ -15692,6 +16782,71 @@
       </w:tblCellMar>
     </w:tblPr>
   </w:style>
+  <w:style w:type="paragraph" w:styleId="Header">
+    <w:name w:val="header"/>
+    <w:basedOn w:val="Normal"/>
+    <w:link w:val="HeaderChar"/>
+    <w:uiPriority w:val="99"/>
+    <w:unhideWhenUsed/>
+    <w:rsid w:val="00A1234F"/>
+    <w:pPr>
+      <w:tabs>
+        <w:tab w:val="center" w:pos="4513"/>
+        <w:tab w:val="right" w:pos="9026"/>
+      </w:tabs>
+      <w:spacing w:line="240" w:lineRule="auto"/>
+    </w:pPr>
+  </w:style>
+  <w:style w:type="character" w:customStyle="1" w:styleId="HeaderChar">
+    <w:name w:val="Header Char"/>
+    <w:basedOn w:val="DefaultParagraphFont"/>
+    <w:link w:val="Header"/>
+    <w:uiPriority w:val="99"/>
+    <w:rsid w:val="00A1234F"/>
+  </w:style>
+  <w:style w:type="paragraph" w:styleId="Footer">
+    <w:name w:val="footer"/>
+    <w:basedOn w:val="Normal"/>
+    <w:link w:val="FooterChar"/>
+    <w:uiPriority w:val="99"/>
+    <w:unhideWhenUsed/>
+    <w:rsid w:val="00A1234F"/>
+    <w:pPr>
+      <w:tabs>
+        <w:tab w:val="center" w:pos="4513"/>
+        <w:tab w:val="right" w:pos="9026"/>
+      </w:tabs>
+      <w:spacing w:line="240" w:lineRule="auto"/>
+    </w:pPr>
+  </w:style>
+  <w:style w:type="character" w:customStyle="1" w:styleId="FooterChar">
+    <w:name w:val="Footer Char"/>
+    <w:basedOn w:val="DefaultParagraphFont"/>
+    <w:link w:val="Footer"/>
+    <w:uiPriority w:val="99"/>
+    <w:rsid w:val="00A1234F"/>
+  </w:style>
+  <w:style w:type="character" w:styleId="PlaceholderText">
+    <w:name w:val="Placeholder Text"/>
+    <w:basedOn w:val="DefaultParagraphFont"/>
+    <w:uiPriority w:val="99"/>
+    <w:semiHidden/>
+    <w:rsid w:val="001C3A9E"/>
+    <w:rPr>
+      <w:color w:val="808080"/>
+    </w:rPr>
+  </w:style>
+  <w:style w:type="paragraph" w:styleId="ListParagraph">
+    <w:name w:val="List Paragraph"/>
+    <w:basedOn w:val="Normal"/>
+    <w:uiPriority w:val="34"/>
+    <w:qFormat/>
+    <w:rsid w:val="00BA4CFC"/>
+    <w:pPr>
+      <w:ind w:left="720"/>
+      <w:contextualSpacing/>
+    </w:pPr>
+  </w:style>
 </w:styles>
 </file>
 
